--- a/itss材料文件/12研发运维相关软件和记录/MVideo.docx
+++ b/itss材料文件/12研发运维相关软件和记录/MVideo.docx
@@ -1,10 +1,11 @@
 
 <file path=word/document.xml><?xml version="1.0" encoding="utf-8"?>
-<w:document xmlns:wpc="http://schemas.microsoft.com/office/word/2010/wordprocessingCanvas" xmlns:mc="http://schemas.openxmlformats.org/markup-compatibility/2006" xmlns:o="urn:schemas-microsoft-com:office:office" xmlns:r="http://schemas.openxmlformats.org/officeDocument/2006/relationships" xmlns:m="http://schemas.openxmlformats.org/officeDocument/2006/math" xmlns:v="urn:schemas-microsoft-com:vml" xmlns:wp14="http://schemas.microsoft.com/office/word/2010/wordprocessingDrawing" xmlns:wp="http://schemas.openxmlformats.org/drawingml/2006/wordprocessingDrawing" xmlns:w="http://schemas.openxmlformats.org/wordprocessingml/2006/main" xmlns:w14="http://schemas.microsoft.com/office/word/2010/wordml" xmlns:w10="urn:schemas-microsoft-com:office:word" xmlns:w15="http://schemas.microsoft.com/office/word/2012/wordml" xmlns:wpg="http://schemas.microsoft.com/office/word/2010/wordprocessingGroup" xmlns:wpi="http://schemas.microsoft.com/office/word/2010/wordprocessingInk" xmlns:wne="http://schemas.microsoft.com/office/word/2006/wordml" xmlns:wps="http://schemas.microsoft.com/office/word/2010/wordprocessingShape" xmlns:wpsCustomData="http://www.wps.cn/officeDocument/2013/wpsCustomData" mc:Ignorable="w14 w15 wp14">
+<w:document xmlns:wpc="http://schemas.microsoft.com/office/word/2010/wordprocessingCanvas" xmlns:mc="http://schemas.openxmlformats.org/markup-compatibility/2006" xmlns:o="urn:schemas-microsoft-com:office:office" xmlns:r="http://schemas.openxmlformats.org/officeDocument/2006/relationships" xmlns:m="http://schemas.openxmlformats.org/officeDocument/2006/math" xmlns:v="urn:schemas-microsoft-com:vml" xmlns:wp14="http://schemas.microsoft.com/office/word/2010/wordprocessingDrawing" xmlns:wp="http://schemas.openxmlformats.org/drawingml/2006/wordprocessingDrawing" xmlns:w10="urn:schemas-microsoft-com:office:word" xmlns:w="http://schemas.openxmlformats.org/wordprocessingml/2006/main" xmlns:w14="http://schemas.microsoft.com/office/word/2010/wordml" xmlns:w15="http://schemas.microsoft.com/office/word/2012/wordml" xmlns:wne="http://schemas.microsoft.com/office/word/2006/wordml" xmlns:wpg="http://schemas.microsoft.com/office/word/2010/wordprocessingGroup" xmlns:wpi="http://schemas.microsoft.com/office/word/2010/wordprocessingInk" xmlns:wps="http://schemas.microsoft.com/office/word/2010/wordprocessingShape" mc:Ignorable="w14 w15 wp14">
+  <!-- Generated by Aspose.Words for .NET 13.3.0.1 -->
   <w:body>
     <w:p>
       <w:pPr>
-        <w:pStyle w:val="2"/>
+        <w:pStyle w:val="Heading1"/>
         <w:bidi w:val="0"/>
         <w:jc w:val="center"/>
         <w:rPr>
@@ -22,7 +23,7 @@
     </w:p>
     <w:p>
       <w:pPr>
-        <w:pStyle w:val="3"/>
+        <w:pStyle w:val="Heading2"/>
         <w:numPr>
           <w:ilvl w:val="0"/>
           <w:numId w:val="1"/>
@@ -62,7 +63,7 @@
     </w:p>
     <w:p>
       <w:pPr>
-        <w:pStyle w:val="4"/>
+        <w:pStyle w:val="Heading3"/>
         <w:numPr>
           <w:ilvl w:val="1"/>
           <w:numId w:val="2"/>
@@ -102,13 +103,13 @@
     </w:p>
     <w:p>
       <w:pPr>
-        <w:pStyle w:val="3"/>
+        <w:pStyle w:val="Heading2"/>
         <w:numPr>
           <w:ilvl w:val="0"/>
           <w:numId w:val="1"/>
         </w:numPr>
         <w:bidi w:val="0"/>
-        <w:ind w:left="0" w:leftChars="0" w:firstLine="0" w:firstLineChars="0"/>
+        <w:ind w:left="0" w:firstLine="0" w:leftChars="0" w:firstLineChars="0"/>
         <w:rPr>
           <w:rFonts w:hint="eastAsia"/>
           <w:lang w:val="en-US" w:eastAsia="zh-CN"/>
@@ -144,7 +145,7 @@
     </w:p>
     <w:p>
       <w:pPr>
-        <w:pStyle w:val="4"/>
+        <w:pStyle w:val="Heading3"/>
         <w:bidi w:val="0"/>
         <w:rPr>
           <w:rFonts w:hint="eastAsia"/>
@@ -228,7 +229,7 @@
     </w:p>
     <w:p>
       <w:pPr>
-        <w:pStyle w:val="4"/>
+        <w:pStyle w:val="Heading3"/>
         <w:bidi w:val="0"/>
         <w:rPr>
           <w:rFonts w:hint="eastAsia"/>
@@ -261,7 +262,7 @@
     </w:p>
     <w:p>
       <w:pPr>
-        <w:pStyle w:val="4"/>
+        <w:pStyle w:val="Heading3"/>
         <w:bidi w:val="0"/>
         <w:rPr>
           <w:rFonts w:hint="default"/>
@@ -278,18 +279,17 @@
     </w:p>
     <w:tbl>
       <w:tblPr>
-        <w:tblStyle w:val="6"/>
+        <w:tblStyle w:val="TableGrid"/>
         <w:tblW w:w="0" w:type="auto"/>
         <w:tblInd w:w="0" w:type="dxa"/>
         <w:tblBorders>
-          <w:top w:val="single" w:color="auto" w:sz="4" w:space="0"/>
-          <w:left w:val="single" w:color="auto" w:sz="4" w:space="0"/>
-          <w:bottom w:val="single" w:color="auto" w:sz="4" w:space="0"/>
-          <w:right w:val="single" w:color="auto" w:sz="4" w:space="0"/>
-          <w:insideH w:val="single" w:color="auto" w:sz="4" w:space="0"/>
-          <w:insideV w:val="single" w:color="auto" w:sz="4" w:space="0"/>
+          <w:top w:val="single" w:sz="4" w:space="0" w:color="auto"/>
+          <w:left w:val="single" w:sz="4" w:space="0" w:color="auto"/>
+          <w:bottom w:val="single" w:sz="4" w:space="0" w:color="auto"/>
+          <w:right w:val="single" w:sz="4" w:space="0" w:color="auto"/>
+          <w:insideH w:val="single" w:sz="4" w:space="0" w:color="auto"/>
+          <w:insideV w:val="single" w:sz="4" w:space="0" w:color="auto"/>
         </w:tblBorders>
-        <w:tblLayout w:type="autofit"/>
         <w:tblCellMar>
           <w:top w:w="0" w:type="dxa"/>
           <w:left w:w="108" w:type="dxa"/>
@@ -307,187 +307,15 @@
       </w:tblGrid>
       <w:tr>
         <w:tblPrEx>
+          <w:tblW w:w="0" w:type="auto"/>
+          <w:tblInd w:w="0" w:type="dxa"/>
           <w:tblBorders>
-            <w:top w:val="single" w:color="auto" w:sz="4" w:space="0"/>
-            <w:left w:val="single" w:color="auto" w:sz="4" w:space="0"/>
-            <w:bottom w:val="single" w:color="auto" w:sz="4" w:space="0"/>
-            <w:right w:val="single" w:color="auto" w:sz="4" w:space="0"/>
-            <w:insideH w:val="single" w:color="auto" w:sz="4" w:space="0"/>
-            <w:insideV w:val="single" w:color="auto" w:sz="4" w:space="0"/>
-          </w:tblBorders>
-        </w:tblPrEx>
-        <w:tc>
-          <w:tcPr>
-            <w:tcW w:w="1419" w:type="dxa"/>
-          </w:tcPr>
-          <w:p>
-            <w:pPr>
-              <w:jc w:val="center"/>
-              <w:rPr>
-                <w:rFonts w:hint="default"/>
-                <w:b/>
-                <w:bCs/>
-                <w:vertAlign w:val="baseline"/>
-                <w:lang w:val="en-US" w:eastAsia="zh-CN"/>
-              </w:rPr>
-            </w:pPr>
-            <w:r>
-              <w:rPr>
-                <w:rFonts w:hint="eastAsia"/>
-                <w:b/>
-                <w:bCs/>
-                <w:vertAlign w:val="baseline"/>
-                <w:lang w:val="en-US" w:eastAsia="zh-CN"/>
-              </w:rPr>
-              <w:t>上一级</w:t>
-            </w:r>
-          </w:p>
-        </w:tc>
-        <w:tc>
-          <w:tcPr>
-            <w:tcW w:w="1419" w:type="dxa"/>
-          </w:tcPr>
-          <w:p>
-            <w:pPr>
-              <w:jc w:val="center"/>
-              <w:rPr>
-                <w:rFonts w:hint="default"/>
-                <w:b/>
-                <w:bCs/>
-                <w:vertAlign w:val="baseline"/>
-                <w:lang w:val="en-US" w:eastAsia="zh-CN"/>
-              </w:rPr>
-            </w:pPr>
-            <w:r>
-              <w:rPr>
-                <w:rFonts w:hint="eastAsia"/>
-                <w:b/>
-                <w:bCs/>
-                <w:vertAlign w:val="baseline"/>
-                <w:lang w:val="en-US" w:eastAsia="zh-CN"/>
-              </w:rPr>
-              <w:t>节点</w:t>
-            </w:r>
-          </w:p>
-        </w:tc>
-        <w:tc>
-          <w:tcPr>
-            <w:tcW w:w="1419" w:type="dxa"/>
-          </w:tcPr>
-          <w:p>
-            <w:pPr>
-              <w:jc w:val="center"/>
-              <w:rPr>
-                <w:rFonts w:hint="default"/>
-                <w:b/>
-                <w:bCs/>
-                <w:vertAlign w:val="baseline"/>
-                <w:lang w:val="en-US" w:eastAsia="zh-CN"/>
-              </w:rPr>
-            </w:pPr>
-            <w:r>
-              <w:rPr>
-                <w:rFonts w:hint="eastAsia"/>
-                <w:b/>
-                <w:bCs/>
-                <w:vertAlign w:val="baseline"/>
-                <w:lang w:val="en-US" w:eastAsia="zh-CN"/>
-              </w:rPr>
-              <w:t>类型</w:t>
-            </w:r>
-          </w:p>
-        </w:tc>
-        <w:tc>
-          <w:tcPr>
-            <w:tcW w:w="1420" w:type="dxa"/>
-          </w:tcPr>
-          <w:p>
-            <w:pPr>
-              <w:jc w:val="center"/>
-              <w:rPr>
-                <w:rFonts w:hint="default"/>
-                <w:b/>
-                <w:bCs/>
-                <w:vertAlign w:val="baseline"/>
-                <w:lang w:val="en-US" w:eastAsia="zh-CN"/>
-              </w:rPr>
-            </w:pPr>
-            <w:r>
-              <w:rPr>
-                <w:rFonts w:hint="eastAsia"/>
-                <w:b/>
-                <w:bCs/>
-                <w:vertAlign w:val="baseline"/>
-                <w:lang w:val="en-US" w:eastAsia="zh-CN"/>
-              </w:rPr>
-              <w:t>大小</w:t>
-            </w:r>
-          </w:p>
-        </w:tc>
-        <w:tc>
-          <w:tcPr>
-            <w:tcW w:w="1420" w:type="dxa"/>
-          </w:tcPr>
-          <w:p>
-            <w:pPr>
-              <w:jc w:val="center"/>
-              <w:rPr>
-                <w:rFonts w:hint="default"/>
-                <w:b/>
-                <w:bCs/>
-                <w:vertAlign w:val="baseline"/>
-                <w:lang w:val="en-US" w:eastAsia="zh-CN"/>
-              </w:rPr>
-            </w:pPr>
-            <w:r>
-              <w:rPr>
-                <w:rFonts w:hint="eastAsia"/>
-                <w:b/>
-                <w:bCs/>
-                <w:vertAlign w:val="baseline"/>
-                <w:lang w:val="en-US" w:eastAsia="zh-CN"/>
-              </w:rPr>
-              <w:t>必填</w:t>
-            </w:r>
-          </w:p>
-        </w:tc>
-        <w:tc>
-          <w:tcPr>
-            <w:tcW w:w="1420" w:type="dxa"/>
-          </w:tcPr>
-          <w:p>
-            <w:pPr>
-              <w:jc w:val="center"/>
-              <w:rPr>
-                <w:rFonts w:hint="default"/>
-                <w:b/>
-                <w:bCs/>
-                <w:vertAlign w:val="baseline"/>
-                <w:lang w:val="en-US" w:eastAsia="zh-CN"/>
-              </w:rPr>
-            </w:pPr>
-            <w:r>
-              <w:rPr>
-                <w:rFonts w:hint="eastAsia"/>
-                <w:b/>
-                <w:bCs/>
-                <w:vertAlign w:val="baseline"/>
-                <w:lang w:val="en-US" w:eastAsia="zh-CN"/>
-              </w:rPr>
-              <w:t>说明</w:t>
-            </w:r>
-          </w:p>
-        </w:tc>
-      </w:tr>
-      <w:tr>
-        <w:tblPrEx>
-          <w:tblBorders>
-            <w:top w:val="single" w:color="auto" w:sz="4" w:space="0"/>
-            <w:left w:val="single" w:color="auto" w:sz="4" w:space="0"/>
-            <w:bottom w:val="single" w:color="auto" w:sz="4" w:space="0"/>
-            <w:right w:val="single" w:color="auto" w:sz="4" w:space="0"/>
-            <w:insideH w:val="single" w:color="auto" w:sz="4" w:space="0"/>
-            <w:insideV w:val="single" w:color="auto" w:sz="4" w:space="0"/>
+            <w:top w:val="single" w:sz="4" w:space="0" w:color="auto"/>
+            <w:left w:val="single" w:sz="4" w:space="0" w:color="auto"/>
+            <w:bottom w:val="single" w:sz="4" w:space="0" w:color="auto"/>
+            <w:right w:val="single" w:sz="4" w:space="0" w:color="auto"/>
+            <w:insideH w:val="single" w:sz="4" w:space="0" w:color="auto"/>
+            <w:insideV w:val="single" w:sz="4" w:space="0" w:color="auto"/>
           </w:tblBorders>
           <w:tblCellMar>
             <w:top w:w="0" w:type="dxa"/>
@@ -502,19 +330,24 @@
           </w:tcPr>
           <w:p>
             <w:pPr>
-              <w:rPr>
-                <w:rFonts w:hint="default"/>
-                <w:vertAlign w:val="baseline"/>
-                <w:lang w:val="en-US" w:eastAsia="zh-CN"/>
-              </w:rPr>
-            </w:pPr>
-            <w:r>
-              <w:rPr>
-                <w:rFonts w:hint="eastAsia"/>
-                <w:vertAlign w:val="baseline"/>
-                <w:lang w:val="en-US" w:eastAsia="zh-CN"/>
-              </w:rPr>
-              <w:t>-</w:t>
+              <w:jc w:val="center"/>
+              <w:rPr>
+                <w:rFonts w:hint="default"/>
+                <w:b/>
+                <w:bCs/>
+                <w:vertAlign w:val="baseline"/>
+                <w:lang w:val="en-US" w:eastAsia="zh-CN"/>
+              </w:rPr>
+            </w:pPr>
+            <w:r>
+              <w:rPr>
+                <w:rFonts w:hint="eastAsia"/>
+                <w:b/>
+                <w:bCs/>
+                <w:vertAlign w:val="baseline"/>
+                <w:lang w:val="en-US" w:eastAsia="zh-CN"/>
+              </w:rPr>
+              <w:t>上一级</w:t>
             </w:r>
           </w:p>
         </w:tc>
@@ -524,19 +357,24 @@
           </w:tcPr>
           <w:p>
             <w:pPr>
-              <w:rPr>
-                <w:rFonts w:hint="default"/>
-                <w:vertAlign w:val="baseline"/>
-                <w:lang w:val="en-US" w:eastAsia="zh-CN"/>
-              </w:rPr>
-            </w:pPr>
-            <w:r>
-              <w:rPr>
-                <w:rFonts w:hint="default"/>
-                <w:vertAlign w:val="baseline"/>
-                <w:lang w:val="en-US" w:eastAsia="zh-CN"/>
-              </w:rPr>
-              <w:t>appId</w:t>
+              <w:jc w:val="center"/>
+              <w:rPr>
+                <w:rFonts w:hint="default"/>
+                <w:b/>
+                <w:bCs/>
+                <w:vertAlign w:val="baseline"/>
+                <w:lang w:val="en-US" w:eastAsia="zh-CN"/>
+              </w:rPr>
+            </w:pPr>
+            <w:r>
+              <w:rPr>
+                <w:rFonts w:hint="eastAsia"/>
+                <w:b/>
+                <w:bCs/>
+                <w:vertAlign w:val="baseline"/>
+                <w:lang w:val="en-US" w:eastAsia="zh-CN"/>
+              </w:rPr>
+              <w:t>节点</w:t>
             </w:r>
           </w:p>
         </w:tc>
@@ -546,19 +384,24 @@
           </w:tcPr>
           <w:p>
             <w:pPr>
-              <w:rPr>
-                <w:rFonts w:hint="default"/>
-                <w:vertAlign w:val="baseline"/>
-                <w:lang w:val="en-US" w:eastAsia="zh-CN"/>
-              </w:rPr>
-            </w:pPr>
-            <w:r>
-              <w:rPr>
-                <w:rFonts w:hint="eastAsia"/>
-                <w:vertAlign w:val="baseline"/>
-                <w:lang w:val="en-US" w:eastAsia="zh-CN"/>
-              </w:rPr>
-              <w:t>string</w:t>
+              <w:jc w:val="center"/>
+              <w:rPr>
+                <w:rFonts w:hint="default"/>
+                <w:b/>
+                <w:bCs/>
+                <w:vertAlign w:val="baseline"/>
+                <w:lang w:val="en-US" w:eastAsia="zh-CN"/>
+              </w:rPr>
+            </w:pPr>
+            <w:r>
+              <w:rPr>
+                <w:rFonts w:hint="eastAsia"/>
+                <w:b/>
+                <w:bCs/>
+                <w:vertAlign w:val="baseline"/>
+                <w:lang w:val="en-US" w:eastAsia="zh-CN"/>
+              </w:rPr>
+              <w:t>类型</w:t>
             </w:r>
           </w:p>
         </w:tc>
@@ -568,19 +411,24 @@
           </w:tcPr>
           <w:p>
             <w:pPr>
-              <w:rPr>
-                <w:rFonts w:hint="default"/>
-                <w:vertAlign w:val="baseline"/>
-                <w:lang w:val="en-US" w:eastAsia="zh-CN"/>
-              </w:rPr>
-            </w:pPr>
-            <w:r>
-              <w:rPr>
-                <w:rFonts w:hint="eastAsia"/>
-                <w:vertAlign w:val="baseline"/>
-                <w:lang w:val="en-US" w:eastAsia="zh-CN"/>
-              </w:rPr>
-              <w:t>30</w:t>
+              <w:jc w:val="center"/>
+              <w:rPr>
+                <w:rFonts w:hint="default"/>
+                <w:b/>
+                <w:bCs/>
+                <w:vertAlign w:val="baseline"/>
+                <w:lang w:val="en-US" w:eastAsia="zh-CN"/>
+              </w:rPr>
+            </w:pPr>
+            <w:r>
+              <w:rPr>
+                <w:rFonts w:hint="eastAsia"/>
+                <w:b/>
+                <w:bCs/>
+                <w:vertAlign w:val="baseline"/>
+                <w:lang w:val="en-US" w:eastAsia="zh-CN"/>
+              </w:rPr>
+              <w:t>大小</w:t>
             </w:r>
           </w:p>
         </w:tc>
@@ -590,19 +438,24 @@
           </w:tcPr>
           <w:p>
             <w:pPr>
-              <w:rPr>
-                <w:rFonts w:hint="default"/>
-                <w:vertAlign w:val="baseline"/>
-                <w:lang w:val="en-US" w:eastAsia="zh-CN"/>
-              </w:rPr>
-            </w:pPr>
-            <w:r>
-              <w:rPr>
-                <w:rFonts w:hint="eastAsia"/>
-                <w:vertAlign w:val="baseline"/>
-                <w:lang w:val="en-US" w:eastAsia="zh-CN"/>
-              </w:rPr>
-              <w:t>是</w:t>
+              <w:jc w:val="center"/>
+              <w:rPr>
+                <w:rFonts w:hint="default"/>
+                <w:b/>
+                <w:bCs/>
+                <w:vertAlign w:val="baseline"/>
+                <w:lang w:val="en-US" w:eastAsia="zh-CN"/>
+              </w:rPr>
+            </w:pPr>
+            <w:r>
+              <w:rPr>
+                <w:rFonts w:hint="eastAsia"/>
+                <w:b/>
+                <w:bCs/>
+                <w:vertAlign w:val="baseline"/>
+                <w:lang w:val="en-US" w:eastAsia="zh-CN"/>
+              </w:rPr>
+              <w:t>必填</w:t>
             </w:r>
           </w:p>
         </w:tc>
@@ -612,33 +465,32 @@
           </w:tcPr>
           <w:p>
             <w:pPr>
-              <w:rPr>
-                <w:rFonts w:hint="default"/>
-                <w:vertAlign w:val="baseline"/>
-                <w:lang w:val="en-US" w:eastAsia="zh-CN"/>
-              </w:rPr>
-            </w:pPr>
-            <w:r>
-              <w:rPr>
-                <w:rFonts w:hint="eastAsia"/>
-                <w:vertAlign w:val="baseline"/>
-                <w:lang w:val="en-US" w:eastAsia="zh-CN"/>
-              </w:rPr>
-              <w:t>appId mvideo 分配</w:t>
+              <w:jc w:val="center"/>
+              <w:rPr>
+                <w:rFonts w:hint="default"/>
+                <w:b/>
+                <w:bCs/>
+                <w:vertAlign w:val="baseline"/>
+                <w:lang w:val="en-US" w:eastAsia="zh-CN"/>
+              </w:rPr>
+            </w:pPr>
+            <w:r>
+              <w:rPr>
+                <w:rFonts w:hint="eastAsia"/>
+                <w:b/>
+                <w:bCs/>
+                <w:vertAlign w:val="baseline"/>
+                <w:lang w:val="en-US" w:eastAsia="zh-CN"/>
+              </w:rPr>
+              <w:t>说明</w:t>
             </w:r>
           </w:p>
         </w:tc>
       </w:tr>
       <w:tr>
         <w:tblPrEx>
-          <w:tblBorders>
-            <w:top w:val="single" w:color="auto" w:sz="4" w:space="0"/>
-            <w:left w:val="single" w:color="auto" w:sz="4" w:space="0"/>
-            <w:bottom w:val="single" w:color="auto" w:sz="4" w:space="0"/>
-            <w:right w:val="single" w:color="auto" w:sz="4" w:space="0"/>
-            <w:insideH w:val="single" w:color="auto" w:sz="4" w:space="0"/>
-            <w:insideV w:val="single" w:color="auto" w:sz="4" w:space="0"/>
-          </w:tblBorders>
+          <w:tblW w:w="0" w:type="auto"/>
+          <w:tblInd w:w="0" w:type="dxa"/>
           <w:tblCellMar>
             <w:top w:w="0" w:type="dxa"/>
             <w:left w:w="108" w:type="dxa"/>
@@ -686,7 +538,7 @@
                 <w:vertAlign w:val="baseline"/>
                 <w:lang w:val="en-US" w:eastAsia="zh-CN"/>
               </w:rPr>
-              <w:t>machineCode</w:t>
+              <w:t>appId</w:t>
             </w:r>
           </w:p>
         </w:tc>
@@ -730,7 +582,7 @@
                 <w:vertAlign w:val="baseline"/>
                 <w:lang w:val="en-US" w:eastAsia="zh-CN"/>
               </w:rPr>
-              <w:t>64</w:t>
+              <w:t>30</w:t>
             </w:r>
           </w:p>
         </w:tc>
@@ -774,21 +626,15 @@
                 <w:vertAlign w:val="baseline"/>
                 <w:lang w:val="en-US" w:eastAsia="zh-CN"/>
               </w:rPr>
-              <w:t>相机编号</w:t>
+              <w:t>appId mvideo 分配</w:t>
             </w:r>
           </w:p>
         </w:tc>
       </w:tr>
       <w:tr>
         <w:tblPrEx>
-          <w:tblBorders>
-            <w:top w:val="single" w:color="auto" w:sz="4" w:space="0"/>
-            <w:left w:val="single" w:color="auto" w:sz="4" w:space="0"/>
-            <w:bottom w:val="single" w:color="auto" w:sz="4" w:space="0"/>
-            <w:right w:val="single" w:color="auto" w:sz="4" w:space="0"/>
-            <w:insideH w:val="single" w:color="auto" w:sz="4" w:space="0"/>
-            <w:insideV w:val="single" w:color="auto" w:sz="4" w:space="0"/>
-          </w:tblBorders>
+          <w:tblW w:w="0" w:type="auto"/>
+          <w:tblInd w:w="0" w:type="dxa"/>
           <w:tblCellMar>
             <w:top w:w="0" w:type="dxa"/>
             <w:left w:w="108" w:type="dxa"/>
@@ -825,18 +671,18 @@
           <w:p>
             <w:pPr>
               <w:rPr>
-                <w:rFonts w:hint="eastAsia"/>
-                <w:vertAlign w:val="baseline"/>
-                <w:lang w:val="en-US" w:eastAsia="zh-CN"/>
-              </w:rPr>
-            </w:pPr>
-            <w:r>
-              <w:rPr>
-                <w:rFonts w:hint="default"/>
-                <w:vertAlign w:val="baseline"/>
-                <w:lang w:val="en-US" w:eastAsia="zh-CN"/>
-              </w:rPr>
-              <w:t>timestamp</w:t>
+                <w:rFonts w:hint="default"/>
+                <w:vertAlign w:val="baseline"/>
+                <w:lang w:val="en-US" w:eastAsia="zh-CN"/>
+              </w:rPr>
+            </w:pPr>
+            <w:r>
+              <w:rPr>
+                <w:rFonts w:hint="default"/>
+                <w:vertAlign w:val="baseline"/>
+                <w:lang w:val="en-US" w:eastAsia="zh-CN"/>
+              </w:rPr>
+              <w:t>machineCode</w:t>
             </w:r>
           </w:p>
         </w:tc>
@@ -858,7 +704,7 @@
                 <w:vertAlign w:val="baseline"/>
                 <w:lang w:val="en-US" w:eastAsia="zh-CN"/>
               </w:rPr>
-              <w:t>String</w:t>
+              <w:t>string</w:t>
             </w:r>
           </w:p>
         </w:tc>
@@ -880,7 +726,7 @@
                 <w:vertAlign w:val="baseline"/>
                 <w:lang w:val="en-US" w:eastAsia="zh-CN"/>
               </w:rPr>
-              <w:t>200</w:t>
+              <w:t>64</w:t>
             </w:r>
           </w:p>
         </w:tc>
@@ -924,21 +770,15 @@
                 <w:vertAlign w:val="baseline"/>
                 <w:lang w:val="en-US" w:eastAsia="zh-CN"/>
               </w:rPr>
-              <w:t>时间戳</w:t>
+              <w:t>相机编号</w:t>
             </w:r>
           </w:p>
         </w:tc>
       </w:tr>
       <w:tr>
         <w:tblPrEx>
-          <w:tblBorders>
-            <w:top w:val="single" w:color="auto" w:sz="4" w:space="0"/>
-            <w:left w:val="single" w:color="auto" w:sz="4" w:space="0"/>
-            <w:bottom w:val="single" w:color="auto" w:sz="4" w:space="0"/>
-            <w:right w:val="single" w:color="auto" w:sz="4" w:space="0"/>
-            <w:insideH w:val="single" w:color="auto" w:sz="4" w:space="0"/>
-            <w:insideV w:val="single" w:color="auto" w:sz="4" w:space="0"/>
-          </w:tblBorders>
+          <w:tblW w:w="0" w:type="auto"/>
+          <w:tblInd w:w="0" w:type="dxa"/>
           <w:tblCellMar>
             <w:top w:w="0" w:type="dxa"/>
             <w:left w:w="108" w:type="dxa"/>
@@ -986,6 +826,150 @@
                 <w:vertAlign w:val="baseline"/>
                 <w:lang w:val="en-US" w:eastAsia="zh-CN"/>
               </w:rPr>
+              <w:t>timestamp</w:t>
+            </w:r>
+          </w:p>
+        </w:tc>
+        <w:tc>
+          <w:tcPr>
+            <w:tcW w:w="1419" w:type="dxa"/>
+          </w:tcPr>
+          <w:p>
+            <w:pPr>
+              <w:rPr>
+                <w:rFonts w:hint="default"/>
+                <w:vertAlign w:val="baseline"/>
+                <w:lang w:val="en-US" w:eastAsia="zh-CN"/>
+              </w:rPr>
+            </w:pPr>
+            <w:r>
+              <w:rPr>
+                <w:rFonts w:hint="eastAsia"/>
+                <w:vertAlign w:val="baseline"/>
+                <w:lang w:val="en-US" w:eastAsia="zh-CN"/>
+              </w:rPr>
+              <w:t>String</w:t>
+            </w:r>
+          </w:p>
+        </w:tc>
+        <w:tc>
+          <w:tcPr>
+            <w:tcW w:w="1420" w:type="dxa"/>
+          </w:tcPr>
+          <w:p>
+            <w:pPr>
+              <w:rPr>
+                <w:rFonts w:hint="default"/>
+                <w:vertAlign w:val="baseline"/>
+                <w:lang w:val="en-US" w:eastAsia="zh-CN"/>
+              </w:rPr>
+            </w:pPr>
+            <w:r>
+              <w:rPr>
+                <w:rFonts w:hint="eastAsia"/>
+                <w:vertAlign w:val="baseline"/>
+                <w:lang w:val="en-US" w:eastAsia="zh-CN"/>
+              </w:rPr>
+              <w:t>200</w:t>
+            </w:r>
+          </w:p>
+        </w:tc>
+        <w:tc>
+          <w:tcPr>
+            <w:tcW w:w="1420" w:type="dxa"/>
+          </w:tcPr>
+          <w:p>
+            <w:pPr>
+              <w:rPr>
+                <w:rFonts w:hint="default"/>
+                <w:vertAlign w:val="baseline"/>
+                <w:lang w:val="en-US" w:eastAsia="zh-CN"/>
+              </w:rPr>
+            </w:pPr>
+            <w:r>
+              <w:rPr>
+                <w:rFonts w:hint="eastAsia"/>
+                <w:vertAlign w:val="baseline"/>
+                <w:lang w:val="en-US" w:eastAsia="zh-CN"/>
+              </w:rPr>
+              <w:t>是</w:t>
+            </w:r>
+          </w:p>
+        </w:tc>
+        <w:tc>
+          <w:tcPr>
+            <w:tcW w:w="1420" w:type="dxa"/>
+          </w:tcPr>
+          <w:p>
+            <w:pPr>
+              <w:rPr>
+                <w:rFonts w:hint="default"/>
+                <w:vertAlign w:val="baseline"/>
+                <w:lang w:val="en-US" w:eastAsia="zh-CN"/>
+              </w:rPr>
+            </w:pPr>
+            <w:r>
+              <w:rPr>
+                <w:rFonts w:hint="eastAsia"/>
+                <w:vertAlign w:val="baseline"/>
+                <w:lang w:val="en-US" w:eastAsia="zh-CN"/>
+              </w:rPr>
+              <w:t>时间戳</w:t>
+            </w:r>
+          </w:p>
+        </w:tc>
+      </w:tr>
+      <w:tr>
+        <w:tblPrEx>
+          <w:tblW w:w="0" w:type="auto"/>
+          <w:tblInd w:w="0" w:type="dxa"/>
+          <w:tblCellMar>
+            <w:top w:w="0" w:type="dxa"/>
+            <w:left w:w="108" w:type="dxa"/>
+            <w:bottom w:w="0" w:type="dxa"/>
+            <w:right w:w="108" w:type="dxa"/>
+          </w:tblCellMar>
+        </w:tblPrEx>
+        <w:tc>
+          <w:tcPr>
+            <w:tcW w:w="1419" w:type="dxa"/>
+          </w:tcPr>
+          <w:p>
+            <w:pPr>
+              <w:rPr>
+                <w:rFonts w:hint="default"/>
+                <w:vertAlign w:val="baseline"/>
+                <w:lang w:val="en-US" w:eastAsia="zh-CN"/>
+              </w:rPr>
+            </w:pPr>
+            <w:r>
+              <w:rPr>
+                <w:rFonts w:hint="eastAsia"/>
+                <w:vertAlign w:val="baseline"/>
+                <w:lang w:val="en-US" w:eastAsia="zh-CN"/>
+              </w:rPr>
+              <w:t>-</w:t>
+            </w:r>
+          </w:p>
+        </w:tc>
+        <w:tc>
+          <w:tcPr>
+            <w:tcW w:w="1419" w:type="dxa"/>
+          </w:tcPr>
+          <w:p>
+            <w:pPr>
+              <w:rPr>
+                <w:rFonts w:hint="eastAsia"/>
+                <w:vertAlign w:val="baseline"/>
+                <w:lang w:val="en-US" w:eastAsia="zh-CN"/>
+              </w:rPr>
+            </w:pPr>
+            <w:r>
+              <w:rPr>
+                <w:rFonts w:hint="default"/>
+                <w:vertAlign w:val="baseline"/>
+                <w:lang w:val="en-US" w:eastAsia="zh-CN"/>
+              </w:rPr>
               <w:t>sign</w:t>
             </w:r>
           </w:p>
@@ -1376,7 +1360,7 @@
     </w:p>
     <w:p>
       <w:pPr>
-        <w:pStyle w:val="4"/>
+        <w:pStyle w:val="Heading3"/>
         <w:bidi w:val="0"/>
         <w:rPr>
           <w:rFonts w:hint="eastAsia"/>
@@ -1393,18 +1377,17 @@
     </w:p>
     <w:tbl>
       <w:tblPr>
-        <w:tblStyle w:val="6"/>
+        <w:tblStyle w:val="TableGrid"/>
         <w:tblW w:w="0" w:type="auto"/>
         <w:tblInd w:w="0" w:type="dxa"/>
         <w:tblBorders>
-          <w:top w:val="single" w:color="auto" w:sz="4" w:space="0"/>
-          <w:left w:val="single" w:color="auto" w:sz="4" w:space="0"/>
-          <w:bottom w:val="single" w:color="auto" w:sz="4" w:space="0"/>
-          <w:right w:val="single" w:color="auto" w:sz="4" w:space="0"/>
-          <w:insideH w:val="single" w:color="auto" w:sz="4" w:space="0"/>
-          <w:insideV w:val="single" w:color="auto" w:sz="4" w:space="0"/>
+          <w:top w:val="single" w:sz="4" w:space="0" w:color="auto"/>
+          <w:left w:val="single" w:sz="4" w:space="0" w:color="auto"/>
+          <w:bottom w:val="single" w:sz="4" w:space="0" w:color="auto"/>
+          <w:right w:val="single" w:sz="4" w:space="0" w:color="auto"/>
+          <w:insideH w:val="single" w:sz="4" w:space="0" w:color="auto"/>
+          <w:insideV w:val="single" w:sz="4" w:space="0" w:color="auto"/>
         </w:tblBorders>
-        <w:tblLayout w:type="autofit"/>
         <w:tblCellMar>
           <w:top w:w="0" w:type="dxa"/>
           <w:left w:w="108" w:type="dxa"/>
@@ -1422,13 +1405,15 @@
       </w:tblGrid>
       <w:tr>
         <w:tblPrEx>
+          <w:tblW w:w="0" w:type="auto"/>
+          <w:tblInd w:w="0" w:type="dxa"/>
           <w:tblBorders>
-            <w:top w:val="single" w:color="auto" w:sz="4" w:space="0"/>
-            <w:left w:val="single" w:color="auto" w:sz="4" w:space="0"/>
-            <w:bottom w:val="single" w:color="auto" w:sz="4" w:space="0"/>
-            <w:right w:val="single" w:color="auto" w:sz="4" w:space="0"/>
-            <w:insideH w:val="single" w:color="auto" w:sz="4" w:space="0"/>
-            <w:insideV w:val="single" w:color="auto" w:sz="4" w:space="0"/>
+            <w:top w:val="single" w:sz="4" w:space="0" w:color="auto"/>
+            <w:left w:val="single" w:sz="4" w:space="0" w:color="auto"/>
+            <w:bottom w:val="single" w:sz="4" w:space="0" w:color="auto"/>
+            <w:right w:val="single" w:sz="4" w:space="0" w:color="auto"/>
+            <w:insideH w:val="single" w:sz="4" w:space="0" w:color="auto"/>
+            <w:insideV w:val="single" w:sz="4" w:space="0" w:color="auto"/>
           </w:tblBorders>
           <w:tblCellMar>
             <w:top w:w="0" w:type="dxa"/>
@@ -1602,14 +1587,8 @@
       </w:tr>
       <w:tr>
         <w:tblPrEx>
-          <w:tblBorders>
-            <w:top w:val="single" w:color="auto" w:sz="4" w:space="0"/>
-            <w:left w:val="single" w:color="auto" w:sz="4" w:space="0"/>
-            <w:bottom w:val="single" w:color="auto" w:sz="4" w:space="0"/>
-            <w:right w:val="single" w:color="auto" w:sz="4" w:space="0"/>
-            <w:insideH w:val="single" w:color="auto" w:sz="4" w:space="0"/>
-            <w:insideV w:val="single" w:color="auto" w:sz="4" w:space="0"/>
-          </w:tblBorders>
+          <w:tblW w:w="0" w:type="auto"/>
+          <w:tblInd w:w="0" w:type="dxa"/>
           <w:tblCellMar>
             <w:top w:w="0" w:type="dxa"/>
             <w:left w:w="108" w:type="dxa"/>
@@ -1752,14 +1731,8 @@
       </w:tr>
       <w:tr>
         <w:tblPrEx>
-          <w:tblBorders>
-            <w:top w:val="single" w:color="auto" w:sz="4" w:space="0"/>
-            <w:left w:val="single" w:color="auto" w:sz="4" w:space="0"/>
-            <w:bottom w:val="single" w:color="auto" w:sz="4" w:space="0"/>
-            <w:right w:val="single" w:color="auto" w:sz="4" w:space="0"/>
-            <w:insideH w:val="single" w:color="auto" w:sz="4" w:space="0"/>
-            <w:insideV w:val="single" w:color="auto" w:sz="4" w:space="0"/>
-          </w:tblBorders>
+          <w:tblW w:w="0" w:type="auto"/>
+          <w:tblInd w:w="0" w:type="dxa"/>
           <w:tblCellMar>
             <w:top w:w="0" w:type="dxa"/>
             <w:left w:w="108" w:type="dxa"/>
@@ -1902,14 +1875,8 @@
       </w:tr>
       <w:tr>
         <w:tblPrEx>
-          <w:tblBorders>
-            <w:top w:val="single" w:color="auto" w:sz="4" w:space="0"/>
-            <w:left w:val="single" w:color="auto" w:sz="4" w:space="0"/>
-            <w:bottom w:val="single" w:color="auto" w:sz="4" w:space="0"/>
-            <w:right w:val="single" w:color="auto" w:sz="4" w:space="0"/>
-            <w:insideH w:val="single" w:color="auto" w:sz="4" w:space="0"/>
-            <w:insideV w:val="single" w:color="auto" w:sz="4" w:space="0"/>
-          </w:tblBorders>
+          <w:tblW w:w="0" w:type="auto"/>
+          <w:tblInd w:w="0" w:type="dxa"/>
           <w:tblCellMar>
             <w:top w:w="0" w:type="dxa"/>
             <w:left w:w="108" w:type="dxa"/>
@@ -2036,14 +2003,8 @@
       </w:tr>
       <w:tr>
         <w:tblPrEx>
-          <w:tblBorders>
-            <w:top w:val="single" w:color="auto" w:sz="4" w:space="0"/>
-            <w:left w:val="single" w:color="auto" w:sz="4" w:space="0"/>
-            <w:bottom w:val="single" w:color="auto" w:sz="4" w:space="0"/>
-            <w:right w:val="single" w:color="auto" w:sz="4" w:space="0"/>
-            <w:insideH w:val="single" w:color="auto" w:sz="4" w:space="0"/>
-            <w:insideV w:val="single" w:color="auto" w:sz="4" w:space="0"/>
-          </w:tblBorders>
+          <w:tblW w:w="0" w:type="auto"/>
+          <w:tblInd w:w="0" w:type="dxa"/>
           <w:tblCellMar>
             <w:top w:w="0" w:type="dxa"/>
             <w:left w:w="108" w:type="dxa"/>
@@ -2341,7 +2302,7 @@
     </w:p>
     <w:p>
       <w:pPr>
-        <w:ind w:left="420" w:leftChars="0" w:firstLine="420" w:firstLineChars="0"/>
+        <w:ind w:left="420" w:firstLine="420" w:leftChars="0" w:firstLineChars="0"/>
         <w:rPr>
           <w:rFonts w:hint="default"/>
           <w:lang w:val="en-US" w:eastAsia="zh-CN"/>
@@ -2430,13 +2391,13 @@
     </w:p>
     <w:p>
       <w:pPr>
-        <w:pStyle w:val="3"/>
+        <w:pStyle w:val="Heading2"/>
         <w:numPr>
           <w:ilvl w:val="0"/>
           <w:numId w:val="1"/>
         </w:numPr>
         <w:bidi w:val="0"/>
-        <w:ind w:left="0" w:leftChars="0" w:firstLine="0" w:firstLineChars="0"/>
+        <w:ind w:left="0" w:firstLine="0" w:leftChars="0" w:firstLineChars="0"/>
         <w:rPr>
           <w:rFonts w:hint="eastAsia"/>
           <w:lang w:val="en-US" w:eastAsia="zh-CN"/>
@@ -2471,11 +2432,11 @@
         <w:keepLines w:val="0"/>
         <w:widowControl/>
         <w:suppressLineNumbers w:val="0"/>
-        <w:shd w:val="clear" w:fill="1F1F1F"/>
+        <w:shd w:val="clear" w:color="auto" w:fill="1F1F1F"/>
         <w:spacing w:line="285" w:lineRule="atLeast"/>
         <w:jc w:val="left"/>
         <w:rPr>
-          <w:rFonts w:ascii="Consolas" w:hAnsi="Consolas" w:eastAsia="Consolas" w:cs="Consolas"/>
+          <w:rFonts w:ascii="Consolas" w:eastAsia="Consolas" w:hAnsi="Consolas" w:cs="Consolas"/>
           <w:b w:val="0"/>
           <w:bCs w:val="0"/>
           <w:color w:val="CCCCCC"/>
@@ -2485,99 +2446,99 @@
       </w:pPr>
       <w:r>
         <w:rPr>
-          <w:rFonts w:hint="default" w:ascii="Consolas" w:hAnsi="Consolas" w:eastAsia="Consolas" w:cs="Consolas"/>
+          <w:rFonts w:ascii="Consolas" w:eastAsia="Consolas" w:hAnsi="Consolas" w:cs="Consolas" w:hint="default"/>
           <w:b w:val="0"/>
           <w:bCs w:val="0"/>
           <w:color w:val="808080"/>
           <w:kern w:val="0"/>
           <w:sz w:val="21"/>
           <w:szCs w:val="21"/>
-          <w:shd w:val="clear" w:fill="1F1F1F"/>
-          <w:lang w:val="en-US" w:eastAsia="zh-CN" w:bidi="ar"/>
+          <w:shd w:val="clear" w:color="auto" w:fill="1F1F1F"/>
+          <w:lang w:val="en-US" w:eastAsia="zh-CN"/>
         </w:rPr>
         <w:t>&lt;</w:t>
       </w:r>
       <w:r>
         <w:rPr>
-          <w:rFonts w:hint="default" w:ascii="Consolas" w:hAnsi="Consolas" w:eastAsia="Consolas" w:cs="Consolas"/>
+          <w:rFonts w:ascii="Consolas" w:eastAsia="Consolas" w:hAnsi="Consolas" w:cs="Consolas" w:hint="default"/>
           <w:b w:val="0"/>
           <w:bCs w:val="0"/>
           <w:color w:val="569CD6"/>
           <w:kern w:val="0"/>
           <w:sz w:val="21"/>
           <w:szCs w:val="21"/>
-          <w:shd w:val="clear" w:fill="1F1F1F"/>
-          <w:lang w:val="en-US" w:eastAsia="zh-CN" w:bidi="ar"/>
+          <w:shd w:val="clear" w:color="auto" w:fill="1F1F1F"/>
+          <w:lang w:val="en-US" w:eastAsia="zh-CN"/>
         </w:rPr>
         <w:t>html</w:t>
       </w:r>
       <w:r>
         <w:rPr>
-          <w:rFonts w:hint="default" w:ascii="Consolas" w:hAnsi="Consolas" w:eastAsia="Consolas" w:cs="Consolas"/>
+          <w:rFonts w:ascii="Consolas" w:eastAsia="Consolas" w:hAnsi="Consolas" w:cs="Consolas" w:hint="default"/>
           <w:b w:val="0"/>
           <w:bCs w:val="0"/>
           <w:color w:val="CCCCCC"/>
           <w:kern w:val="0"/>
           <w:sz w:val="21"/>
           <w:szCs w:val="21"/>
-          <w:shd w:val="clear" w:fill="1F1F1F"/>
-          <w:lang w:val="en-US" w:eastAsia="zh-CN" w:bidi="ar"/>
+          <w:shd w:val="clear" w:color="auto" w:fill="1F1F1F"/>
+          <w:lang w:val="en-US" w:eastAsia="zh-CN"/>
         </w:rPr>
         <w:t xml:space="preserve"> </w:t>
       </w:r>
       <w:r>
         <w:rPr>
-          <w:rFonts w:hint="default" w:ascii="Consolas" w:hAnsi="Consolas" w:eastAsia="Consolas" w:cs="Consolas"/>
+          <w:rFonts w:ascii="Consolas" w:eastAsia="Consolas" w:hAnsi="Consolas" w:cs="Consolas" w:hint="default"/>
           <w:b w:val="0"/>
           <w:bCs w:val="0"/>
           <w:color w:val="9CDCFE"/>
           <w:kern w:val="0"/>
           <w:sz w:val="21"/>
           <w:szCs w:val="21"/>
-          <w:shd w:val="clear" w:fill="1F1F1F"/>
-          <w:lang w:val="en-US" w:eastAsia="zh-CN" w:bidi="ar"/>
+          <w:shd w:val="clear" w:color="auto" w:fill="1F1F1F"/>
+          <w:lang w:val="en-US" w:eastAsia="zh-CN"/>
         </w:rPr>
         <w:t>lang</w:t>
       </w:r>
       <w:r>
         <w:rPr>
-          <w:rFonts w:hint="default" w:ascii="Consolas" w:hAnsi="Consolas" w:eastAsia="Consolas" w:cs="Consolas"/>
+          <w:rFonts w:ascii="Consolas" w:eastAsia="Consolas" w:hAnsi="Consolas" w:cs="Consolas" w:hint="default"/>
           <w:b w:val="0"/>
           <w:bCs w:val="0"/>
           <w:color w:val="CCCCCC"/>
           <w:kern w:val="0"/>
           <w:sz w:val="21"/>
           <w:szCs w:val="21"/>
-          <w:shd w:val="clear" w:fill="1F1F1F"/>
-          <w:lang w:val="en-US" w:eastAsia="zh-CN" w:bidi="ar"/>
+          <w:shd w:val="clear" w:color="auto" w:fill="1F1F1F"/>
+          <w:lang w:val="en-US" w:eastAsia="zh-CN"/>
         </w:rPr>
         <w:t>=</w:t>
       </w:r>
       <w:r>
         <w:rPr>
-          <w:rFonts w:hint="default" w:ascii="Consolas" w:hAnsi="Consolas" w:eastAsia="Consolas" w:cs="Consolas"/>
+          <w:rFonts w:ascii="Consolas" w:eastAsia="Consolas" w:hAnsi="Consolas" w:cs="Consolas" w:hint="default"/>
           <w:b w:val="0"/>
           <w:bCs w:val="0"/>
           <w:color w:val="CE9178"/>
           <w:kern w:val="0"/>
           <w:sz w:val="21"/>
           <w:szCs w:val="21"/>
-          <w:shd w:val="clear" w:fill="1F1F1F"/>
-          <w:lang w:val="en-US" w:eastAsia="zh-CN" w:bidi="ar"/>
+          <w:shd w:val="clear" w:color="auto" w:fill="1F1F1F"/>
+          <w:lang w:val="en-US" w:eastAsia="zh-CN"/>
         </w:rPr>
         <w:t>"en"</w:t>
       </w:r>
       <w:r>
         <w:rPr>
-          <w:rFonts w:hint="default" w:ascii="Consolas" w:hAnsi="Consolas" w:eastAsia="Consolas" w:cs="Consolas"/>
+          <w:rFonts w:ascii="Consolas" w:eastAsia="Consolas" w:hAnsi="Consolas" w:cs="Consolas" w:hint="default"/>
           <w:b w:val="0"/>
           <w:bCs w:val="0"/>
           <w:color w:val="808080"/>
           <w:kern w:val="0"/>
           <w:sz w:val="21"/>
           <w:szCs w:val="21"/>
-          <w:shd w:val="clear" w:fill="1F1F1F"/>
-          <w:lang w:val="en-US" w:eastAsia="zh-CN" w:bidi="ar"/>
+          <w:shd w:val="clear" w:color="auto" w:fill="1F1F1F"/>
+          <w:lang w:val="en-US" w:eastAsia="zh-CN"/>
         </w:rPr>
         <w:t>&gt;</w:t>
       </w:r>
@@ -2588,11 +2549,11 @@
         <w:keepLines w:val="0"/>
         <w:widowControl/>
         <w:suppressLineNumbers w:val="0"/>
-        <w:shd w:val="clear" w:fill="1F1F1F"/>
+        <w:shd w:val="clear" w:color="auto" w:fill="1F1F1F"/>
         <w:spacing w:line="285" w:lineRule="atLeast"/>
         <w:jc w:val="left"/>
         <w:rPr>
-          <w:rFonts w:hint="default" w:ascii="Consolas" w:hAnsi="Consolas" w:eastAsia="Consolas" w:cs="Consolas"/>
+          <w:rFonts w:ascii="Consolas" w:eastAsia="Consolas" w:hAnsi="Consolas" w:cs="Consolas" w:hint="default"/>
           <w:b w:val="0"/>
           <w:bCs w:val="0"/>
           <w:color w:val="CCCCCC"/>
@@ -2602,43 +2563,43 @@
       </w:pPr>
       <w:r>
         <w:rPr>
-          <w:rFonts w:hint="default" w:ascii="Consolas" w:hAnsi="Consolas" w:eastAsia="Consolas" w:cs="Consolas"/>
+          <w:rFonts w:ascii="Consolas" w:eastAsia="Consolas" w:hAnsi="Consolas" w:cs="Consolas" w:hint="default"/>
           <w:b w:val="0"/>
           <w:bCs w:val="0"/>
           <w:color w:val="808080"/>
           <w:kern w:val="0"/>
           <w:sz w:val="21"/>
           <w:szCs w:val="21"/>
-          <w:shd w:val="clear" w:fill="1F1F1F"/>
-          <w:lang w:val="en-US" w:eastAsia="zh-CN" w:bidi="ar"/>
+          <w:shd w:val="clear" w:color="auto" w:fill="1F1F1F"/>
+          <w:lang w:val="en-US" w:eastAsia="zh-CN"/>
         </w:rPr>
         <w:t>&lt;</w:t>
       </w:r>
       <w:r>
         <w:rPr>
-          <w:rFonts w:hint="default" w:ascii="Consolas" w:hAnsi="Consolas" w:eastAsia="Consolas" w:cs="Consolas"/>
+          <w:rFonts w:ascii="Consolas" w:eastAsia="Consolas" w:hAnsi="Consolas" w:cs="Consolas" w:hint="default"/>
           <w:b w:val="0"/>
           <w:bCs w:val="0"/>
           <w:color w:val="569CD6"/>
           <w:kern w:val="0"/>
           <w:sz w:val="21"/>
           <w:szCs w:val="21"/>
-          <w:shd w:val="clear" w:fill="1F1F1F"/>
-          <w:lang w:val="en-US" w:eastAsia="zh-CN" w:bidi="ar"/>
+          <w:shd w:val="clear" w:color="auto" w:fill="1F1F1F"/>
+          <w:lang w:val="en-US" w:eastAsia="zh-CN"/>
         </w:rPr>
         <w:t>head</w:t>
       </w:r>
       <w:r>
         <w:rPr>
-          <w:rFonts w:hint="default" w:ascii="Consolas" w:hAnsi="Consolas" w:eastAsia="Consolas" w:cs="Consolas"/>
+          <w:rFonts w:ascii="Consolas" w:eastAsia="Consolas" w:hAnsi="Consolas" w:cs="Consolas" w:hint="default"/>
           <w:b w:val="0"/>
           <w:bCs w:val="0"/>
           <w:color w:val="808080"/>
           <w:kern w:val="0"/>
           <w:sz w:val="21"/>
           <w:szCs w:val="21"/>
-          <w:shd w:val="clear" w:fill="1F1F1F"/>
-          <w:lang w:val="en-US" w:eastAsia="zh-CN" w:bidi="ar"/>
+          <w:shd w:val="clear" w:color="auto" w:fill="1F1F1F"/>
+          <w:lang w:val="en-US" w:eastAsia="zh-CN"/>
         </w:rPr>
         <w:t>&gt;</w:t>
       </w:r>
@@ -2649,11 +2610,11 @@
         <w:keepLines w:val="0"/>
         <w:widowControl/>
         <w:suppressLineNumbers w:val="0"/>
-        <w:shd w:val="clear" w:fill="1F1F1F"/>
+        <w:shd w:val="clear" w:color="auto" w:fill="1F1F1F"/>
         <w:spacing w:line="285" w:lineRule="atLeast"/>
         <w:jc w:val="left"/>
         <w:rPr>
-          <w:rFonts w:hint="default" w:ascii="Consolas" w:hAnsi="Consolas" w:eastAsia="Consolas" w:cs="Consolas"/>
+          <w:rFonts w:ascii="Consolas" w:eastAsia="Consolas" w:hAnsi="Consolas" w:cs="Consolas" w:hint="default"/>
           <w:b w:val="0"/>
           <w:bCs w:val="0"/>
           <w:color w:val="CCCCCC"/>
@@ -2663,113 +2624,113 @@
       </w:pPr>
       <w:r>
         <w:rPr>
-          <w:rFonts w:hint="default" w:ascii="Consolas" w:hAnsi="Consolas" w:eastAsia="Consolas" w:cs="Consolas"/>
+          <w:rFonts w:ascii="Consolas" w:eastAsia="Consolas" w:hAnsi="Consolas" w:cs="Consolas" w:hint="default"/>
           <w:b w:val="0"/>
           <w:bCs w:val="0"/>
           <w:color w:val="CCCCCC"/>
           <w:kern w:val="0"/>
           <w:sz w:val="21"/>
           <w:szCs w:val="21"/>
-          <w:shd w:val="clear" w:fill="1F1F1F"/>
-          <w:lang w:val="en-US" w:eastAsia="zh-CN" w:bidi="ar"/>
+          <w:shd w:val="clear" w:color="auto" w:fill="1F1F1F"/>
+          <w:lang w:val="en-US" w:eastAsia="zh-CN"/>
         </w:rPr>
         <w:t xml:space="preserve">    </w:t>
       </w:r>
       <w:r>
         <w:rPr>
-          <w:rFonts w:hint="default" w:ascii="Consolas" w:hAnsi="Consolas" w:eastAsia="Consolas" w:cs="Consolas"/>
+          <w:rFonts w:ascii="Consolas" w:eastAsia="Consolas" w:hAnsi="Consolas" w:cs="Consolas" w:hint="default"/>
           <w:b w:val="0"/>
           <w:bCs w:val="0"/>
           <w:color w:val="808080"/>
           <w:kern w:val="0"/>
           <w:sz w:val="21"/>
           <w:szCs w:val="21"/>
-          <w:shd w:val="clear" w:fill="1F1F1F"/>
-          <w:lang w:val="en-US" w:eastAsia="zh-CN" w:bidi="ar"/>
+          <w:shd w:val="clear" w:color="auto" w:fill="1F1F1F"/>
+          <w:lang w:val="en-US" w:eastAsia="zh-CN"/>
         </w:rPr>
         <w:t>&lt;</w:t>
       </w:r>
       <w:r>
         <w:rPr>
-          <w:rFonts w:hint="default" w:ascii="Consolas" w:hAnsi="Consolas" w:eastAsia="Consolas" w:cs="Consolas"/>
+          <w:rFonts w:ascii="Consolas" w:eastAsia="Consolas" w:hAnsi="Consolas" w:cs="Consolas" w:hint="default"/>
           <w:b w:val="0"/>
           <w:bCs w:val="0"/>
           <w:color w:val="569CD6"/>
           <w:kern w:val="0"/>
           <w:sz w:val="21"/>
           <w:szCs w:val="21"/>
-          <w:shd w:val="clear" w:fill="1F1F1F"/>
-          <w:lang w:val="en-US" w:eastAsia="zh-CN" w:bidi="ar"/>
+          <w:shd w:val="clear" w:color="auto" w:fill="1F1F1F"/>
+          <w:lang w:val="en-US" w:eastAsia="zh-CN"/>
         </w:rPr>
         <w:t>title</w:t>
       </w:r>
       <w:r>
         <w:rPr>
-          <w:rFonts w:hint="default" w:ascii="Consolas" w:hAnsi="Consolas" w:eastAsia="Consolas" w:cs="Consolas"/>
+          <w:rFonts w:ascii="Consolas" w:eastAsia="Consolas" w:hAnsi="Consolas" w:cs="Consolas" w:hint="default"/>
           <w:b w:val="0"/>
           <w:bCs w:val="0"/>
           <w:color w:val="808080"/>
           <w:kern w:val="0"/>
           <w:sz w:val="21"/>
           <w:szCs w:val="21"/>
-          <w:shd w:val="clear" w:fill="1F1F1F"/>
-          <w:lang w:val="en-US" w:eastAsia="zh-CN" w:bidi="ar"/>
+          <w:shd w:val="clear" w:color="auto" w:fill="1F1F1F"/>
+          <w:lang w:val="en-US" w:eastAsia="zh-CN"/>
         </w:rPr>
         <w:t>&gt;</w:t>
       </w:r>
       <w:r>
         <w:rPr>
-          <w:rFonts w:hint="default" w:ascii="Consolas" w:hAnsi="Consolas" w:eastAsia="Consolas" w:cs="Consolas"/>
+          <w:rFonts w:ascii="Consolas" w:eastAsia="Consolas" w:hAnsi="Consolas" w:cs="Consolas" w:hint="default"/>
           <w:b w:val="0"/>
           <w:bCs w:val="0"/>
           <w:color w:val="CCCCCC"/>
           <w:kern w:val="0"/>
           <w:sz w:val="21"/>
           <w:szCs w:val="21"/>
-          <w:shd w:val="clear" w:fill="1F1F1F"/>
-          <w:lang w:val="en-US" w:eastAsia="zh-CN" w:bidi="ar"/>
+          <w:shd w:val="clear" w:color="auto" w:fill="1F1F1F"/>
+          <w:lang w:val="en-US" w:eastAsia="zh-CN"/>
         </w:rPr>
         <w:t>video</w:t>
       </w:r>
       <w:r>
         <w:rPr>
-          <w:rFonts w:hint="default" w:ascii="Consolas" w:hAnsi="Consolas" w:eastAsia="Consolas" w:cs="Consolas"/>
+          <w:rFonts w:ascii="Consolas" w:eastAsia="Consolas" w:hAnsi="Consolas" w:cs="Consolas" w:hint="default"/>
           <w:b w:val="0"/>
           <w:bCs w:val="0"/>
           <w:color w:val="808080"/>
           <w:kern w:val="0"/>
           <w:sz w:val="21"/>
           <w:szCs w:val="21"/>
-          <w:shd w:val="clear" w:fill="1F1F1F"/>
-          <w:lang w:val="en-US" w:eastAsia="zh-CN" w:bidi="ar"/>
+          <w:shd w:val="clear" w:color="auto" w:fill="1F1F1F"/>
+          <w:lang w:val="en-US" w:eastAsia="zh-CN"/>
         </w:rPr>
         <w:t>&lt;/</w:t>
       </w:r>
       <w:r>
         <w:rPr>
-          <w:rFonts w:hint="default" w:ascii="Consolas" w:hAnsi="Consolas" w:eastAsia="Consolas" w:cs="Consolas"/>
+          <w:rFonts w:ascii="Consolas" w:eastAsia="Consolas" w:hAnsi="Consolas" w:cs="Consolas" w:hint="default"/>
           <w:b w:val="0"/>
           <w:bCs w:val="0"/>
           <w:color w:val="569CD6"/>
           <w:kern w:val="0"/>
           <w:sz w:val="21"/>
           <w:szCs w:val="21"/>
-          <w:shd w:val="clear" w:fill="1F1F1F"/>
-          <w:lang w:val="en-US" w:eastAsia="zh-CN" w:bidi="ar"/>
+          <w:shd w:val="clear" w:color="auto" w:fill="1F1F1F"/>
+          <w:lang w:val="en-US" w:eastAsia="zh-CN"/>
         </w:rPr>
         <w:t>title</w:t>
       </w:r>
       <w:r>
         <w:rPr>
-          <w:rFonts w:hint="default" w:ascii="Consolas" w:hAnsi="Consolas" w:eastAsia="Consolas" w:cs="Consolas"/>
+          <w:rFonts w:ascii="Consolas" w:eastAsia="Consolas" w:hAnsi="Consolas" w:cs="Consolas" w:hint="default"/>
           <w:b w:val="0"/>
           <w:bCs w:val="0"/>
           <w:color w:val="808080"/>
           <w:kern w:val="0"/>
           <w:sz w:val="21"/>
           <w:szCs w:val="21"/>
-          <w:shd w:val="clear" w:fill="1F1F1F"/>
-          <w:lang w:val="en-US" w:eastAsia="zh-CN" w:bidi="ar"/>
+          <w:shd w:val="clear" w:color="auto" w:fill="1F1F1F"/>
+          <w:lang w:val="en-US" w:eastAsia="zh-CN"/>
         </w:rPr>
         <w:t>&gt;</w:t>
       </w:r>
@@ -2780,11 +2741,11 @@
         <w:keepLines w:val="0"/>
         <w:widowControl/>
         <w:suppressLineNumbers w:val="0"/>
-        <w:shd w:val="clear" w:fill="1F1F1F"/>
+        <w:shd w:val="clear" w:color="auto" w:fill="1F1F1F"/>
         <w:spacing w:line="285" w:lineRule="atLeast"/>
         <w:jc w:val="left"/>
         <w:rPr>
-          <w:rFonts w:hint="default" w:ascii="Consolas" w:hAnsi="Consolas" w:eastAsia="Consolas" w:cs="Consolas"/>
+          <w:rFonts w:ascii="Consolas" w:eastAsia="Consolas" w:hAnsi="Consolas" w:cs="Consolas" w:hint="default"/>
           <w:b w:val="0"/>
           <w:bCs w:val="0"/>
           <w:color w:val="CCCCCC"/>
@@ -2794,141 +2755,141 @@
       </w:pPr>
       <w:r>
         <w:rPr>
-          <w:rFonts w:hint="default" w:ascii="Consolas" w:hAnsi="Consolas" w:eastAsia="Consolas" w:cs="Consolas"/>
+          <w:rFonts w:ascii="Consolas" w:eastAsia="Consolas" w:hAnsi="Consolas" w:cs="Consolas" w:hint="default"/>
           <w:b w:val="0"/>
           <w:bCs w:val="0"/>
           <w:color w:val="CCCCCC"/>
           <w:kern w:val="0"/>
           <w:sz w:val="21"/>
           <w:szCs w:val="21"/>
-          <w:shd w:val="clear" w:fill="1F1F1F"/>
-          <w:lang w:val="en-US" w:eastAsia="zh-CN" w:bidi="ar"/>
+          <w:shd w:val="clear" w:color="auto" w:fill="1F1F1F"/>
+          <w:lang w:val="en-US" w:eastAsia="zh-CN"/>
         </w:rPr>
         <w:t xml:space="preserve">    </w:t>
       </w:r>
       <w:r>
         <w:rPr>
-          <w:rFonts w:hint="default" w:ascii="Consolas" w:hAnsi="Consolas" w:eastAsia="Consolas" w:cs="Consolas"/>
+          <w:rFonts w:ascii="Consolas" w:eastAsia="Consolas" w:hAnsi="Consolas" w:cs="Consolas" w:hint="default"/>
           <w:b w:val="0"/>
           <w:bCs w:val="0"/>
           <w:color w:val="808080"/>
           <w:kern w:val="0"/>
           <w:sz w:val="21"/>
           <w:szCs w:val="21"/>
-          <w:shd w:val="clear" w:fill="1F1F1F"/>
-          <w:lang w:val="en-US" w:eastAsia="zh-CN" w:bidi="ar"/>
+          <w:shd w:val="clear" w:color="auto" w:fill="1F1F1F"/>
+          <w:lang w:val="en-US" w:eastAsia="zh-CN"/>
         </w:rPr>
         <w:t>&lt;</w:t>
       </w:r>
       <w:r>
         <w:rPr>
-          <w:rFonts w:hint="default" w:ascii="Consolas" w:hAnsi="Consolas" w:eastAsia="Consolas" w:cs="Consolas"/>
+          <w:rFonts w:ascii="Consolas" w:eastAsia="Consolas" w:hAnsi="Consolas" w:cs="Consolas" w:hint="default"/>
           <w:b w:val="0"/>
           <w:bCs w:val="0"/>
           <w:color w:val="569CD6"/>
           <w:kern w:val="0"/>
           <w:sz w:val="21"/>
           <w:szCs w:val="21"/>
-          <w:shd w:val="clear" w:fill="1F1F1F"/>
-          <w:lang w:val="en-US" w:eastAsia="zh-CN" w:bidi="ar"/>
+          <w:shd w:val="clear" w:color="auto" w:fill="1F1F1F"/>
+          <w:lang w:val="en-US" w:eastAsia="zh-CN"/>
         </w:rPr>
         <w:t>script</w:t>
       </w:r>
       <w:r>
         <w:rPr>
-          <w:rFonts w:hint="default" w:ascii="Consolas" w:hAnsi="Consolas" w:eastAsia="Consolas" w:cs="Consolas"/>
+          <w:rFonts w:ascii="Consolas" w:eastAsia="Consolas" w:hAnsi="Consolas" w:cs="Consolas" w:hint="default"/>
           <w:b w:val="0"/>
           <w:bCs w:val="0"/>
           <w:color w:val="D4D4D4"/>
           <w:kern w:val="0"/>
           <w:sz w:val="21"/>
           <w:szCs w:val="21"/>
-          <w:shd w:val="clear" w:fill="1F1F1F"/>
-          <w:lang w:val="en-US" w:eastAsia="zh-CN" w:bidi="ar"/>
+          <w:shd w:val="clear" w:color="auto" w:fill="1F1F1F"/>
+          <w:lang w:val="en-US" w:eastAsia="zh-CN"/>
         </w:rPr>
         <w:t xml:space="preserve"> </w:t>
       </w:r>
       <w:r>
         <w:rPr>
-          <w:rFonts w:hint="default" w:ascii="Consolas" w:hAnsi="Consolas" w:eastAsia="Consolas" w:cs="Consolas"/>
+          <w:rFonts w:ascii="Consolas" w:eastAsia="Consolas" w:hAnsi="Consolas" w:cs="Consolas" w:hint="default"/>
           <w:b w:val="0"/>
           <w:bCs w:val="0"/>
           <w:color w:val="9CDCFE"/>
           <w:kern w:val="0"/>
           <w:sz w:val="21"/>
           <w:szCs w:val="21"/>
-          <w:shd w:val="clear" w:fill="1F1F1F"/>
-          <w:lang w:val="en-US" w:eastAsia="zh-CN" w:bidi="ar"/>
+          <w:shd w:val="clear" w:color="auto" w:fill="1F1F1F"/>
+          <w:lang w:val="en-US" w:eastAsia="zh-CN"/>
         </w:rPr>
         <w:t>src</w:t>
       </w:r>
       <w:r>
         <w:rPr>
-          <w:rFonts w:hint="default" w:ascii="Consolas" w:hAnsi="Consolas" w:eastAsia="Consolas" w:cs="Consolas"/>
+          <w:rFonts w:ascii="Consolas" w:eastAsia="Consolas" w:hAnsi="Consolas" w:cs="Consolas" w:hint="default"/>
           <w:b w:val="0"/>
           <w:bCs w:val="0"/>
           <w:color w:val="D4D4D4"/>
           <w:kern w:val="0"/>
           <w:sz w:val="21"/>
           <w:szCs w:val="21"/>
-          <w:shd w:val="clear" w:fill="1F1F1F"/>
-          <w:lang w:val="en-US" w:eastAsia="zh-CN" w:bidi="ar"/>
+          <w:shd w:val="clear" w:color="auto" w:fill="1F1F1F"/>
+          <w:lang w:val="en-US" w:eastAsia="zh-CN"/>
         </w:rPr>
         <w:t>=</w:t>
       </w:r>
       <w:r>
         <w:rPr>
-          <w:rFonts w:hint="default" w:ascii="Consolas" w:hAnsi="Consolas" w:eastAsia="Consolas" w:cs="Consolas"/>
+          <w:rFonts w:ascii="Consolas" w:eastAsia="Consolas" w:hAnsi="Consolas" w:cs="Consolas" w:hint="default"/>
           <w:b w:val="0"/>
           <w:bCs w:val="0"/>
           <w:color w:val="CE9178"/>
           <w:kern w:val="0"/>
           <w:sz w:val="21"/>
           <w:szCs w:val="21"/>
-          <w:shd w:val="clear" w:fill="1F1F1F"/>
-          <w:lang w:val="en-US" w:eastAsia="zh-CN" w:bidi="ar"/>
+          <w:shd w:val="clear" w:color="auto" w:fill="1F1F1F"/>
+          <w:lang w:val="en-US" w:eastAsia="zh-CN"/>
         </w:rPr>
         <w:t>"https://unpkg.com/flv.js/dist/flv.min.js"</w:t>
       </w:r>
       <w:r>
         <w:rPr>
-          <w:rFonts w:hint="default" w:ascii="Consolas" w:hAnsi="Consolas" w:eastAsia="Consolas" w:cs="Consolas"/>
+          <w:rFonts w:ascii="Consolas" w:eastAsia="Consolas" w:hAnsi="Consolas" w:cs="Consolas" w:hint="default"/>
           <w:b w:val="0"/>
           <w:bCs w:val="0"/>
           <w:color w:val="808080"/>
           <w:kern w:val="0"/>
           <w:sz w:val="21"/>
           <w:szCs w:val="21"/>
-          <w:shd w:val="clear" w:fill="1F1F1F"/>
-          <w:lang w:val="en-US" w:eastAsia="zh-CN" w:bidi="ar"/>
+          <w:shd w:val="clear" w:color="auto" w:fill="1F1F1F"/>
+          <w:lang w:val="en-US" w:eastAsia="zh-CN"/>
         </w:rPr>
         <w:t>&gt;&lt;/</w:t>
       </w:r>
       <w:r>
         <w:rPr>
-          <w:rFonts w:hint="default" w:ascii="Consolas" w:hAnsi="Consolas" w:eastAsia="Consolas" w:cs="Consolas"/>
+          <w:rFonts w:ascii="Consolas" w:eastAsia="Consolas" w:hAnsi="Consolas" w:cs="Consolas" w:hint="default"/>
           <w:b w:val="0"/>
           <w:bCs w:val="0"/>
           <w:color w:val="569CD6"/>
           <w:kern w:val="0"/>
           <w:sz w:val="21"/>
           <w:szCs w:val="21"/>
-          <w:shd w:val="clear" w:fill="1F1F1F"/>
-          <w:lang w:val="en-US" w:eastAsia="zh-CN" w:bidi="ar"/>
+          <w:shd w:val="clear" w:color="auto" w:fill="1F1F1F"/>
+          <w:lang w:val="en-US" w:eastAsia="zh-CN"/>
         </w:rPr>
         <w:t>script</w:t>
       </w:r>
       <w:r>
         <w:rPr>
-          <w:rFonts w:hint="default" w:ascii="Consolas" w:hAnsi="Consolas" w:eastAsia="Consolas" w:cs="Consolas"/>
+          <w:rFonts w:ascii="Consolas" w:eastAsia="Consolas" w:hAnsi="Consolas" w:cs="Consolas" w:hint="default"/>
           <w:b w:val="0"/>
           <w:bCs w:val="0"/>
           <w:color w:val="808080"/>
           <w:kern w:val="0"/>
           <w:sz w:val="21"/>
           <w:szCs w:val="21"/>
-          <w:shd w:val="clear" w:fill="1F1F1F"/>
-          <w:lang w:val="en-US" w:eastAsia="zh-CN" w:bidi="ar"/>
+          <w:shd w:val="clear" w:color="auto" w:fill="1F1F1F"/>
+          <w:lang w:val="en-US" w:eastAsia="zh-CN"/>
         </w:rPr>
         <w:t>&gt;</w:t>
       </w:r>
@@ -2939,11 +2900,11 @@
         <w:keepLines w:val="0"/>
         <w:widowControl/>
         <w:suppressLineNumbers w:val="0"/>
-        <w:shd w:val="clear" w:fill="1F1F1F"/>
+        <w:shd w:val="clear" w:color="auto" w:fill="1F1F1F"/>
         <w:spacing w:line="285" w:lineRule="atLeast"/>
         <w:jc w:val="left"/>
         <w:rPr>
-          <w:rFonts w:hint="default" w:ascii="Consolas" w:hAnsi="Consolas" w:eastAsia="Consolas" w:cs="Consolas"/>
+          <w:rFonts w:ascii="Consolas" w:eastAsia="Consolas" w:hAnsi="Consolas" w:cs="Consolas" w:hint="default"/>
           <w:b w:val="0"/>
           <w:bCs w:val="0"/>
           <w:color w:val="CCCCCC"/>
@@ -2953,43 +2914,43 @@
       </w:pPr>
       <w:r>
         <w:rPr>
-          <w:rFonts w:hint="default" w:ascii="Consolas" w:hAnsi="Consolas" w:eastAsia="Consolas" w:cs="Consolas"/>
+          <w:rFonts w:ascii="Consolas" w:eastAsia="Consolas" w:hAnsi="Consolas" w:cs="Consolas" w:hint="default"/>
           <w:b w:val="0"/>
           <w:bCs w:val="0"/>
           <w:color w:val="808080"/>
           <w:kern w:val="0"/>
           <w:sz w:val="21"/>
           <w:szCs w:val="21"/>
-          <w:shd w:val="clear" w:fill="1F1F1F"/>
-          <w:lang w:val="en-US" w:eastAsia="zh-CN" w:bidi="ar"/>
+          <w:shd w:val="clear" w:color="auto" w:fill="1F1F1F"/>
+          <w:lang w:val="en-US" w:eastAsia="zh-CN"/>
         </w:rPr>
         <w:t>&lt;/</w:t>
       </w:r>
       <w:r>
         <w:rPr>
-          <w:rFonts w:hint="default" w:ascii="Consolas" w:hAnsi="Consolas" w:eastAsia="Consolas" w:cs="Consolas"/>
+          <w:rFonts w:ascii="Consolas" w:eastAsia="Consolas" w:hAnsi="Consolas" w:cs="Consolas" w:hint="default"/>
           <w:b w:val="0"/>
           <w:bCs w:val="0"/>
           <w:color w:val="569CD6"/>
           <w:kern w:val="0"/>
           <w:sz w:val="21"/>
           <w:szCs w:val="21"/>
-          <w:shd w:val="clear" w:fill="1F1F1F"/>
-          <w:lang w:val="en-US" w:eastAsia="zh-CN" w:bidi="ar"/>
+          <w:shd w:val="clear" w:color="auto" w:fill="1F1F1F"/>
+          <w:lang w:val="en-US" w:eastAsia="zh-CN"/>
         </w:rPr>
         <w:t>head</w:t>
       </w:r>
       <w:r>
         <w:rPr>
-          <w:rFonts w:hint="default" w:ascii="Consolas" w:hAnsi="Consolas" w:eastAsia="Consolas" w:cs="Consolas"/>
+          <w:rFonts w:ascii="Consolas" w:eastAsia="Consolas" w:hAnsi="Consolas" w:cs="Consolas" w:hint="default"/>
           <w:b w:val="0"/>
           <w:bCs w:val="0"/>
           <w:color w:val="808080"/>
           <w:kern w:val="0"/>
           <w:sz w:val="21"/>
           <w:szCs w:val="21"/>
-          <w:shd w:val="clear" w:fill="1F1F1F"/>
-          <w:lang w:val="en-US" w:eastAsia="zh-CN" w:bidi="ar"/>
+          <w:shd w:val="clear" w:color="auto" w:fill="1F1F1F"/>
+          <w:lang w:val="en-US" w:eastAsia="zh-CN"/>
         </w:rPr>
         <w:t>&gt;</w:t>
       </w:r>
@@ -3000,11 +2961,11 @@
         <w:keepLines w:val="0"/>
         <w:widowControl/>
         <w:suppressLineNumbers w:val="0"/>
-        <w:shd w:val="clear" w:fill="1F1F1F"/>
+        <w:shd w:val="clear" w:color="auto" w:fill="1F1F1F"/>
         <w:spacing w:line="285" w:lineRule="atLeast"/>
         <w:jc w:val="left"/>
         <w:rPr>
-          <w:rFonts w:hint="default" w:ascii="Consolas" w:hAnsi="Consolas" w:eastAsia="Consolas" w:cs="Consolas"/>
+          <w:rFonts w:ascii="Consolas" w:eastAsia="Consolas" w:hAnsi="Consolas" w:cs="Consolas" w:hint="default"/>
           <w:b w:val="0"/>
           <w:bCs w:val="0"/>
           <w:color w:val="CCCCCC"/>
@@ -3014,43 +2975,43 @@
       </w:pPr>
       <w:r>
         <w:rPr>
-          <w:rFonts w:hint="default" w:ascii="Consolas" w:hAnsi="Consolas" w:eastAsia="Consolas" w:cs="Consolas"/>
+          <w:rFonts w:ascii="Consolas" w:eastAsia="Consolas" w:hAnsi="Consolas" w:cs="Consolas" w:hint="default"/>
           <w:b w:val="0"/>
           <w:bCs w:val="0"/>
           <w:color w:val="808080"/>
           <w:kern w:val="0"/>
           <w:sz w:val="21"/>
           <w:szCs w:val="21"/>
-          <w:shd w:val="clear" w:fill="1F1F1F"/>
-          <w:lang w:val="en-US" w:eastAsia="zh-CN" w:bidi="ar"/>
+          <w:shd w:val="clear" w:color="auto" w:fill="1F1F1F"/>
+          <w:lang w:val="en-US" w:eastAsia="zh-CN"/>
         </w:rPr>
         <w:t>&lt;</w:t>
       </w:r>
       <w:r>
         <w:rPr>
-          <w:rFonts w:hint="default" w:ascii="Consolas" w:hAnsi="Consolas" w:eastAsia="Consolas" w:cs="Consolas"/>
+          <w:rFonts w:ascii="Consolas" w:eastAsia="Consolas" w:hAnsi="Consolas" w:cs="Consolas" w:hint="default"/>
           <w:b w:val="0"/>
           <w:bCs w:val="0"/>
           <w:color w:val="569CD6"/>
           <w:kern w:val="0"/>
           <w:sz w:val="21"/>
           <w:szCs w:val="21"/>
-          <w:shd w:val="clear" w:fill="1F1F1F"/>
-          <w:lang w:val="en-US" w:eastAsia="zh-CN" w:bidi="ar"/>
+          <w:shd w:val="clear" w:color="auto" w:fill="1F1F1F"/>
+          <w:lang w:val="en-US" w:eastAsia="zh-CN"/>
         </w:rPr>
         <w:t>body</w:t>
       </w:r>
       <w:r>
         <w:rPr>
-          <w:rFonts w:hint="default" w:ascii="Consolas" w:hAnsi="Consolas" w:eastAsia="Consolas" w:cs="Consolas"/>
+          <w:rFonts w:ascii="Consolas" w:eastAsia="Consolas" w:hAnsi="Consolas" w:cs="Consolas" w:hint="default"/>
           <w:b w:val="0"/>
           <w:bCs w:val="0"/>
           <w:color w:val="808080"/>
           <w:kern w:val="0"/>
           <w:sz w:val="21"/>
           <w:szCs w:val="21"/>
-          <w:shd w:val="clear" w:fill="1F1F1F"/>
-          <w:lang w:val="en-US" w:eastAsia="zh-CN" w:bidi="ar"/>
+          <w:shd w:val="clear" w:color="auto" w:fill="1F1F1F"/>
+          <w:lang w:val="en-US" w:eastAsia="zh-CN"/>
         </w:rPr>
         <w:t>&gt;</w:t>
       </w:r>
@@ -3061,11 +3022,11 @@
         <w:keepLines w:val="0"/>
         <w:widowControl/>
         <w:suppressLineNumbers w:val="0"/>
-        <w:shd w:val="clear" w:fill="1F1F1F"/>
+        <w:shd w:val="clear" w:color="auto" w:fill="1F1F1F"/>
         <w:spacing w:line="285" w:lineRule="atLeast"/>
         <w:jc w:val="left"/>
         <w:rPr>
-          <w:rFonts w:hint="default" w:ascii="Consolas" w:hAnsi="Consolas" w:eastAsia="Consolas" w:cs="Consolas"/>
+          <w:rFonts w:ascii="Consolas" w:eastAsia="Consolas" w:hAnsi="Consolas" w:cs="Consolas" w:hint="default"/>
           <w:b w:val="0"/>
           <w:bCs w:val="0"/>
           <w:color w:val="CCCCCC"/>
@@ -3075,57 +3036,57 @@
       </w:pPr>
       <w:r>
         <w:rPr>
-          <w:rFonts w:hint="default" w:ascii="Consolas" w:hAnsi="Consolas" w:eastAsia="Consolas" w:cs="Consolas"/>
+          <w:rFonts w:ascii="Consolas" w:eastAsia="Consolas" w:hAnsi="Consolas" w:cs="Consolas" w:hint="default"/>
           <w:b w:val="0"/>
           <w:bCs w:val="0"/>
           <w:color w:val="CCCCCC"/>
           <w:kern w:val="0"/>
           <w:sz w:val="21"/>
           <w:szCs w:val="21"/>
-          <w:shd w:val="clear" w:fill="1F1F1F"/>
-          <w:lang w:val="en-US" w:eastAsia="zh-CN" w:bidi="ar"/>
+          <w:shd w:val="clear" w:color="auto" w:fill="1F1F1F"/>
+          <w:lang w:val="en-US" w:eastAsia="zh-CN"/>
         </w:rPr>
         <w:t xml:space="preserve">    </w:t>
       </w:r>
       <w:r>
         <w:rPr>
-          <w:rFonts w:hint="default" w:ascii="Consolas" w:hAnsi="Consolas" w:eastAsia="Consolas" w:cs="Consolas"/>
+          <w:rFonts w:ascii="Consolas" w:eastAsia="Consolas" w:hAnsi="Consolas" w:cs="Consolas" w:hint="default"/>
           <w:b w:val="0"/>
           <w:bCs w:val="0"/>
           <w:color w:val="808080"/>
           <w:kern w:val="0"/>
           <w:sz w:val="21"/>
           <w:szCs w:val="21"/>
-          <w:shd w:val="clear" w:fill="1F1F1F"/>
-          <w:lang w:val="en-US" w:eastAsia="zh-CN" w:bidi="ar"/>
+          <w:shd w:val="clear" w:color="auto" w:fill="1F1F1F"/>
+          <w:lang w:val="en-US" w:eastAsia="zh-CN"/>
         </w:rPr>
         <w:t>&lt;</w:t>
       </w:r>
       <w:r>
         <w:rPr>
-          <w:rFonts w:hint="default" w:ascii="Consolas" w:hAnsi="Consolas" w:eastAsia="Consolas" w:cs="Consolas"/>
+          <w:rFonts w:ascii="Consolas" w:eastAsia="Consolas" w:hAnsi="Consolas" w:cs="Consolas" w:hint="default"/>
           <w:b w:val="0"/>
           <w:bCs w:val="0"/>
           <w:color w:val="569CD6"/>
           <w:kern w:val="0"/>
           <w:sz w:val="21"/>
           <w:szCs w:val="21"/>
-          <w:shd w:val="clear" w:fill="1F1F1F"/>
-          <w:lang w:val="en-US" w:eastAsia="zh-CN" w:bidi="ar"/>
+          <w:shd w:val="clear" w:color="auto" w:fill="1F1F1F"/>
+          <w:lang w:val="en-US" w:eastAsia="zh-CN"/>
         </w:rPr>
         <w:t>div</w:t>
       </w:r>
       <w:r>
         <w:rPr>
-          <w:rFonts w:hint="default" w:ascii="Consolas" w:hAnsi="Consolas" w:eastAsia="Consolas" w:cs="Consolas"/>
+          <w:rFonts w:ascii="Consolas" w:eastAsia="Consolas" w:hAnsi="Consolas" w:cs="Consolas" w:hint="default"/>
           <w:b w:val="0"/>
           <w:bCs w:val="0"/>
           <w:color w:val="808080"/>
           <w:kern w:val="0"/>
           <w:sz w:val="21"/>
           <w:szCs w:val="21"/>
-          <w:shd w:val="clear" w:fill="1F1F1F"/>
-          <w:lang w:val="en-US" w:eastAsia="zh-CN" w:bidi="ar"/>
+          <w:shd w:val="clear" w:color="auto" w:fill="1F1F1F"/>
+          <w:lang w:val="en-US" w:eastAsia="zh-CN"/>
         </w:rPr>
         <w:t>&gt;</w:t>
       </w:r>
@@ -3136,11 +3097,11 @@
         <w:keepLines w:val="0"/>
         <w:widowControl/>
         <w:suppressLineNumbers w:val="0"/>
-        <w:shd w:val="clear" w:fill="1F1F1F"/>
+        <w:shd w:val="clear" w:color="auto" w:fill="1F1F1F"/>
         <w:spacing w:line="285" w:lineRule="atLeast"/>
         <w:jc w:val="left"/>
         <w:rPr>
-          <w:rFonts w:hint="default" w:ascii="Consolas" w:hAnsi="Consolas" w:eastAsia="Consolas" w:cs="Consolas"/>
+          <w:rFonts w:ascii="Consolas" w:eastAsia="Consolas" w:hAnsi="Consolas" w:cs="Consolas" w:hint="default"/>
           <w:b w:val="0"/>
           <w:bCs w:val="0"/>
           <w:color w:val="CCCCCC"/>
@@ -3150,281 +3111,281 @@
       </w:pPr>
       <w:r>
         <w:rPr>
-          <w:rFonts w:hint="default" w:ascii="Consolas" w:hAnsi="Consolas" w:eastAsia="Consolas" w:cs="Consolas"/>
+          <w:rFonts w:ascii="Consolas" w:eastAsia="Consolas" w:hAnsi="Consolas" w:cs="Consolas" w:hint="default"/>
           <w:b w:val="0"/>
           <w:bCs w:val="0"/>
           <w:color w:val="CCCCCC"/>
           <w:kern w:val="0"/>
           <w:sz w:val="21"/>
           <w:szCs w:val="21"/>
-          <w:shd w:val="clear" w:fill="1F1F1F"/>
-          <w:lang w:val="en-US" w:eastAsia="zh-CN" w:bidi="ar"/>
+          <w:shd w:val="clear" w:color="auto" w:fill="1F1F1F"/>
+          <w:lang w:val="en-US" w:eastAsia="zh-CN"/>
         </w:rPr>
         <w:t xml:space="preserve">        </w:t>
       </w:r>
       <w:r>
         <w:rPr>
-          <w:rFonts w:hint="default" w:ascii="Consolas" w:hAnsi="Consolas" w:eastAsia="Consolas" w:cs="Consolas"/>
+          <w:rFonts w:ascii="Consolas" w:eastAsia="Consolas" w:hAnsi="Consolas" w:cs="Consolas" w:hint="default"/>
           <w:b w:val="0"/>
           <w:bCs w:val="0"/>
           <w:color w:val="808080"/>
           <w:kern w:val="0"/>
           <w:sz w:val="21"/>
           <w:szCs w:val="21"/>
-          <w:shd w:val="clear" w:fill="1F1F1F"/>
-          <w:lang w:val="en-US" w:eastAsia="zh-CN" w:bidi="ar"/>
+          <w:shd w:val="clear" w:color="auto" w:fill="1F1F1F"/>
+          <w:lang w:val="en-US" w:eastAsia="zh-CN"/>
         </w:rPr>
         <w:t>&lt;</w:t>
       </w:r>
       <w:r>
         <w:rPr>
-          <w:rFonts w:hint="default" w:ascii="Consolas" w:hAnsi="Consolas" w:eastAsia="Consolas" w:cs="Consolas"/>
+          <w:rFonts w:ascii="Consolas" w:eastAsia="Consolas" w:hAnsi="Consolas" w:cs="Consolas" w:hint="default"/>
           <w:b w:val="0"/>
           <w:bCs w:val="0"/>
           <w:color w:val="569CD6"/>
           <w:kern w:val="0"/>
           <w:sz w:val="21"/>
           <w:szCs w:val="21"/>
-          <w:shd w:val="clear" w:fill="1F1F1F"/>
-          <w:lang w:val="en-US" w:eastAsia="zh-CN" w:bidi="ar"/>
+          <w:shd w:val="clear" w:color="auto" w:fill="1F1F1F"/>
+          <w:lang w:val="en-US" w:eastAsia="zh-CN"/>
         </w:rPr>
         <w:t>video</w:t>
       </w:r>
       <w:r>
         <w:rPr>
-          <w:rFonts w:hint="default" w:ascii="Consolas" w:hAnsi="Consolas" w:eastAsia="Consolas" w:cs="Consolas"/>
+          <w:rFonts w:ascii="Consolas" w:eastAsia="Consolas" w:hAnsi="Consolas" w:cs="Consolas" w:hint="default"/>
           <w:b w:val="0"/>
           <w:bCs w:val="0"/>
           <w:color w:val="CCCCCC"/>
           <w:kern w:val="0"/>
           <w:sz w:val="21"/>
           <w:szCs w:val="21"/>
-          <w:shd w:val="clear" w:fill="1F1F1F"/>
-          <w:lang w:val="en-US" w:eastAsia="zh-CN" w:bidi="ar"/>
+          <w:shd w:val="clear" w:color="auto" w:fill="1F1F1F"/>
+          <w:lang w:val="en-US" w:eastAsia="zh-CN"/>
         </w:rPr>
         <w:t xml:space="preserve"> </w:t>
       </w:r>
       <w:r>
         <w:rPr>
-          <w:rFonts w:hint="default" w:ascii="Consolas" w:hAnsi="Consolas" w:eastAsia="Consolas" w:cs="Consolas"/>
+          <w:rFonts w:ascii="Consolas" w:eastAsia="Consolas" w:hAnsi="Consolas" w:cs="Consolas" w:hint="default"/>
           <w:b w:val="0"/>
           <w:bCs w:val="0"/>
           <w:color w:val="9CDCFE"/>
           <w:kern w:val="0"/>
           <w:sz w:val="21"/>
           <w:szCs w:val="21"/>
-          <w:shd w:val="clear" w:fill="1F1F1F"/>
-          <w:lang w:val="en-US" w:eastAsia="zh-CN" w:bidi="ar"/>
+          <w:shd w:val="clear" w:color="auto" w:fill="1F1F1F"/>
+          <w:lang w:val="en-US" w:eastAsia="zh-CN"/>
         </w:rPr>
         <w:t>id</w:t>
       </w:r>
       <w:r>
         <w:rPr>
-          <w:rFonts w:hint="default" w:ascii="Consolas" w:hAnsi="Consolas" w:eastAsia="Consolas" w:cs="Consolas"/>
+          <w:rFonts w:ascii="Consolas" w:eastAsia="Consolas" w:hAnsi="Consolas" w:cs="Consolas" w:hint="default"/>
           <w:b w:val="0"/>
           <w:bCs w:val="0"/>
           <w:color w:val="CCCCCC"/>
           <w:kern w:val="0"/>
           <w:sz w:val="21"/>
           <w:szCs w:val="21"/>
-          <w:shd w:val="clear" w:fill="1F1F1F"/>
-          <w:lang w:val="en-US" w:eastAsia="zh-CN" w:bidi="ar"/>
+          <w:shd w:val="clear" w:color="auto" w:fill="1F1F1F"/>
+          <w:lang w:val="en-US" w:eastAsia="zh-CN"/>
         </w:rPr>
         <w:t>=</w:t>
       </w:r>
       <w:r>
         <w:rPr>
-          <w:rFonts w:hint="default" w:ascii="Consolas" w:hAnsi="Consolas" w:eastAsia="Consolas" w:cs="Consolas"/>
+          <w:rFonts w:ascii="Consolas" w:eastAsia="Consolas" w:hAnsi="Consolas" w:cs="Consolas" w:hint="default"/>
           <w:b w:val="0"/>
           <w:bCs w:val="0"/>
           <w:color w:val="CE9178"/>
           <w:kern w:val="0"/>
           <w:sz w:val="21"/>
           <w:szCs w:val="21"/>
-          <w:shd w:val="clear" w:fill="1F1F1F"/>
-          <w:lang w:val="en-US" w:eastAsia="zh-CN" w:bidi="ar"/>
+          <w:shd w:val="clear" w:color="auto" w:fill="1F1F1F"/>
+          <w:lang w:val="en-US" w:eastAsia="zh-CN"/>
         </w:rPr>
         <w:t>"my-player"</w:t>
       </w:r>
       <w:r>
         <w:rPr>
-          <w:rFonts w:hint="default" w:ascii="Consolas" w:hAnsi="Consolas" w:eastAsia="Consolas" w:cs="Consolas"/>
+          <w:rFonts w:ascii="Consolas" w:eastAsia="Consolas" w:hAnsi="Consolas" w:cs="Consolas" w:hint="default"/>
           <w:b w:val="0"/>
           <w:bCs w:val="0"/>
           <w:color w:val="CCCCCC"/>
           <w:kern w:val="0"/>
           <w:sz w:val="21"/>
           <w:szCs w:val="21"/>
-          <w:shd w:val="clear" w:fill="1F1F1F"/>
-          <w:lang w:val="en-US" w:eastAsia="zh-CN" w:bidi="ar"/>
+          <w:shd w:val="clear" w:color="auto" w:fill="1F1F1F"/>
+          <w:lang w:val="en-US" w:eastAsia="zh-CN"/>
         </w:rPr>
         <w:t xml:space="preserve"> </w:t>
       </w:r>
       <w:r>
         <w:rPr>
-          <w:rFonts w:hint="default" w:ascii="Consolas" w:hAnsi="Consolas" w:eastAsia="Consolas" w:cs="Consolas"/>
+          <w:rFonts w:ascii="Consolas" w:eastAsia="Consolas" w:hAnsi="Consolas" w:cs="Consolas" w:hint="default"/>
           <w:b w:val="0"/>
           <w:bCs w:val="0"/>
           <w:color w:val="9CDCFE"/>
           <w:kern w:val="0"/>
           <w:sz w:val="21"/>
           <w:szCs w:val="21"/>
-          <w:shd w:val="clear" w:fill="1F1F1F"/>
-          <w:lang w:val="en-US" w:eastAsia="zh-CN" w:bidi="ar"/>
+          <w:shd w:val="clear" w:color="auto" w:fill="1F1F1F"/>
+          <w:lang w:val="en-US" w:eastAsia="zh-CN"/>
         </w:rPr>
         <w:t>preload</w:t>
       </w:r>
       <w:r>
         <w:rPr>
-          <w:rFonts w:hint="default" w:ascii="Consolas" w:hAnsi="Consolas" w:eastAsia="Consolas" w:cs="Consolas"/>
+          <w:rFonts w:ascii="Consolas" w:eastAsia="Consolas" w:hAnsi="Consolas" w:cs="Consolas" w:hint="default"/>
           <w:b w:val="0"/>
           <w:bCs w:val="0"/>
           <w:color w:val="CCCCCC"/>
           <w:kern w:val="0"/>
           <w:sz w:val="21"/>
           <w:szCs w:val="21"/>
-          <w:shd w:val="clear" w:fill="1F1F1F"/>
-          <w:lang w:val="en-US" w:eastAsia="zh-CN" w:bidi="ar"/>
+          <w:shd w:val="clear" w:color="auto" w:fill="1F1F1F"/>
+          <w:lang w:val="en-US" w:eastAsia="zh-CN"/>
         </w:rPr>
         <w:t>=</w:t>
       </w:r>
       <w:r>
         <w:rPr>
-          <w:rFonts w:hint="default" w:ascii="Consolas" w:hAnsi="Consolas" w:eastAsia="Consolas" w:cs="Consolas"/>
+          <w:rFonts w:ascii="Consolas" w:eastAsia="Consolas" w:hAnsi="Consolas" w:cs="Consolas" w:hint="default"/>
           <w:b w:val="0"/>
           <w:bCs w:val="0"/>
           <w:color w:val="CE9178"/>
           <w:kern w:val="0"/>
           <w:sz w:val="21"/>
           <w:szCs w:val="21"/>
-          <w:shd w:val="clear" w:fill="1F1F1F"/>
-          <w:lang w:val="en-US" w:eastAsia="zh-CN" w:bidi="ar"/>
+          <w:shd w:val="clear" w:color="auto" w:fill="1F1F1F"/>
+          <w:lang w:val="en-US" w:eastAsia="zh-CN"/>
         </w:rPr>
         <w:t>"auto"</w:t>
       </w:r>
       <w:r>
         <w:rPr>
-          <w:rFonts w:hint="default" w:ascii="Consolas" w:hAnsi="Consolas" w:eastAsia="Consolas" w:cs="Consolas"/>
+          <w:rFonts w:ascii="Consolas" w:eastAsia="Consolas" w:hAnsi="Consolas" w:cs="Consolas" w:hint="default"/>
           <w:b w:val="0"/>
           <w:bCs w:val="0"/>
           <w:color w:val="CCCCCC"/>
           <w:kern w:val="0"/>
           <w:sz w:val="21"/>
           <w:szCs w:val="21"/>
-          <w:shd w:val="clear" w:fill="1F1F1F"/>
-          <w:lang w:val="en-US" w:eastAsia="zh-CN" w:bidi="ar"/>
+          <w:shd w:val="clear" w:color="auto" w:fill="1F1F1F"/>
+          <w:lang w:val="en-US" w:eastAsia="zh-CN"/>
         </w:rPr>
         <w:t xml:space="preserve"> </w:t>
       </w:r>
       <w:r>
         <w:rPr>
-          <w:rFonts w:hint="default" w:ascii="Consolas" w:hAnsi="Consolas" w:eastAsia="Consolas" w:cs="Consolas"/>
+          <w:rFonts w:ascii="Consolas" w:eastAsia="Consolas" w:hAnsi="Consolas" w:cs="Consolas" w:hint="default"/>
           <w:b w:val="0"/>
           <w:bCs w:val="0"/>
           <w:color w:val="9CDCFE"/>
           <w:kern w:val="0"/>
           <w:sz w:val="21"/>
           <w:szCs w:val="21"/>
-          <w:shd w:val="clear" w:fill="1F1F1F"/>
-          <w:lang w:val="en-US" w:eastAsia="zh-CN" w:bidi="ar"/>
+          <w:shd w:val="clear" w:color="auto" w:fill="1F1F1F"/>
+          <w:lang w:val="en-US" w:eastAsia="zh-CN"/>
         </w:rPr>
         <w:t>muted</w:t>
       </w:r>
       <w:r>
         <w:rPr>
-          <w:rFonts w:hint="default" w:ascii="Consolas" w:hAnsi="Consolas" w:eastAsia="Consolas" w:cs="Consolas"/>
+          <w:rFonts w:ascii="Consolas" w:eastAsia="Consolas" w:hAnsi="Consolas" w:cs="Consolas" w:hint="default"/>
           <w:b w:val="0"/>
           <w:bCs w:val="0"/>
           <w:color w:val="CCCCCC"/>
           <w:kern w:val="0"/>
           <w:sz w:val="21"/>
           <w:szCs w:val="21"/>
-          <w:shd w:val="clear" w:fill="1F1F1F"/>
-          <w:lang w:val="en-US" w:eastAsia="zh-CN" w:bidi="ar"/>
+          <w:shd w:val="clear" w:color="auto" w:fill="1F1F1F"/>
+          <w:lang w:val="en-US" w:eastAsia="zh-CN"/>
         </w:rPr>
         <w:t xml:space="preserve"> </w:t>
       </w:r>
       <w:r>
         <w:rPr>
-          <w:rFonts w:hint="default" w:ascii="Consolas" w:hAnsi="Consolas" w:eastAsia="Consolas" w:cs="Consolas"/>
+          <w:rFonts w:ascii="Consolas" w:eastAsia="Consolas" w:hAnsi="Consolas" w:cs="Consolas" w:hint="default"/>
           <w:b w:val="0"/>
           <w:bCs w:val="0"/>
           <w:color w:val="9CDCFE"/>
           <w:kern w:val="0"/>
           <w:sz w:val="21"/>
           <w:szCs w:val="21"/>
-          <w:shd w:val="clear" w:fill="1F1F1F"/>
-          <w:lang w:val="en-US" w:eastAsia="zh-CN" w:bidi="ar"/>
+          <w:shd w:val="clear" w:color="auto" w:fill="1F1F1F"/>
+          <w:lang w:val="en-US" w:eastAsia="zh-CN"/>
         </w:rPr>
         <w:t>autoplay</w:t>
       </w:r>
       <w:r>
         <w:rPr>
-          <w:rFonts w:hint="default" w:ascii="Consolas" w:hAnsi="Consolas" w:eastAsia="Consolas" w:cs="Consolas"/>
+          <w:rFonts w:ascii="Consolas" w:eastAsia="Consolas" w:hAnsi="Consolas" w:cs="Consolas" w:hint="default"/>
           <w:b w:val="0"/>
           <w:bCs w:val="0"/>
           <w:color w:val="CCCCCC"/>
           <w:kern w:val="0"/>
           <w:sz w:val="21"/>
           <w:szCs w:val="21"/>
-          <w:shd w:val="clear" w:fill="1F1F1F"/>
-          <w:lang w:val="en-US" w:eastAsia="zh-CN" w:bidi="ar"/>
+          <w:shd w:val="clear" w:color="auto" w:fill="1F1F1F"/>
+          <w:lang w:val="en-US" w:eastAsia="zh-CN"/>
         </w:rPr>
         <w:t xml:space="preserve"> </w:t>
       </w:r>
       <w:r>
         <w:rPr>
-          <w:rFonts w:hint="default" w:ascii="Consolas" w:hAnsi="Consolas" w:eastAsia="Consolas" w:cs="Consolas"/>
+          <w:rFonts w:ascii="Consolas" w:eastAsia="Consolas" w:hAnsi="Consolas" w:cs="Consolas" w:hint="default"/>
           <w:b w:val="0"/>
           <w:bCs w:val="0"/>
           <w:color w:val="9CDCFE"/>
           <w:kern w:val="0"/>
           <w:sz w:val="21"/>
           <w:szCs w:val="21"/>
-          <w:shd w:val="clear" w:fill="1F1F1F"/>
-          <w:lang w:val="en-US" w:eastAsia="zh-CN" w:bidi="ar"/>
+          <w:shd w:val="clear" w:color="auto" w:fill="1F1F1F"/>
+          <w:lang w:val="en-US" w:eastAsia="zh-CN"/>
         </w:rPr>
         <w:t>type</w:t>
       </w:r>
       <w:r>
         <w:rPr>
-          <w:rFonts w:hint="default" w:ascii="Consolas" w:hAnsi="Consolas" w:eastAsia="Consolas" w:cs="Consolas"/>
+          <w:rFonts w:ascii="Consolas" w:eastAsia="Consolas" w:hAnsi="Consolas" w:cs="Consolas" w:hint="default"/>
           <w:b w:val="0"/>
           <w:bCs w:val="0"/>
           <w:color w:val="CCCCCC"/>
           <w:kern w:val="0"/>
           <w:sz w:val="21"/>
           <w:szCs w:val="21"/>
-          <w:shd w:val="clear" w:fill="1F1F1F"/>
-          <w:lang w:val="en-US" w:eastAsia="zh-CN" w:bidi="ar"/>
+          <w:shd w:val="clear" w:color="auto" w:fill="1F1F1F"/>
+          <w:lang w:val="en-US" w:eastAsia="zh-CN"/>
         </w:rPr>
         <w:t>=</w:t>
       </w:r>
       <w:r>
         <w:rPr>
-          <w:rFonts w:hint="default" w:ascii="Consolas" w:hAnsi="Consolas" w:eastAsia="Consolas" w:cs="Consolas"/>
+          <w:rFonts w:ascii="Consolas" w:eastAsia="Consolas" w:hAnsi="Consolas" w:cs="Consolas" w:hint="default"/>
           <w:b w:val="0"/>
           <w:bCs w:val="0"/>
           <w:color w:val="CE9178"/>
           <w:kern w:val="0"/>
           <w:sz w:val="21"/>
           <w:szCs w:val="21"/>
-          <w:shd w:val="clear" w:fill="1F1F1F"/>
-          <w:lang w:val="en-US" w:eastAsia="zh-CN" w:bidi="ar"/>
+          <w:shd w:val="clear" w:color="auto" w:fill="1F1F1F"/>
+          <w:lang w:val="en-US" w:eastAsia="zh-CN"/>
         </w:rPr>
         <w:t>"rtmp/flv"</w:t>
       </w:r>
       <w:r>
         <w:rPr>
-          <w:rFonts w:hint="default" w:ascii="Consolas" w:hAnsi="Consolas" w:eastAsia="Consolas" w:cs="Consolas"/>
+          <w:rFonts w:ascii="Consolas" w:eastAsia="Consolas" w:hAnsi="Consolas" w:cs="Consolas" w:hint="default"/>
           <w:b w:val="0"/>
           <w:bCs w:val="0"/>
           <w:color w:val="808080"/>
           <w:kern w:val="0"/>
           <w:sz w:val="21"/>
           <w:szCs w:val="21"/>
-          <w:shd w:val="clear" w:fill="1F1F1F"/>
-          <w:lang w:val="en-US" w:eastAsia="zh-CN" w:bidi="ar"/>
+          <w:shd w:val="clear" w:color="auto" w:fill="1F1F1F"/>
+          <w:lang w:val="en-US" w:eastAsia="zh-CN"/>
         </w:rPr>
         <w:t>&gt;</w:t>
       </w:r>
@@ -3435,11 +3396,11 @@
         <w:keepLines w:val="0"/>
         <w:widowControl/>
         <w:suppressLineNumbers w:val="0"/>
-        <w:shd w:val="clear" w:fill="1F1F1F"/>
+        <w:shd w:val="clear" w:color="auto" w:fill="1F1F1F"/>
         <w:spacing w:line="285" w:lineRule="atLeast"/>
         <w:jc w:val="left"/>
         <w:rPr>
-          <w:rFonts w:hint="default" w:ascii="Consolas" w:hAnsi="Consolas" w:eastAsia="Consolas" w:cs="Consolas"/>
+          <w:rFonts w:ascii="Consolas" w:eastAsia="Consolas" w:hAnsi="Consolas" w:cs="Consolas" w:hint="default"/>
           <w:b w:val="0"/>
           <w:bCs w:val="0"/>
           <w:color w:val="CCCCCC"/>
@@ -3449,113 +3410,113 @@
       </w:pPr>
       <w:r>
         <w:rPr>
-          <w:rFonts w:hint="default" w:ascii="Consolas" w:hAnsi="Consolas" w:eastAsia="Consolas" w:cs="Consolas"/>
+          <w:rFonts w:ascii="Consolas" w:eastAsia="Consolas" w:hAnsi="Consolas" w:cs="Consolas" w:hint="default"/>
           <w:b w:val="0"/>
           <w:bCs w:val="0"/>
           <w:color w:val="CCCCCC"/>
           <w:kern w:val="0"/>
           <w:sz w:val="21"/>
           <w:szCs w:val="21"/>
-          <w:shd w:val="clear" w:fill="1F1F1F"/>
-          <w:lang w:val="en-US" w:eastAsia="zh-CN" w:bidi="ar"/>
+          <w:shd w:val="clear" w:color="auto" w:fill="1F1F1F"/>
+          <w:lang w:val="en-US" w:eastAsia="zh-CN"/>
         </w:rPr>
         <w:t>   </w:t>
       </w:r>
       <w:r>
         <w:rPr>
-          <w:rFonts w:hint="default" w:ascii="Consolas" w:hAnsi="Consolas" w:eastAsia="Consolas" w:cs="Consolas"/>
+          <w:rFonts w:ascii="Consolas" w:eastAsia="Consolas" w:hAnsi="Consolas" w:cs="Consolas" w:hint="default"/>
           <w:b w:val="0"/>
           <w:bCs w:val="0"/>
           <w:color w:val="808080"/>
           <w:kern w:val="0"/>
           <w:sz w:val="21"/>
           <w:szCs w:val="21"/>
-          <w:shd w:val="clear" w:fill="1F1F1F"/>
-          <w:lang w:val="en-US" w:eastAsia="zh-CN" w:bidi="ar"/>
+          <w:shd w:val="clear" w:color="auto" w:fill="1F1F1F"/>
+          <w:lang w:val="en-US" w:eastAsia="zh-CN"/>
         </w:rPr>
         <w:t>&lt;</w:t>
       </w:r>
       <w:r>
         <w:rPr>
-          <w:rFonts w:hint="default" w:ascii="Consolas" w:hAnsi="Consolas" w:eastAsia="Consolas" w:cs="Consolas"/>
+          <w:rFonts w:ascii="Consolas" w:eastAsia="Consolas" w:hAnsi="Consolas" w:cs="Consolas" w:hint="default"/>
           <w:b w:val="0"/>
           <w:bCs w:val="0"/>
           <w:color w:val="569CD6"/>
           <w:kern w:val="0"/>
           <w:sz w:val="21"/>
           <w:szCs w:val="21"/>
-          <w:shd w:val="clear" w:fill="1F1F1F"/>
-          <w:lang w:val="en-US" w:eastAsia="zh-CN" w:bidi="ar"/>
+          <w:shd w:val="clear" w:color="auto" w:fill="1F1F1F"/>
+          <w:lang w:val="en-US" w:eastAsia="zh-CN"/>
         </w:rPr>
         <w:t>source</w:t>
       </w:r>
       <w:r>
         <w:rPr>
-          <w:rFonts w:hint="default" w:ascii="Consolas" w:hAnsi="Consolas" w:eastAsia="Consolas" w:cs="Consolas"/>
+          <w:rFonts w:ascii="Consolas" w:eastAsia="Consolas" w:hAnsi="Consolas" w:cs="Consolas" w:hint="default"/>
           <w:b w:val="0"/>
           <w:bCs w:val="0"/>
           <w:color w:val="CCCCCC"/>
           <w:kern w:val="0"/>
           <w:sz w:val="21"/>
           <w:szCs w:val="21"/>
-          <w:shd w:val="clear" w:fill="1F1F1F"/>
-          <w:lang w:val="en-US" w:eastAsia="zh-CN" w:bidi="ar"/>
+          <w:shd w:val="clear" w:color="auto" w:fill="1F1F1F"/>
+          <w:lang w:val="en-US" w:eastAsia="zh-CN"/>
         </w:rPr>
         <w:t xml:space="preserve"> </w:t>
       </w:r>
       <w:r>
         <w:rPr>
-          <w:rFonts w:hint="default" w:ascii="Consolas" w:hAnsi="Consolas" w:eastAsia="Consolas" w:cs="Consolas"/>
+          <w:rFonts w:ascii="Consolas" w:eastAsia="Consolas" w:hAnsi="Consolas" w:cs="Consolas" w:hint="default"/>
           <w:b w:val="0"/>
           <w:bCs w:val="0"/>
           <w:color w:val="9CDCFE"/>
           <w:kern w:val="0"/>
           <w:sz w:val="21"/>
           <w:szCs w:val="21"/>
-          <w:shd w:val="clear" w:fill="1F1F1F"/>
-          <w:lang w:val="en-US" w:eastAsia="zh-CN" w:bidi="ar"/>
+          <w:shd w:val="clear" w:color="auto" w:fill="1F1F1F"/>
+          <w:lang w:val="en-US" w:eastAsia="zh-CN"/>
         </w:rPr>
         <w:t>src</w:t>
       </w:r>
       <w:r>
         <w:rPr>
-          <w:rFonts w:hint="default" w:ascii="Consolas" w:hAnsi="Consolas" w:eastAsia="Consolas" w:cs="Consolas"/>
+          <w:rFonts w:ascii="Consolas" w:eastAsia="Consolas" w:hAnsi="Consolas" w:cs="Consolas" w:hint="default"/>
           <w:b w:val="0"/>
           <w:bCs w:val="0"/>
           <w:color w:val="CCCCCC"/>
           <w:kern w:val="0"/>
           <w:sz w:val="21"/>
           <w:szCs w:val="21"/>
-          <w:shd w:val="clear" w:fill="1F1F1F"/>
-          <w:lang w:val="en-US" w:eastAsia="zh-CN" w:bidi="ar"/>
+          <w:shd w:val="clear" w:color="auto" w:fill="1F1F1F"/>
+          <w:lang w:val="en-US" w:eastAsia="zh-CN"/>
         </w:rPr>
         <w:t>=</w:t>
       </w:r>
       <w:r>
         <w:rPr>
-          <w:rFonts w:hint="default" w:ascii="Consolas" w:hAnsi="Consolas" w:eastAsia="Consolas" w:cs="Consolas"/>
+          <w:rFonts w:ascii="Consolas" w:eastAsia="Consolas" w:hAnsi="Consolas" w:cs="Consolas" w:hint="default"/>
           <w:b w:val="0"/>
           <w:bCs w:val="0"/>
           <w:color w:val="CE9178"/>
           <w:kern w:val="0"/>
           <w:sz w:val="21"/>
           <w:szCs w:val="21"/>
-          <w:shd w:val="clear" w:fill="1F1F1F"/>
-          <w:lang w:val="en-US" w:eastAsia="zh-CN" w:bidi="ar"/>
+          <w:shd w:val="clear" w:color="auto" w:fill="1F1F1F"/>
+          <w:lang w:val="en-US" w:eastAsia="zh-CN"/>
         </w:rPr>
         <w:t>""</w:t>
       </w:r>
       <w:r>
         <w:rPr>
-          <w:rFonts w:hint="default" w:ascii="Consolas" w:hAnsi="Consolas" w:eastAsia="Consolas" w:cs="Consolas"/>
+          <w:rFonts w:ascii="Consolas" w:eastAsia="Consolas" w:hAnsi="Consolas" w:cs="Consolas" w:hint="default"/>
           <w:b w:val="0"/>
           <w:bCs w:val="0"/>
           <w:color w:val="808080"/>
           <w:kern w:val="0"/>
           <w:sz w:val="21"/>
           <w:szCs w:val="21"/>
-          <w:shd w:val="clear" w:fill="1F1F1F"/>
-          <w:lang w:val="en-US" w:eastAsia="zh-CN" w:bidi="ar"/>
+          <w:shd w:val="clear" w:color="auto" w:fill="1F1F1F"/>
+          <w:lang w:val="en-US" w:eastAsia="zh-CN"/>
         </w:rPr>
         <w:t>&gt;</w:t>
       </w:r>
@@ -3566,11 +3527,11 @@
         <w:keepLines w:val="0"/>
         <w:widowControl/>
         <w:suppressLineNumbers w:val="0"/>
-        <w:shd w:val="clear" w:fill="1F1F1F"/>
+        <w:shd w:val="clear" w:color="auto" w:fill="1F1F1F"/>
         <w:spacing w:line="285" w:lineRule="atLeast"/>
         <w:jc w:val="left"/>
         <w:rPr>
-          <w:rFonts w:hint="default" w:ascii="Consolas" w:hAnsi="Consolas" w:eastAsia="Consolas" w:cs="Consolas"/>
+          <w:rFonts w:ascii="Consolas" w:eastAsia="Consolas" w:hAnsi="Consolas" w:cs="Consolas" w:hint="default"/>
           <w:b w:val="0"/>
           <w:bCs w:val="0"/>
           <w:color w:val="CCCCCC"/>
@@ -3580,57 +3541,57 @@
       </w:pPr>
       <w:r>
         <w:rPr>
-          <w:rFonts w:hint="default" w:ascii="Consolas" w:hAnsi="Consolas" w:eastAsia="Consolas" w:cs="Consolas"/>
+          <w:rFonts w:ascii="Consolas" w:eastAsia="Consolas" w:hAnsi="Consolas" w:cs="Consolas" w:hint="default"/>
           <w:b w:val="0"/>
           <w:bCs w:val="0"/>
           <w:color w:val="CCCCCC"/>
           <w:kern w:val="0"/>
           <w:sz w:val="21"/>
           <w:szCs w:val="21"/>
-          <w:shd w:val="clear" w:fill="1F1F1F"/>
-          <w:lang w:val="en-US" w:eastAsia="zh-CN" w:bidi="ar"/>
+          <w:shd w:val="clear" w:color="auto" w:fill="1F1F1F"/>
+          <w:lang w:val="en-US" w:eastAsia="zh-CN"/>
         </w:rPr>
         <w:t xml:space="preserve">  </w:t>
       </w:r>
       <w:r>
         <w:rPr>
-          <w:rFonts w:hint="default" w:ascii="Consolas" w:hAnsi="Consolas" w:eastAsia="Consolas" w:cs="Consolas"/>
+          <w:rFonts w:ascii="Consolas" w:eastAsia="Consolas" w:hAnsi="Consolas" w:cs="Consolas" w:hint="default"/>
           <w:b w:val="0"/>
           <w:bCs w:val="0"/>
           <w:color w:val="808080"/>
           <w:kern w:val="0"/>
           <w:sz w:val="21"/>
           <w:szCs w:val="21"/>
-          <w:shd w:val="clear" w:fill="1F1F1F"/>
-          <w:lang w:val="en-US" w:eastAsia="zh-CN" w:bidi="ar"/>
+          <w:shd w:val="clear" w:color="auto" w:fill="1F1F1F"/>
+          <w:lang w:val="en-US" w:eastAsia="zh-CN"/>
         </w:rPr>
         <w:t>&lt;/</w:t>
       </w:r>
       <w:r>
         <w:rPr>
-          <w:rFonts w:hint="default" w:ascii="Consolas" w:hAnsi="Consolas" w:eastAsia="Consolas" w:cs="Consolas"/>
+          <w:rFonts w:ascii="Consolas" w:eastAsia="Consolas" w:hAnsi="Consolas" w:cs="Consolas" w:hint="default"/>
           <w:b w:val="0"/>
           <w:bCs w:val="0"/>
           <w:color w:val="569CD6"/>
           <w:kern w:val="0"/>
           <w:sz w:val="21"/>
           <w:szCs w:val="21"/>
-          <w:shd w:val="clear" w:fill="1F1F1F"/>
-          <w:lang w:val="en-US" w:eastAsia="zh-CN" w:bidi="ar"/>
+          <w:shd w:val="clear" w:color="auto" w:fill="1F1F1F"/>
+          <w:lang w:val="en-US" w:eastAsia="zh-CN"/>
         </w:rPr>
         <w:t>video</w:t>
       </w:r>
       <w:r>
         <w:rPr>
-          <w:rFonts w:hint="default" w:ascii="Consolas" w:hAnsi="Consolas" w:eastAsia="Consolas" w:cs="Consolas"/>
+          <w:rFonts w:ascii="Consolas" w:eastAsia="Consolas" w:hAnsi="Consolas" w:cs="Consolas" w:hint="default"/>
           <w:b w:val="0"/>
           <w:bCs w:val="0"/>
           <w:color w:val="808080"/>
           <w:kern w:val="0"/>
           <w:sz w:val="21"/>
           <w:szCs w:val="21"/>
-          <w:shd w:val="clear" w:fill="1F1F1F"/>
-          <w:lang w:val="en-US" w:eastAsia="zh-CN" w:bidi="ar"/>
+          <w:shd w:val="clear" w:color="auto" w:fill="1F1F1F"/>
+          <w:lang w:val="en-US" w:eastAsia="zh-CN"/>
         </w:rPr>
         <w:t>&gt;</w:t>
       </w:r>
@@ -3641,11 +3602,11 @@
         <w:keepLines w:val="0"/>
         <w:widowControl/>
         <w:suppressLineNumbers w:val="0"/>
-        <w:shd w:val="clear" w:fill="1F1F1F"/>
+        <w:shd w:val="clear" w:color="auto" w:fill="1F1F1F"/>
         <w:spacing w:line="285" w:lineRule="atLeast"/>
         <w:jc w:val="left"/>
         <w:rPr>
-          <w:rFonts w:hint="default" w:ascii="Consolas" w:hAnsi="Consolas" w:eastAsia="Consolas" w:cs="Consolas"/>
+          <w:rFonts w:ascii="Consolas" w:eastAsia="Consolas" w:hAnsi="Consolas" w:cs="Consolas" w:hint="default"/>
           <w:b w:val="0"/>
           <w:bCs w:val="0"/>
           <w:color w:val="CCCCCC"/>
@@ -3655,57 +3616,57 @@
       </w:pPr>
       <w:r>
         <w:rPr>
-          <w:rFonts w:hint="default" w:ascii="Consolas" w:hAnsi="Consolas" w:eastAsia="Consolas" w:cs="Consolas"/>
+          <w:rFonts w:ascii="Consolas" w:eastAsia="Consolas" w:hAnsi="Consolas" w:cs="Consolas" w:hint="default"/>
           <w:b w:val="0"/>
           <w:bCs w:val="0"/>
           <w:color w:val="CCCCCC"/>
           <w:kern w:val="0"/>
           <w:sz w:val="21"/>
           <w:szCs w:val="21"/>
-          <w:shd w:val="clear" w:fill="1F1F1F"/>
-          <w:lang w:val="en-US" w:eastAsia="zh-CN" w:bidi="ar"/>
+          <w:shd w:val="clear" w:color="auto" w:fill="1F1F1F"/>
+          <w:lang w:val="en-US" w:eastAsia="zh-CN"/>
         </w:rPr>
         <w:t xml:space="preserve">    </w:t>
       </w:r>
       <w:r>
         <w:rPr>
-          <w:rFonts w:hint="default" w:ascii="Consolas" w:hAnsi="Consolas" w:eastAsia="Consolas" w:cs="Consolas"/>
+          <w:rFonts w:ascii="Consolas" w:eastAsia="Consolas" w:hAnsi="Consolas" w:cs="Consolas" w:hint="default"/>
           <w:b w:val="0"/>
           <w:bCs w:val="0"/>
           <w:color w:val="808080"/>
           <w:kern w:val="0"/>
           <w:sz w:val="21"/>
           <w:szCs w:val="21"/>
-          <w:shd w:val="clear" w:fill="1F1F1F"/>
-          <w:lang w:val="en-US" w:eastAsia="zh-CN" w:bidi="ar"/>
+          <w:shd w:val="clear" w:color="auto" w:fill="1F1F1F"/>
+          <w:lang w:val="en-US" w:eastAsia="zh-CN"/>
         </w:rPr>
         <w:t>&lt;/</w:t>
       </w:r>
       <w:r>
         <w:rPr>
-          <w:rFonts w:hint="default" w:ascii="Consolas" w:hAnsi="Consolas" w:eastAsia="Consolas" w:cs="Consolas"/>
+          <w:rFonts w:ascii="Consolas" w:eastAsia="Consolas" w:hAnsi="Consolas" w:cs="Consolas" w:hint="default"/>
           <w:b w:val="0"/>
           <w:bCs w:val="0"/>
           <w:color w:val="569CD6"/>
           <w:kern w:val="0"/>
           <w:sz w:val="21"/>
           <w:szCs w:val="21"/>
-          <w:shd w:val="clear" w:fill="1F1F1F"/>
-          <w:lang w:val="en-US" w:eastAsia="zh-CN" w:bidi="ar"/>
+          <w:shd w:val="clear" w:color="auto" w:fill="1F1F1F"/>
+          <w:lang w:val="en-US" w:eastAsia="zh-CN"/>
         </w:rPr>
         <w:t>div</w:t>
       </w:r>
       <w:r>
         <w:rPr>
-          <w:rFonts w:hint="default" w:ascii="Consolas" w:hAnsi="Consolas" w:eastAsia="Consolas" w:cs="Consolas"/>
+          <w:rFonts w:ascii="Consolas" w:eastAsia="Consolas" w:hAnsi="Consolas" w:cs="Consolas" w:hint="default"/>
           <w:b w:val="0"/>
           <w:bCs w:val="0"/>
           <w:color w:val="808080"/>
           <w:kern w:val="0"/>
           <w:sz w:val="21"/>
           <w:szCs w:val="21"/>
-          <w:shd w:val="clear" w:fill="1F1F1F"/>
-          <w:lang w:val="en-US" w:eastAsia="zh-CN" w:bidi="ar"/>
+          <w:shd w:val="clear" w:color="auto" w:fill="1F1F1F"/>
+          <w:lang w:val="en-US" w:eastAsia="zh-CN"/>
         </w:rPr>
         <w:t>&gt;</w:t>
       </w:r>
@@ -3716,11 +3677,11 @@
         <w:keepLines w:val="0"/>
         <w:widowControl/>
         <w:suppressLineNumbers w:val="0"/>
-        <w:shd w:val="clear" w:fill="1F1F1F"/>
+        <w:shd w:val="clear" w:color="auto" w:fill="1F1F1F"/>
         <w:spacing w:line="285" w:lineRule="atLeast"/>
         <w:jc w:val="left"/>
         <w:rPr>
-          <w:rFonts w:hint="default" w:ascii="Consolas" w:hAnsi="Consolas" w:eastAsia="Consolas" w:cs="Consolas"/>
+          <w:rFonts w:ascii="Consolas" w:eastAsia="Consolas" w:hAnsi="Consolas" w:cs="Consolas" w:hint="default"/>
           <w:b w:val="0"/>
           <w:bCs w:val="0"/>
           <w:color w:val="CCCCCC"/>
@@ -3730,43 +3691,43 @@
       </w:pPr>
       <w:r>
         <w:rPr>
-          <w:rFonts w:hint="default" w:ascii="Consolas" w:hAnsi="Consolas" w:eastAsia="Consolas" w:cs="Consolas"/>
+          <w:rFonts w:ascii="Consolas" w:eastAsia="Consolas" w:hAnsi="Consolas" w:cs="Consolas" w:hint="default"/>
           <w:b w:val="0"/>
           <w:bCs w:val="0"/>
           <w:color w:val="808080"/>
           <w:kern w:val="0"/>
           <w:sz w:val="21"/>
           <w:szCs w:val="21"/>
-          <w:shd w:val="clear" w:fill="1F1F1F"/>
-          <w:lang w:val="en-US" w:eastAsia="zh-CN" w:bidi="ar"/>
+          <w:shd w:val="clear" w:color="auto" w:fill="1F1F1F"/>
+          <w:lang w:val="en-US" w:eastAsia="zh-CN"/>
         </w:rPr>
         <w:t>&lt;/</w:t>
       </w:r>
       <w:r>
         <w:rPr>
-          <w:rFonts w:hint="default" w:ascii="Consolas" w:hAnsi="Consolas" w:eastAsia="Consolas" w:cs="Consolas"/>
+          <w:rFonts w:ascii="Consolas" w:eastAsia="Consolas" w:hAnsi="Consolas" w:cs="Consolas" w:hint="default"/>
           <w:b w:val="0"/>
           <w:bCs w:val="0"/>
           <w:color w:val="569CD6"/>
           <w:kern w:val="0"/>
           <w:sz w:val="21"/>
           <w:szCs w:val="21"/>
-          <w:shd w:val="clear" w:fill="1F1F1F"/>
-          <w:lang w:val="en-US" w:eastAsia="zh-CN" w:bidi="ar"/>
+          <w:shd w:val="clear" w:color="auto" w:fill="1F1F1F"/>
+          <w:lang w:val="en-US" w:eastAsia="zh-CN"/>
         </w:rPr>
         <w:t>body</w:t>
       </w:r>
       <w:r>
         <w:rPr>
-          <w:rFonts w:hint="default" w:ascii="Consolas" w:hAnsi="Consolas" w:eastAsia="Consolas" w:cs="Consolas"/>
+          <w:rFonts w:ascii="Consolas" w:eastAsia="Consolas" w:hAnsi="Consolas" w:cs="Consolas" w:hint="default"/>
           <w:b w:val="0"/>
           <w:bCs w:val="0"/>
           <w:color w:val="808080"/>
           <w:kern w:val="0"/>
           <w:sz w:val="21"/>
           <w:szCs w:val="21"/>
-          <w:shd w:val="clear" w:fill="1F1F1F"/>
-          <w:lang w:val="en-US" w:eastAsia="zh-CN" w:bidi="ar"/>
+          <w:shd w:val="clear" w:color="auto" w:fill="1F1F1F"/>
+          <w:lang w:val="en-US" w:eastAsia="zh-CN"/>
         </w:rPr>
         <w:t>&gt;</w:t>
       </w:r>
@@ -3777,11 +3738,11 @@
         <w:keepLines w:val="0"/>
         <w:widowControl/>
         <w:suppressLineNumbers w:val="0"/>
-        <w:shd w:val="clear" w:fill="1F1F1F"/>
+        <w:shd w:val="clear" w:color="auto" w:fill="1F1F1F"/>
         <w:spacing w:line="285" w:lineRule="atLeast"/>
         <w:jc w:val="left"/>
         <w:rPr>
-          <w:rFonts w:hint="default" w:ascii="Consolas" w:hAnsi="Consolas" w:eastAsia="Consolas" w:cs="Consolas"/>
+          <w:rFonts w:ascii="Consolas" w:eastAsia="Consolas" w:hAnsi="Consolas" w:cs="Consolas" w:hint="default"/>
           <w:b w:val="0"/>
           <w:bCs w:val="0"/>
           <w:color w:val="CCCCCC"/>
@@ -3791,43 +3752,43 @@
       </w:pPr>
       <w:r>
         <w:rPr>
-          <w:rFonts w:hint="default" w:ascii="Consolas" w:hAnsi="Consolas" w:eastAsia="Consolas" w:cs="Consolas"/>
+          <w:rFonts w:ascii="Consolas" w:eastAsia="Consolas" w:hAnsi="Consolas" w:cs="Consolas" w:hint="default"/>
           <w:b w:val="0"/>
           <w:bCs w:val="0"/>
           <w:color w:val="808080"/>
           <w:kern w:val="0"/>
           <w:sz w:val="21"/>
           <w:szCs w:val="21"/>
-          <w:shd w:val="clear" w:fill="1F1F1F"/>
-          <w:lang w:val="en-US" w:eastAsia="zh-CN" w:bidi="ar"/>
+          <w:shd w:val="clear" w:color="auto" w:fill="1F1F1F"/>
+          <w:lang w:val="en-US" w:eastAsia="zh-CN"/>
         </w:rPr>
         <w:t>&lt;/</w:t>
       </w:r>
       <w:r>
         <w:rPr>
-          <w:rFonts w:hint="default" w:ascii="Consolas" w:hAnsi="Consolas" w:eastAsia="Consolas" w:cs="Consolas"/>
+          <w:rFonts w:ascii="Consolas" w:eastAsia="Consolas" w:hAnsi="Consolas" w:cs="Consolas" w:hint="default"/>
           <w:b w:val="0"/>
           <w:bCs w:val="0"/>
           <w:color w:val="569CD6"/>
           <w:kern w:val="0"/>
           <w:sz w:val="21"/>
           <w:szCs w:val="21"/>
-          <w:shd w:val="clear" w:fill="1F1F1F"/>
-          <w:lang w:val="en-US" w:eastAsia="zh-CN" w:bidi="ar"/>
+          <w:shd w:val="clear" w:color="auto" w:fill="1F1F1F"/>
+          <w:lang w:val="en-US" w:eastAsia="zh-CN"/>
         </w:rPr>
         <w:t>html</w:t>
       </w:r>
       <w:r>
         <w:rPr>
-          <w:rFonts w:hint="default" w:ascii="Consolas" w:hAnsi="Consolas" w:eastAsia="Consolas" w:cs="Consolas"/>
+          <w:rFonts w:ascii="Consolas" w:eastAsia="Consolas" w:hAnsi="Consolas" w:cs="Consolas" w:hint="default"/>
           <w:b w:val="0"/>
           <w:bCs w:val="0"/>
           <w:color w:val="808080"/>
           <w:kern w:val="0"/>
           <w:sz w:val="21"/>
           <w:szCs w:val="21"/>
-          <w:shd w:val="clear" w:fill="1F1F1F"/>
-          <w:lang w:val="en-US" w:eastAsia="zh-CN" w:bidi="ar"/>
+          <w:shd w:val="clear" w:color="auto" w:fill="1F1F1F"/>
+          <w:lang w:val="en-US" w:eastAsia="zh-CN"/>
         </w:rPr>
         <w:t>&gt;</w:t>
       </w:r>
@@ -3838,11 +3799,11 @@
         <w:keepLines w:val="0"/>
         <w:widowControl/>
         <w:suppressLineNumbers w:val="0"/>
-        <w:shd w:val="clear" w:fill="1F1F1F"/>
+        <w:shd w:val="clear" w:color="auto" w:fill="1F1F1F"/>
         <w:spacing w:line="285" w:lineRule="atLeast"/>
         <w:jc w:val="left"/>
         <w:rPr>
-          <w:rFonts w:hint="default" w:ascii="Consolas" w:hAnsi="Consolas" w:eastAsia="Consolas" w:cs="Consolas"/>
+          <w:rFonts w:ascii="Consolas" w:eastAsia="Consolas" w:hAnsi="Consolas" w:cs="Consolas" w:hint="default"/>
           <w:b w:val="0"/>
           <w:bCs w:val="0"/>
           <w:color w:val="CCCCCC"/>
@@ -3852,43 +3813,43 @@
       </w:pPr>
       <w:r>
         <w:rPr>
-          <w:rFonts w:hint="default" w:ascii="Consolas" w:hAnsi="Consolas" w:eastAsia="Consolas" w:cs="Consolas"/>
+          <w:rFonts w:ascii="Consolas" w:eastAsia="Consolas" w:hAnsi="Consolas" w:cs="Consolas" w:hint="default"/>
           <w:b w:val="0"/>
           <w:bCs w:val="0"/>
           <w:color w:val="808080"/>
           <w:kern w:val="0"/>
           <w:sz w:val="21"/>
           <w:szCs w:val="21"/>
-          <w:shd w:val="clear" w:fill="1F1F1F"/>
-          <w:lang w:val="en-US" w:eastAsia="zh-CN" w:bidi="ar"/>
+          <w:shd w:val="clear" w:color="auto" w:fill="1F1F1F"/>
+          <w:lang w:val="en-US" w:eastAsia="zh-CN"/>
         </w:rPr>
         <w:t>&lt;</w:t>
       </w:r>
       <w:r>
         <w:rPr>
-          <w:rFonts w:hint="default" w:ascii="Consolas" w:hAnsi="Consolas" w:eastAsia="Consolas" w:cs="Consolas"/>
+          <w:rFonts w:ascii="Consolas" w:eastAsia="Consolas" w:hAnsi="Consolas" w:cs="Consolas" w:hint="default"/>
           <w:b w:val="0"/>
           <w:bCs w:val="0"/>
           <w:color w:val="569CD6"/>
           <w:kern w:val="0"/>
           <w:sz w:val="21"/>
           <w:szCs w:val="21"/>
-          <w:shd w:val="clear" w:fill="1F1F1F"/>
-          <w:lang w:val="en-US" w:eastAsia="zh-CN" w:bidi="ar"/>
+          <w:shd w:val="clear" w:color="auto" w:fill="1F1F1F"/>
+          <w:lang w:val="en-US" w:eastAsia="zh-CN"/>
         </w:rPr>
         <w:t>script</w:t>
       </w:r>
       <w:r>
         <w:rPr>
-          <w:rFonts w:hint="default" w:ascii="Consolas" w:hAnsi="Consolas" w:eastAsia="Consolas" w:cs="Consolas"/>
+          <w:rFonts w:ascii="Consolas" w:eastAsia="Consolas" w:hAnsi="Consolas" w:cs="Consolas" w:hint="default"/>
           <w:b w:val="0"/>
           <w:bCs w:val="0"/>
           <w:color w:val="808080"/>
           <w:kern w:val="0"/>
           <w:sz w:val="21"/>
           <w:szCs w:val="21"/>
-          <w:shd w:val="clear" w:fill="1F1F1F"/>
-          <w:lang w:val="en-US" w:eastAsia="zh-CN" w:bidi="ar"/>
+          <w:shd w:val="clear" w:color="auto" w:fill="1F1F1F"/>
+          <w:lang w:val="en-US" w:eastAsia="zh-CN"/>
         </w:rPr>
         <w:t>&gt;</w:t>
       </w:r>
@@ -3899,11 +3860,11 @@
         <w:keepLines w:val="0"/>
         <w:widowControl/>
         <w:suppressLineNumbers w:val="0"/>
-        <w:shd w:val="clear" w:fill="1F1F1F"/>
+        <w:shd w:val="clear" w:color="auto" w:fill="1F1F1F"/>
         <w:spacing w:line="285" w:lineRule="atLeast"/>
         <w:jc w:val="left"/>
         <w:rPr>
-          <w:rFonts w:hint="default" w:ascii="Consolas" w:hAnsi="Consolas" w:eastAsia="Consolas" w:cs="Consolas"/>
+          <w:rFonts w:ascii="Consolas" w:eastAsia="Consolas" w:hAnsi="Consolas" w:cs="Consolas" w:hint="default"/>
           <w:b w:val="0"/>
           <w:bCs w:val="0"/>
           <w:color w:val="CCCCCC"/>
@@ -3913,15 +3874,15 @@
       </w:pPr>
       <w:r>
         <w:rPr>
-          <w:rFonts w:hint="default" w:ascii="Consolas" w:hAnsi="Consolas" w:eastAsia="Consolas" w:cs="Consolas"/>
+          <w:rFonts w:ascii="Consolas" w:eastAsia="Consolas" w:hAnsi="Consolas" w:cs="Consolas" w:hint="default"/>
           <w:b w:val="0"/>
           <w:bCs w:val="0"/>
           <w:color w:val="6A9955"/>
           <w:kern w:val="0"/>
           <w:sz w:val="21"/>
           <w:szCs w:val="21"/>
-          <w:shd w:val="clear" w:fill="1F1F1F"/>
-          <w:lang w:val="en-US" w:eastAsia="zh-CN" w:bidi="ar"/>
+          <w:shd w:val="clear" w:color="auto" w:fill="1F1F1F"/>
+          <w:lang w:val="en-US" w:eastAsia="zh-CN"/>
         </w:rPr>
         <w:t>// 获取video节点</w:t>
       </w:r>
@@ -3932,11 +3893,11 @@
         <w:keepLines w:val="0"/>
         <w:widowControl/>
         <w:suppressLineNumbers w:val="0"/>
-        <w:shd w:val="clear" w:fill="1F1F1F"/>
+        <w:shd w:val="clear" w:color="auto" w:fill="1F1F1F"/>
         <w:spacing w:line="285" w:lineRule="atLeast"/>
         <w:jc w:val="left"/>
         <w:rPr>
-          <w:rFonts w:hint="default" w:ascii="Consolas" w:hAnsi="Consolas" w:eastAsia="Consolas" w:cs="Consolas"/>
+          <w:rFonts w:ascii="Consolas" w:eastAsia="Consolas" w:hAnsi="Consolas" w:cs="Consolas" w:hint="default"/>
           <w:b w:val="0"/>
           <w:bCs w:val="0"/>
           <w:color w:val="CCCCCC"/>
@@ -3946,113 +3907,113 @@
       </w:pPr>
       <w:r>
         <w:rPr>
-          <w:rFonts w:hint="default" w:ascii="Consolas" w:hAnsi="Consolas" w:eastAsia="Consolas" w:cs="Consolas"/>
+          <w:rFonts w:ascii="Consolas" w:eastAsia="Consolas" w:hAnsi="Consolas" w:cs="Consolas" w:hint="default"/>
           <w:b w:val="0"/>
           <w:bCs w:val="0"/>
           <w:color w:val="9CDCFE"/>
           <w:kern w:val="0"/>
           <w:sz w:val="21"/>
           <w:szCs w:val="21"/>
-          <w:shd w:val="clear" w:fill="1F1F1F"/>
-          <w:lang w:val="en-US" w:eastAsia="zh-CN" w:bidi="ar"/>
+          <w:shd w:val="clear" w:color="auto" w:fill="1F1F1F"/>
+          <w:lang w:val="en-US" w:eastAsia="zh-CN"/>
         </w:rPr>
         <w:t>videoElement</w:t>
       </w:r>
       <w:r>
         <w:rPr>
-          <w:rFonts w:hint="default" w:ascii="Consolas" w:hAnsi="Consolas" w:eastAsia="Consolas" w:cs="Consolas"/>
+          <w:rFonts w:ascii="Consolas" w:eastAsia="Consolas" w:hAnsi="Consolas" w:cs="Consolas" w:hint="default"/>
           <w:b w:val="0"/>
           <w:bCs w:val="0"/>
           <w:color w:val="D4D4D4"/>
           <w:kern w:val="0"/>
           <w:sz w:val="21"/>
           <w:szCs w:val="21"/>
-          <w:shd w:val="clear" w:fill="1F1F1F"/>
-          <w:lang w:val="en-US" w:eastAsia="zh-CN" w:bidi="ar"/>
+          <w:shd w:val="clear" w:color="auto" w:fill="1F1F1F"/>
+          <w:lang w:val="en-US" w:eastAsia="zh-CN"/>
         </w:rPr>
         <w:t xml:space="preserve"> = </w:t>
       </w:r>
       <w:r>
         <w:rPr>
-          <w:rFonts w:hint="default" w:ascii="Consolas" w:hAnsi="Consolas" w:eastAsia="Consolas" w:cs="Consolas"/>
+          <w:rFonts w:ascii="Consolas" w:eastAsia="Consolas" w:hAnsi="Consolas" w:cs="Consolas" w:hint="default"/>
           <w:b w:val="0"/>
           <w:bCs w:val="0"/>
           <w:color w:val="9CDCFE"/>
           <w:kern w:val="0"/>
           <w:sz w:val="21"/>
           <w:szCs w:val="21"/>
-          <w:shd w:val="clear" w:fill="1F1F1F"/>
-          <w:lang w:val="en-US" w:eastAsia="zh-CN" w:bidi="ar"/>
+          <w:shd w:val="clear" w:color="auto" w:fill="1F1F1F"/>
+          <w:lang w:val="en-US" w:eastAsia="zh-CN"/>
         </w:rPr>
         <w:t>document</w:t>
       </w:r>
       <w:r>
         <w:rPr>
-          <w:rFonts w:hint="default" w:ascii="Consolas" w:hAnsi="Consolas" w:eastAsia="Consolas" w:cs="Consolas"/>
+          <w:rFonts w:ascii="Consolas" w:eastAsia="Consolas" w:hAnsi="Consolas" w:cs="Consolas" w:hint="default"/>
           <w:b w:val="0"/>
           <w:bCs w:val="0"/>
           <w:color w:val="D4D4D4"/>
           <w:kern w:val="0"/>
           <w:sz w:val="21"/>
           <w:szCs w:val="21"/>
-          <w:shd w:val="clear" w:fill="1F1F1F"/>
-          <w:lang w:val="en-US" w:eastAsia="zh-CN" w:bidi="ar"/>
+          <w:shd w:val="clear" w:color="auto" w:fill="1F1F1F"/>
+          <w:lang w:val="en-US" w:eastAsia="zh-CN"/>
         </w:rPr>
         <w:t>.</w:t>
       </w:r>
       <w:r>
         <w:rPr>
-          <w:rFonts w:hint="default" w:ascii="Consolas" w:hAnsi="Consolas" w:eastAsia="Consolas" w:cs="Consolas"/>
+          <w:rFonts w:ascii="Consolas" w:eastAsia="Consolas" w:hAnsi="Consolas" w:cs="Consolas" w:hint="default"/>
           <w:b w:val="0"/>
           <w:bCs w:val="0"/>
           <w:color w:val="DCDCAA"/>
           <w:kern w:val="0"/>
           <w:sz w:val="21"/>
           <w:szCs w:val="21"/>
-          <w:shd w:val="clear" w:fill="1F1F1F"/>
-          <w:lang w:val="en-US" w:eastAsia="zh-CN" w:bidi="ar"/>
+          <w:shd w:val="clear" w:color="auto" w:fill="1F1F1F"/>
+          <w:lang w:val="en-US" w:eastAsia="zh-CN"/>
         </w:rPr>
         <w:t>getElementById</w:t>
       </w:r>
       <w:r>
         <w:rPr>
-          <w:rFonts w:hint="default" w:ascii="Consolas" w:hAnsi="Consolas" w:eastAsia="Consolas" w:cs="Consolas"/>
+          <w:rFonts w:ascii="Consolas" w:eastAsia="Consolas" w:hAnsi="Consolas" w:cs="Consolas" w:hint="default"/>
           <w:b w:val="0"/>
           <w:bCs w:val="0"/>
           <w:color w:val="D4D4D4"/>
           <w:kern w:val="0"/>
           <w:sz w:val="21"/>
           <w:szCs w:val="21"/>
-          <w:shd w:val="clear" w:fill="1F1F1F"/>
-          <w:lang w:val="en-US" w:eastAsia="zh-CN" w:bidi="ar"/>
+          <w:shd w:val="clear" w:color="auto" w:fill="1F1F1F"/>
+          <w:lang w:val="en-US" w:eastAsia="zh-CN"/>
         </w:rPr>
         <w:t>(</w:t>
       </w:r>
       <w:r>
         <w:rPr>
-          <w:rFonts w:hint="default" w:ascii="Consolas" w:hAnsi="Consolas" w:eastAsia="Consolas" w:cs="Consolas"/>
+          <w:rFonts w:ascii="Consolas" w:eastAsia="Consolas" w:hAnsi="Consolas" w:cs="Consolas" w:hint="default"/>
           <w:b w:val="0"/>
           <w:bCs w:val="0"/>
           <w:color w:val="CE9178"/>
           <w:kern w:val="0"/>
           <w:sz w:val="21"/>
           <w:szCs w:val="21"/>
-          <w:shd w:val="clear" w:fill="1F1F1F"/>
-          <w:lang w:val="en-US" w:eastAsia="zh-CN" w:bidi="ar"/>
+          <w:shd w:val="clear" w:color="auto" w:fill="1F1F1F"/>
+          <w:lang w:val="en-US" w:eastAsia="zh-CN"/>
         </w:rPr>
         <w:t>'my-player'</w:t>
       </w:r>
       <w:r>
         <w:rPr>
-          <w:rFonts w:hint="default" w:ascii="Consolas" w:hAnsi="Consolas" w:eastAsia="Consolas" w:cs="Consolas"/>
+          <w:rFonts w:ascii="Consolas" w:eastAsia="Consolas" w:hAnsi="Consolas" w:cs="Consolas" w:hint="default"/>
           <w:b w:val="0"/>
           <w:bCs w:val="0"/>
           <w:color w:val="D4D4D4"/>
           <w:kern w:val="0"/>
           <w:sz w:val="21"/>
           <w:szCs w:val="21"/>
-          <w:shd w:val="clear" w:fill="1F1F1F"/>
-          <w:lang w:val="en-US" w:eastAsia="zh-CN" w:bidi="ar"/>
+          <w:shd w:val="clear" w:color="auto" w:fill="1F1F1F"/>
+          <w:lang w:val="en-US" w:eastAsia="zh-CN"/>
         </w:rPr>
         <w:t>);</w:t>
       </w:r>
@@ -4063,11 +4024,11 @@
         <w:keepLines w:val="0"/>
         <w:widowControl/>
         <w:suppressLineNumbers w:val="0"/>
-        <w:shd w:val="clear" w:fill="1F1F1F"/>
+        <w:shd w:val="clear" w:color="auto" w:fill="1F1F1F"/>
         <w:spacing w:line="285" w:lineRule="atLeast"/>
         <w:jc w:val="left"/>
         <w:rPr>
-          <w:rFonts w:hint="default" w:ascii="Consolas" w:hAnsi="Consolas" w:eastAsia="Consolas" w:cs="Consolas"/>
+          <w:rFonts w:ascii="Consolas" w:eastAsia="Consolas" w:hAnsi="Consolas" w:cs="Consolas" w:hint="default"/>
           <w:b w:val="0"/>
           <w:bCs w:val="0"/>
           <w:color w:val="CCCCCC"/>
@@ -4077,85 +4038,85 @@
       </w:pPr>
       <w:r>
         <w:rPr>
-          <w:rFonts w:hint="default" w:ascii="Consolas" w:hAnsi="Consolas" w:eastAsia="Consolas" w:cs="Consolas"/>
+          <w:rFonts w:ascii="Consolas" w:eastAsia="Consolas" w:hAnsi="Consolas" w:cs="Consolas" w:hint="default"/>
           <w:b w:val="0"/>
           <w:bCs w:val="0"/>
           <w:color w:val="C586C0"/>
           <w:kern w:val="0"/>
           <w:sz w:val="21"/>
           <w:szCs w:val="21"/>
-          <w:shd w:val="clear" w:fill="1F1F1F"/>
-          <w:lang w:val="en-US" w:eastAsia="zh-CN" w:bidi="ar"/>
+          <w:shd w:val="clear" w:color="auto" w:fill="1F1F1F"/>
+          <w:lang w:val="en-US" w:eastAsia="zh-CN"/>
         </w:rPr>
         <w:t>if</w:t>
       </w:r>
       <w:r>
         <w:rPr>
-          <w:rFonts w:hint="default" w:ascii="Consolas" w:hAnsi="Consolas" w:eastAsia="Consolas" w:cs="Consolas"/>
+          <w:rFonts w:ascii="Consolas" w:eastAsia="Consolas" w:hAnsi="Consolas" w:cs="Consolas" w:hint="default"/>
           <w:b w:val="0"/>
           <w:bCs w:val="0"/>
           <w:color w:val="D4D4D4"/>
           <w:kern w:val="0"/>
           <w:sz w:val="21"/>
           <w:szCs w:val="21"/>
-          <w:shd w:val="clear" w:fill="1F1F1F"/>
-          <w:lang w:val="en-US" w:eastAsia="zh-CN" w:bidi="ar"/>
+          <w:shd w:val="clear" w:color="auto" w:fill="1F1F1F"/>
+          <w:lang w:val="en-US" w:eastAsia="zh-CN"/>
         </w:rPr>
         <w:t xml:space="preserve"> (</w:t>
       </w:r>
       <w:r>
         <w:rPr>
-          <w:rFonts w:hint="default" w:ascii="Consolas" w:hAnsi="Consolas" w:eastAsia="Consolas" w:cs="Consolas"/>
+          <w:rFonts w:ascii="Consolas" w:eastAsia="Consolas" w:hAnsi="Consolas" w:cs="Consolas" w:hint="default"/>
           <w:b w:val="0"/>
           <w:bCs w:val="0"/>
           <w:color w:val="9CDCFE"/>
           <w:kern w:val="0"/>
           <w:sz w:val="21"/>
           <w:szCs w:val="21"/>
-          <w:shd w:val="clear" w:fill="1F1F1F"/>
-          <w:lang w:val="en-US" w:eastAsia="zh-CN" w:bidi="ar"/>
+          <w:shd w:val="clear" w:color="auto" w:fill="1F1F1F"/>
+          <w:lang w:val="en-US" w:eastAsia="zh-CN"/>
         </w:rPr>
         <w:t>flvjs</w:t>
       </w:r>
       <w:r>
         <w:rPr>
-          <w:rFonts w:hint="default" w:ascii="Consolas" w:hAnsi="Consolas" w:eastAsia="Consolas" w:cs="Consolas"/>
+          <w:rFonts w:ascii="Consolas" w:eastAsia="Consolas" w:hAnsi="Consolas" w:cs="Consolas" w:hint="default"/>
           <w:b w:val="0"/>
           <w:bCs w:val="0"/>
           <w:color w:val="D4D4D4"/>
           <w:kern w:val="0"/>
           <w:sz w:val="21"/>
           <w:szCs w:val="21"/>
-          <w:shd w:val="clear" w:fill="1F1F1F"/>
-          <w:lang w:val="en-US" w:eastAsia="zh-CN" w:bidi="ar"/>
+          <w:shd w:val="clear" w:color="auto" w:fill="1F1F1F"/>
+          <w:lang w:val="en-US" w:eastAsia="zh-CN"/>
         </w:rPr>
         <w:t>.</w:t>
       </w:r>
       <w:r>
         <w:rPr>
-          <w:rFonts w:hint="default" w:ascii="Consolas" w:hAnsi="Consolas" w:eastAsia="Consolas" w:cs="Consolas"/>
+          <w:rFonts w:ascii="Consolas" w:eastAsia="Consolas" w:hAnsi="Consolas" w:cs="Consolas" w:hint="default"/>
           <w:b w:val="0"/>
           <w:bCs w:val="0"/>
           <w:color w:val="DCDCAA"/>
           <w:kern w:val="0"/>
           <w:sz w:val="21"/>
           <w:szCs w:val="21"/>
-          <w:shd w:val="clear" w:fill="1F1F1F"/>
-          <w:lang w:val="en-US" w:eastAsia="zh-CN" w:bidi="ar"/>
+          <w:shd w:val="clear" w:color="auto" w:fill="1F1F1F"/>
+          <w:lang w:val="en-US" w:eastAsia="zh-CN"/>
         </w:rPr>
         <w:t>isSupported</w:t>
       </w:r>
       <w:r>
         <w:rPr>
-          <w:rFonts w:hint="default" w:ascii="Consolas" w:hAnsi="Consolas" w:eastAsia="Consolas" w:cs="Consolas"/>
+          <w:rFonts w:ascii="Consolas" w:eastAsia="Consolas" w:hAnsi="Consolas" w:cs="Consolas" w:hint="default"/>
           <w:b w:val="0"/>
           <w:bCs w:val="0"/>
           <w:color w:val="D4D4D4"/>
           <w:kern w:val="0"/>
           <w:sz w:val="21"/>
           <w:szCs w:val="21"/>
-          <w:shd w:val="clear" w:fill="1F1F1F"/>
-          <w:lang w:val="en-US" w:eastAsia="zh-CN" w:bidi="ar"/>
+          <w:shd w:val="clear" w:color="auto" w:fill="1F1F1F"/>
+          <w:lang w:val="en-US" w:eastAsia="zh-CN"/>
         </w:rPr>
         <w:t>()) {</w:t>
       </w:r>
@@ -4166,11 +4127,11 @@
         <w:keepLines w:val="0"/>
         <w:widowControl/>
         <w:suppressLineNumbers w:val="0"/>
-        <w:shd w:val="clear" w:fill="1F1F1F"/>
+        <w:shd w:val="clear" w:color="auto" w:fill="1F1F1F"/>
         <w:spacing w:line="285" w:lineRule="atLeast"/>
         <w:jc w:val="left"/>
         <w:rPr>
-          <w:rFonts w:hint="default" w:ascii="Consolas" w:hAnsi="Consolas" w:eastAsia="Consolas" w:cs="Consolas"/>
+          <w:rFonts w:ascii="Consolas" w:eastAsia="Consolas" w:hAnsi="Consolas" w:cs="Consolas" w:hint="default"/>
           <w:b w:val="0"/>
           <w:bCs w:val="0"/>
           <w:color w:val="CCCCCC"/>
@@ -4180,99 +4141,99 @@
       </w:pPr>
       <w:r>
         <w:rPr>
-          <w:rFonts w:hint="default" w:ascii="Consolas" w:hAnsi="Consolas" w:eastAsia="Consolas" w:cs="Consolas"/>
+          <w:rFonts w:ascii="Consolas" w:eastAsia="Consolas" w:hAnsi="Consolas" w:cs="Consolas" w:hint="default"/>
           <w:b w:val="0"/>
           <w:bCs w:val="0"/>
           <w:color w:val="D4D4D4"/>
           <w:kern w:val="0"/>
           <w:sz w:val="21"/>
           <w:szCs w:val="21"/>
-          <w:shd w:val="clear" w:fill="1F1F1F"/>
-          <w:lang w:val="en-US" w:eastAsia="zh-CN" w:bidi="ar"/>
+          <w:shd w:val="clear" w:color="auto" w:fill="1F1F1F"/>
+          <w:lang w:val="en-US" w:eastAsia="zh-CN"/>
         </w:rPr>
         <w:t xml:space="preserve">    </w:t>
       </w:r>
       <w:r>
         <w:rPr>
-          <w:rFonts w:hint="default" w:ascii="Consolas" w:hAnsi="Consolas" w:eastAsia="Consolas" w:cs="Consolas"/>
+          <w:rFonts w:ascii="Consolas" w:eastAsia="Consolas" w:hAnsi="Consolas" w:cs="Consolas" w:hint="default"/>
           <w:b w:val="0"/>
           <w:bCs w:val="0"/>
           <w:color w:val="9CDCFE"/>
           <w:kern w:val="0"/>
           <w:sz w:val="21"/>
           <w:szCs w:val="21"/>
-          <w:shd w:val="clear" w:fill="1F1F1F"/>
-          <w:lang w:val="en-US" w:eastAsia="zh-CN" w:bidi="ar"/>
+          <w:shd w:val="clear" w:color="auto" w:fill="1F1F1F"/>
+          <w:lang w:val="en-US" w:eastAsia="zh-CN"/>
         </w:rPr>
         <w:t>flvPlayer</w:t>
       </w:r>
       <w:r>
         <w:rPr>
-          <w:rFonts w:hint="default" w:ascii="Consolas" w:hAnsi="Consolas" w:eastAsia="Consolas" w:cs="Consolas"/>
+          <w:rFonts w:ascii="Consolas" w:eastAsia="Consolas" w:hAnsi="Consolas" w:cs="Consolas" w:hint="default"/>
           <w:b w:val="0"/>
           <w:bCs w:val="0"/>
           <w:color w:val="D4D4D4"/>
           <w:kern w:val="0"/>
           <w:sz w:val="21"/>
           <w:szCs w:val="21"/>
-          <w:shd w:val="clear" w:fill="1F1F1F"/>
-          <w:lang w:val="en-US" w:eastAsia="zh-CN" w:bidi="ar"/>
+          <w:shd w:val="clear" w:color="auto" w:fill="1F1F1F"/>
+          <w:lang w:val="en-US" w:eastAsia="zh-CN"/>
         </w:rPr>
         <w:t xml:space="preserve"> = </w:t>
       </w:r>
       <w:r>
         <w:rPr>
-          <w:rFonts w:hint="default" w:ascii="Consolas" w:hAnsi="Consolas" w:eastAsia="Consolas" w:cs="Consolas"/>
+          <w:rFonts w:ascii="Consolas" w:eastAsia="Consolas" w:hAnsi="Consolas" w:cs="Consolas" w:hint="default"/>
           <w:b w:val="0"/>
           <w:bCs w:val="0"/>
           <w:color w:val="9CDCFE"/>
           <w:kern w:val="0"/>
           <w:sz w:val="21"/>
           <w:szCs w:val="21"/>
-          <w:shd w:val="clear" w:fill="1F1F1F"/>
-          <w:lang w:val="en-US" w:eastAsia="zh-CN" w:bidi="ar"/>
+          <w:shd w:val="clear" w:color="auto" w:fill="1F1F1F"/>
+          <w:lang w:val="en-US" w:eastAsia="zh-CN"/>
         </w:rPr>
         <w:t>flvjs</w:t>
       </w:r>
       <w:r>
         <w:rPr>
-          <w:rFonts w:hint="default" w:ascii="Consolas" w:hAnsi="Consolas" w:eastAsia="Consolas" w:cs="Consolas"/>
+          <w:rFonts w:ascii="Consolas" w:eastAsia="Consolas" w:hAnsi="Consolas" w:cs="Consolas" w:hint="default"/>
           <w:b w:val="0"/>
           <w:bCs w:val="0"/>
           <w:color w:val="D4D4D4"/>
           <w:kern w:val="0"/>
           <w:sz w:val="21"/>
           <w:szCs w:val="21"/>
-          <w:shd w:val="clear" w:fill="1F1F1F"/>
-          <w:lang w:val="en-US" w:eastAsia="zh-CN" w:bidi="ar"/>
+          <w:shd w:val="clear" w:color="auto" w:fill="1F1F1F"/>
+          <w:lang w:val="en-US" w:eastAsia="zh-CN"/>
         </w:rPr>
         <w:t>.</w:t>
       </w:r>
       <w:r>
         <w:rPr>
-          <w:rFonts w:hint="default" w:ascii="Consolas" w:hAnsi="Consolas" w:eastAsia="Consolas" w:cs="Consolas"/>
+          <w:rFonts w:ascii="Consolas" w:eastAsia="Consolas" w:hAnsi="Consolas" w:cs="Consolas" w:hint="default"/>
           <w:b w:val="0"/>
           <w:bCs w:val="0"/>
           <w:color w:val="DCDCAA"/>
           <w:kern w:val="0"/>
           <w:sz w:val="21"/>
           <w:szCs w:val="21"/>
-          <w:shd w:val="clear" w:fill="1F1F1F"/>
-          <w:lang w:val="en-US" w:eastAsia="zh-CN" w:bidi="ar"/>
+          <w:shd w:val="clear" w:color="auto" w:fill="1F1F1F"/>
+          <w:lang w:val="en-US" w:eastAsia="zh-CN"/>
         </w:rPr>
         <w:t>createPlayer</w:t>
       </w:r>
       <w:r>
         <w:rPr>
-          <w:rFonts w:hint="default" w:ascii="Consolas" w:hAnsi="Consolas" w:eastAsia="Consolas" w:cs="Consolas"/>
+          <w:rFonts w:ascii="Consolas" w:eastAsia="Consolas" w:hAnsi="Consolas" w:cs="Consolas" w:hint="default"/>
           <w:b w:val="0"/>
           <w:bCs w:val="0"/>
           <w:color w:val="D4D4D4"/>
           <w:kern w:val="0"/>
           <w:sz w:val="21"/>
           <w:szCs w:val="21"/>
-          <w:shd w:val="clear" w:fill="1F1F1F"/>
-          <w:lang w:val="en-US" w:eastAsia="zh-CN" w:bidi="ar"/>
+          <w:shd w:val="clear" w:color="auto" w:fill="1F1F1F"/>
+          <w:lang w:val="en-US" w:eastAsia="zh-CN"/>
         </w:rPr>
         <w:t>({</w:t>
       </w:r>
@@ -4283,11 +4244,11 @@
         <w:keepLines w:val="0"/>
         <w:widowControl/>
         <w:suppressLineNumbers w:val="0"/>
-        <w:shd w:val="clear" w:fill="1F1F1F"/>
+        <w:shd w:val="clear" w:color="auto" w:fill="1F1F1F"/>
         <w:spacing w:line="285" w:lineRule="atLeast"/>
         <w:jc w:val="left"/>
         <w:rPr>
-          <w:rFonts w:hint="default" w:ascii="Consolas" w:hAnsi="Consolas" w:eastAsia="Consolas" w:cs="Consolas"/>
+          <w:rFonts w:ascii="Consolas" w:eastAsia="Consolas" w:hAnsi="Consolas" w:cs="Consolas" w:hint="default"/>
           <w:b w:val="0"/>
           <w:bCs w:val="0"/>
           <w:color w:val="CCCCCC"/>
@@ -4297,71 +4258,71 @@
       </w:pPr>
       <w:r>
         <w:rPr>
-          <w:rFonts w:hint="default" w:ascii="Consolas" w:hAnsi="Consolas" w:eastAsia="Consolas" w:cs="Consolas"/>
+          <w:rFonts w:ascii="Consolas" w:eastAsia="Consolas" w:hAnsi="Consolas" w:cs="Consolas" w:hint="default"/>
           <w:b w:val="0"/>
           <w:bCs w:val="0"/>
           <w:color w:val="D4D4D4"/>
           <w:kern w:val="0"/>
           <w:sz w:val="21"/>
           <w:szCs w:val="21"/>
-          <w:shd w:val="clear" w:fill="1F1F1F"/>
-          <w:lang w:val="en-US" w:eastAsia="zh-CN" w:bidi="ar"/>
+          <w:shd w:val="clear" w:color="auto" w:fill="1F1F1F"/>
+          <w:lang w:val="en-US" w:eastAsia="zh-CN"/>
         </w:rPr>
         <w:t xml:space="preserve">        </w:t>
       </w:r>
       <w:r>
         <w:rPr>
-          <w:rFonts w:hint="default" w:ascii="Consolas" w:hAnsi="Consolas" w:eastAsia="Consolas" w:cs="Consolas"/>
+          <w:rFonts w:ascii="Consolas" w:eastAsia="Consolas" w:hAnsi="Consolas" w:cs="Consolas" w:hint="default"/>
           <w:b w:val="0"/>
           <w:bCs w:val="0"/>
           <w:color w:val="9CDCFE"/>
           <w:kern w:val="0"/>
           <w:sz w:val="21"/>
           <w:szCs w:val="21"/>
-          <w:shd w:val="clear" w:fill="1F1F1F"/>
-          <w:lang w:val="en-US" w:eastAsia="zh-CN" w:bidi="ar"/>
+          <w:shd w:val="clear" w:color="auto" w:fill="1F1F1F"/>
+          <w:lang w:val="en-US" w:eastAsia="zh-CN"/>
         </w:rPr>
         <w:t>type:</w:t>
       </w:r>
       <w:r>
         <w:rPr>
-          <w:rFonts w:hint="default" w:ascii="Consolas" w:hAnsi="Consolas" w:eastAsia="Consolas" w:cs="Consolas"/>
+          <w:rFonts w:ascii="Consolas" w:eastAsia="Consolas" w:hAnsi="Consolas" w:cs="Consolas" w:hint="default"/>
           <w:b w:val="0"/>
           <w:bCs w:val="0"/>
           <w:color w:val="D4D4D4"/>
           <w:kern w:val="0"/>
           <w:sz w:val="21"/>
           <w:szCs w:val="21"/>
-          <w:shd w:val="clear" w:fill="1F1F1F"/>
-          <w:lang w:val="en-US" w:eastAsia="zh-CN" w:bidi="ar"/>
+          <w:shd w:val="clear" w:color="auto" w:fill="1F1F1F"/>
+          <w:lang w:val="en-US" w:eastAsia="zh-CN"/>
         </w:rPr>
         <w:t xml:space="preserve"> </w:t>
       </w:r>
       <w:r>
         <w:rPr>
-          <w:rFonts w:hint="default" w:ascii="Consolas" w:hAnsi="Consolas" w:eastAsia="Consolas" w:cs="Consolas"/>
+          <w:rFonts w:ascii="Consolas" w:eastAsia="Consolas" w:hAnsi="Consolas" w:cs="Consolas" w:hint="default"/>
           <w:b w:val="0"/>
           <w:bCs w:val="0"/>
           <w:color w:val="CE9178"/>
           <w:kern w:val="0"/>
           <w:sz w:val="21"/>
           <w:szCs w:val="21"/>
-          <w:shd w:val="clear" w:fill="1F1F1F"/>
-          <w:lang w:val="en-US" w:eastAsia="zh-CN" w:bidi="ar"/>
+          <w:shd w:val="clear" w:color="auto" w:fill="1F1F1F"/>
+          <w:lang w:val="en-US" w:eastAsia="zh-CN"/>
         </w:rPr>
         <w:t>'flv'</w:t>
       </w:r>
       <w:r>
         <w:rPr>
-          <w:rFonts w:hint="default" w:ascii="Consolas" w:hAnsi="Consolas" w:eastAsia="Consolas" w:cs="Consolas"/>
+          <w:rFonts w:ascii="Consolas" w:eastAsia="Consolas" w:hAnsi="Consolas" w:cs="Consolas" w:hint="default"/>
           <w:b w:val="0"/>
           <w:bCs w:val="0"/>
           <w:color w:val="D4D4D4"/>
           <w:kern w:val="0"/>
           <w:sz w:val="21"/>
           <w:szCs w:val="21"/>
-          <w:shd w:val="clear" w:fill="1F1F1F"/>
-          <w:lang w:val="en-US" w:eastAsia="zh-CN" w:bidi="ar"/>
+          <w:shd w:val="clear" w:color="auto" w:fill="1F1F1F"/>
+          <w:lang w:val="en-US" w:eastAsia="zh-CN"/>
         </w:rPr>
         <w:t>,</w:t>
       </w:r>
@@ -4372,11 +4333,11 @@
         <w:keepLines w:val="0"/>
         <w:widowControl/>
         <w:suppressLineNumbers w:val="0"/>
-        <w:shd w:val="clear" w:fill="1F1F1F"/>
+        <w:shd w:val="clear" w:color="auto" w:fill="1F1F1F"/>
         <w:spacing w:line="285" w:lineRule="atLeast"/>
         <w:jc w:val="left"/>
         <w:rPr>
-          <w:rFonts w:hint="default" w:ascii="Consolas" w:hAnsi="Consolas" w:eastAsia="Consolas" w:cs="Consolas"/>
+          <w:rFonts w:ascii="Consolas" w:eastAsia="Consolas" w:hAnsi="Consolas" w:cs="Consolas" w:hint="default"/>
           <w:b w:val="0"/>
           <w:bCs w:val="0"/>
           <w:color w:val="CCCCCC"/>
@@ -4386,71 +4347,71 @@
       </w:pPr>
       <w:r>
         <w:rPr>
-          <w:rFonts w:hint="default" w:ascii="Consolas" w:hAnsi="Consolas" w:eastAsia="Consolas" w:cs="Consolas"/>
+          <w:rFonts w:ascii="Consolas" w:eastAsia="Consolas" w:hAnsi="Consolas" w:cs="Consolas" w:hint="default"/>
           <w:b w:val="0"/>
           <w:bCs w:val="0"/>
           <w:color w:val="D4D4D4"/>
           <w:kern w:val="0"/>
           <w:sz w:val="21"/>
           <w:szCs w:val="21"/>
-          <w:shd w:val="clear" w:fill="1F1F1F"/>
-          <w:lang w:val="en-US" w:eastAsia="zh-CN" w:bidi="ar"/>
+          <w:shd w:val="clear" w:color="auto" w:fill="1F1F1F"/>
+          <w:lang w:val="en-US" w:eastAsia="zh-CN"/>
         </w:rPr>
         <w:t xml:space="preserve">        </w:t>
       </w:r>
       <w:r>
         <w:rPr>
-          <w:rFonts w:hint="default" w:ascii="Consolas" w:hAnsi="Consolas" w:eastAsia="Consolas" w:cs="Consolas"/>
+          <w:rFonts w:ascii="Consolas" w:eastAsia="Consolas" w:hAnsi="Consolas" w:cs="Consolas" w:hint="default"/>
           <w:b w:val="0"/>
           <w:bCs w:val="0"/>
           <w:color w:val="9CDCFE"/>
           <w:kern w:val="0"/>
           <w:sz w:val="21"/>
           <w:szCs w:val="21"/>
-          <w:shd w:val="clear" w:fill="1F1F1F"/>
-          <w:lang w:val="en-US" w:eastAsia="zh-CN" w:bidi="ar"/>
+          <w:shd w:val="clear" w:color="auto" w:fill="1F1F1F"/>
+          <w:lang w:val="en-US" w:eastAsia="zh-CN"/>
         </w:rPr>
         <w:t>isLive:</w:t>
       </w:r>
       <w:r>
         <w:rPr>
-          <w:rFonts w:hint="default" w:ascii="Consolas" w:hAnsi="Consolas" w:eastAsia="Consolas" w:cs="Consolas"/>
+          <w:rFonts w:ascii="Consolas" w:eastAsia="Consolas" w:hAnsi="Consolas" w:cs="Consolas" w:hint="default"/>
           <w:b w:val="0"/>
           <w:bCs w:val="0"/>
           <w:color w:val="D4D4D4"/>
           <w:kern w:val="0"/>
           <w:sz w:val="21"/>
           <w:szCs w:val="21"/>
-          <w:shd w:val="clear" w:fill="1F1F1F"/>
-          <w:lang w:val="en-US" w:eastAsia="zh-CN" w:bidi="ar"/>
+          <w:shd w:val="clear" w:color="auto" w:fill="1F1F1F"/>
+          <w:lang w:val="en-US" w:eastAsia="zh-CN"/>
         </w:rPr>
         <w:t xml:space="preserve"> </w:t>
       </w:r>
       <w:r>
         <w:rPr>
-          <w:rFonts w:hint="default" w:ascii="Consolas" w:hAnsi="Consolas" w:eastAsia="Consolas" w:cs="Consolas"/>
+          <w:rFonts w:ascii="Consolas" w:eastAsia="Consolas" w:hAnsi="Consolas" w:cs="Consolas" w:hint="default"/>
           <w:b w:val="0"/>
           <w:bCs w:val="0"/>
           <w:color w:val="569CD6"/>
           <w:kern w:val="0"/>
           <w:sz w:val="21"/>
           <w:szCs w:val="21"/>
-          <w:shd w:val="clear" w:fill="1F1F1F"/>
-          <w:lang w:val="en-US" w:eastAsia="zh-CN" w:bidi="ar"/>
+          <w:shd w:val="clear" w:color="auto" w:fill="1F1F1F"/>
+          <w:lang w:val="en-US" w:eastAsia="zh-CN"/>
         </w:rPr>
         <w:t>true</w:t>
       </w:r>
       <w:r>
         <w:rPr>
-          <w:rFonts w:hint="default" w:ascii="Consolas" w:hAnsi="Consolas" w:eastAsia="Consolas" w:cs="Consolas"/>
+          <w:rFonts w:ascii="Consolas" w:eastAsia="Consolas" w:hAnsi="Consolas" w:cs="Consolas" w:hint="default"/>
           <w:b w:val="0"/>
           <w:bCs w:val="0"/>
           <w:color w:val="D4D4D4"/>
           <w:kern w:val="0"/>
           <w:sz w:val="21"/>
           <w:szCs w:val="21"/>
-          <w:shd w:val="clear" w:fill="1F1F1F"/>
-          <w:lang w:val="en-US" w:eastAsia="zh-CN" w:bidi="ar"/>
+          <w:shd w:val="clear" w:color="auto" w:fill="1F1F1F"/>
+          <w:lang w:val="en-US" w:eastAsia="zh-CN"/>
         </w:rPr>
         <w:t>,</w:t>
       </w:r>
@@ -4461,11 +4422,11 @@
         <w:keepLines w:val="0"/>
         <w:widowControl/>
         <w:suppressLineNumbers w:val="0"/>
-        <w:shd w:val="clear" w:fill="1F1F1F"/>
+        <w:shd w:val="clear" w:color="auto" w:fill="1F1F1F"/>
         <w:spacing w:line="285" w:lineRule="atLeast"/>
         <w:jc w:val="left"/>
         <w:rPr>
-          <w:rFonts w:hint="default" w:ascii="Consolas" w:hAnsi="Consolas" w:eastAsia="Consolas" w:cs="Consolas"/>
+          <w:rFonts w:ascii="Consolas" w:eastAsia="Consolas" w:hAnsi="Consolas" w:cs="Consolas" w:hint="default"/>
           <w:b w:val="0"/>
           <w:bCs w:val="0"/>
           <w:color w:val="CCCCCC"/>
@@ -4475,113 +4436,113 @@
       </w:pPr>
       <w:r>
         <w:rPr>
-          <w:rFonts w:hint="default" w:ascii="Consolas" w:hAnsi="Consolas" w:eastAsia="Consolas" w:cs="Consolas"/>
+          <w:rFonts w:ascii="Consolas" w:eastAsia="Consolas" w:hAnsi="Consolas" w:cs="Consolas" w:hint="default"/>
           <w:b w:val="0"/>
           <w:bCs w:val="0"/>
           <w:color w:val="D4D4D4"/>
           <w:kern w:val="0"/>
           <w:sz w:val="21"/>
           <w:szCs w:val="21"/>
-          <w:shd w:val="clear" w:fill="1F1F1F"/>
-          <w:lang w:val="en-US" w:eastAsia="zh-CN" w:bidi="ar"/>
+          <w:shd w:val="clear" w:color="auto" w:fill="1F1F1F"/>
+          <w:lang w:val="en-US" w:eastAsia="zh-CN"/>
         </w:rPr>
         <w:t xml:space="preserve">        </w:t>
       </w:r>
       <w:r>
         <w:rPr>
-          <w:rFonts w:hint="default" w:ascii="Consolas" w:hAnsi="Consolas" w:eastAsia="Consolas" w:cs="Consolas"/>
+          <w:rFonts w:ascii="Consolas" w:eastAsia="Consolas" w:hAnsi="Consolas" w:cs="Consolas" w:hint="default"/>
           <w:b w:val="0"/>
           <w:bCs w:val="0"/>
           <w:color w:val="9CDCFE"/>
           <w:kern w:val="0"/>
           <w:sz w:val="21"/>
           <w:szCs w:val="21"/>
-          <w:shd w:val="clear" w:fill="1F1F1F"/>
-          <w:lang w:val="en-US" w:eastAsia="zh-CN" w:bidi="ar"/>
+          <w:shd w:val="clear" w:color="auto" w:fill="1F1F1F"/>
+          <w:lang w:val="en-US" w:eastAsia="zh-CN"/>
         </w:rPr>
         <w:t>url:</w:t>
       </w:r>
       <w:r>
         <w:rPr>
-          <w:rFonts w:hint="default" w:ascii="Consolas" w:hAnsi="Consolas" w:eastAsia="Consolas" w:cs="Consolas"/>
+          <w:rFonts w:ascii="Consolas" w:eastAsia="Consolas" w:hAnsi="Consolas" w:cs="Consolas" w:hint="default"/>
           <w:b w:val="0"/>
           <w:bCs w:val="0"/>
           <w:color w:val="D4D4D4"/>
           <w:kern w:val="0"/>
           <w:sz w:val="21"/>
           <w:szCs w:val="21"/>
-          <w:shd w:val="clear" w:fill="1F1F1F"/>
-          <w:lang w:val="en-US" w:eastAsia="zh-CN" w:bidi="ar"/>
+          <w:shd w:val="clear" w:color="auto" w:fill="1F1F1F"/>
+          <w:lang w:val="en-US" w:eastAsia="zh-CN"/>
         </w:rPr>
         <w:t xml:space="preserve"> </w:t>
       </w:r>
       <w:r>
         <w:rPr>
-          <w:rFonts w:hint="default" w:ascii="Consolas" w:hAnsi="Consolas" w:eastAsia="Consolas" w:cs="Consolas"/>
+          <w:rFonts w:ascii="Consolas" w:eastAsia="Consolas" w:hAnsi="Consolas" w:cs="Consolas" w:hint="default"/>
           <w:b w:val="0"/>
           <w:bCs w:val="0"/>
           <w:color w:val="CE9178"/>
           <w:kern w:val="0"/>
           <w:sz w:val="21"/>
           <w:szCs w:val="21"/>
-          <w:shd w:val="clear" w:fill="1F1F1F"/>
-          <w:lang w:val="en-US" w:eastAsia="zh-CN" w:bidi="ar"/>
+          <w:shd w:val="clear" w:color="auto" w:fill="1F1F1F"/>
+          <w:lang w:val="en-US" w:eastAsia="zh-CN"/>
         </w:rPr>
         <w:t>'http://</w:t>
       </w:r>
       <w:r>
         <w:rPr>
-          <w:rFonts w:hint="eastAsia" w:ascii="Consolas" w:hAnsi="Consolas" w:eastAsia="Consolas" w:cs="Consolas"/>
+          <w:rFonts w:ascii="Consolas" w:eastAsia="Consolas" w:hAnsi="Consolas" w:cs="Consolas" w:hint="eastAsia"/>
           <w:b w:val="0"/>
           <w:bCs w:val="0"/>
           <w:color w:val="CE9178"/>
           <w:kern w:val="0"/>
           <w:sz w:val="21"/>
           <w:szCs w:val="21"/>
-          <w:shd w:val="clear" w:fill="1F1F1F"/>
-          <w:lang w:val="en-US" w:eastAsia="zh-CN" w:bidi="ar"/>
+          <w:shd w:val="clear" w:color="auto" w:fill="1F1F1F"/>
+          <w:lang w:val="en-US" w:eastAsia="zh-CN"/>
         </w:rPr>
         <w:t>xx</w:t>
       </w:r>
       <w:r>
         <w:rPr>
-          <w:rFonts w:hint="default" w:ascii="Consolas" w:hAnsi="Consolas" w:eastAsia="Consolas" w:cs="Consolas"/>
+          <w:rFonts w:ascii="Consolas" w:eastAsia="Consolas" w:hAnsi="Consolas" w:cs="Consolas" w:hint="default"/>
           <w:b w:val="0"/>
           <w:bCs w:val="0"/>
           <w:color w:val="CE9178"/>
           <w:kern w:val="0"/>
           <w:sz w:val="21"/>
           <w:szCs w:val="21"/>
-          <w:shd w:val="clear" w:fill="1F1F1F"/>
-          <w:lang w:val="en-US" w:eastAsia="zh-CN" w:bidi="ar"/>
+          <w:shd w:val="clear" w:color="auto" w:fill="1F1F1F"/>
+          <w:lang w:val="en-US" w:eastAsia="zh-CN"/>
         </w:rPr>
         <w:t>'</w:t>
       </w:r>
       <w:r>
         <w:rPr>
-          <w:rFonts w:hint="default" w:ascii="Consolas" w:hAnsi="Consolas" w:eastAsia="Consolas" w:cs="Consolas"/>
+          <w:rFonts w:ascii="Consolas" w:eastAsia="Consolas" w:hAnsi="Consolas" w:cs="Consolas" w:hint="default"/>
           <w:b w:val="0"/>
           <w:bCs w:val="0"/>
           <w:color w:val="D4D4D4"/>
           <w:kern w:val="0"/>
           <w:sz w:val="21"/>
           <w:szCs w:val="21"/>
-          <w:shd w:val="clear" w:fill="1F1F1F"/>
-          <w:lang w:val="en-US" w:eastAsia="zh-CN" w:bidi="ar"/>
+          <w:shd w:val="clear" w:color="auto" w:fill="1F1F1F"/>
+          <w:lang w:val="en-US" w:eastAsia="zh-CN"/>
         </w:rPr>
         <w:t>,</w:t>
       </w:r>
       <w:r>
         <w:rPr>
-          <w:rFonts w:hint="default" w:ascii="Consolas" w:hAnsi="Consolas" w:eastAsia="Consolas" w:cs="Consolas"/>
+          <w:rFonts w:ascii="Consolas" w:eastAsia="Consolas" w:hAnsi="Consolas" w:cs="Consolas" w:hint="default"/>
           <w:b w:val="0"/>
           <w:bCs w:val="0"/>
           <w:color w:val="6A9955"/>
           <w:kern w:val="0"/>
           <w:sz w:val="21"/>
           <w:szCs w:val="21"/>
-          <w:shd w:val="clear" w:fill="1F1F1F"/>
-          <w:lang w:val="en-US" w:eastAsia="zh-CN" w:bidi="ar"/>
+          <w:shd w:val="clear" w:color="auto" w:fill="1F1F1F"/>
+          <w:lang w:val="en-US" w:eastAsia="zh-CN"/>
         </w:rPr>
         <w:t>//flv格式流地址</w:t>
       </w:r>
@@ -4592,11 +4553,11 @@
         <w:keepLines w:val="0"/>
         <w:widowControl/>
         <w:suppressLineNumbers w:val="0"/>
-        <w:shd w:val="clear" w:fill="1F1F1F"/>
+        <w:shd w:val="clear" w:color="auto" w:fill="1F1F1F"/>
         <w:spacing w:line="285" w:lineRule="atLeast"/>
         <w:jc w:val="left"/>
         <w:rPr>
-          <w:rFonts w:hint="default" w:ascii="Consolas" w:hAnsi="Consolas" w:eastAsia="Consolas" w:cs="Consolas"/>
+          <w:rFonts w:ascii="Consolas" w:eastAsia="Consolas" w:hAnsi="Consolas" w:cs="Consolas" w:hint="default"/>
           <w:b w:val="0"/>
           <w:bCs w:val="0"/>
           <w:color w:val="CCCCCC"/>
@@ -4606,15 +4567,15 @@
       </w:pPr>
       <w:r>
         <w:rPr>
-          <w:rFonts w:hint="default" w:ascii="Consolas" w:hAnsi="Consolas" w:eastAsia="Consolas" w:cs="Consolas"/>
+          <w:rFonts w:ascii="Consolas" w:eastAsia="Consolas" w:hAnsi="Consolas" w:cs="Consolas" w:hint="default"/>
           <w:b w:val="0"/>
           <w:bCs w:val="0"/>
           <w:color w:val="D4D4D4"/>
           <w:kern w:val="0"/>
           <w:sz w:val="21"/>
           <w:szCs w:val="21"/>
-          <w:shd w:val="clear" w:fill="1F1F1F"/>
-          <w:lang w:val="en-US" w:eastAsia="zh-CN" w:bidi="ar"/>
+          <w:shd w:val="clear" w:color="auto" w:fill="1F1F1F"/>
+          <w:lang w:val="en-US" w:eastAsia="zh-CN"/>
         </w:rPr>
         <w:t>    },{</w:t>
       </w:r>
@@ -4625,11 +4586,11 @@
         <w:keepLines w:val="0"/>
         <w:widowControl/>
         <w:suppressLineNumbers w:val="0"/>
-        <w:shd w:val="clear" w:fill="1F1F1F"/>
+        <w:shd w:val="clear" w:color="auto" w:fill="1F1F1F"/>
         <w:spacing w:line="285" w:lineRule="atLeast"/>
         <w:jc w:val="left"/>
         <w:rPr>
-          <w:rFonts w:hint="default" w:ascii="Consolas" w:hAnsi="Consolas" w:eastAsia="Consolas" w:cs="Consolas"/>
+          <w:rFonts w:ascii="Consolas" w:eastAsia="Consolas" w:hAnsi="Consolas" w:cs="Consolas" w:hint="default"/>
           <w:b w:val="0"/>
           <w:bCs w:val="0"/>
           <w:color w:val="CCCCCC"/>
@@ -4639,85 +4600,85 @@
       </w:pPr>
       <w:r>
         <w:rPr>
-          <w:rFonts w:hint="default" w:ascii="Consolas" w:hAnsi="Consolas" w:eastAsia="Consolas" w:cs="Consolas"/>
+          <w:rFonts w:ascii="Consolas" w:eastAsia="Consolas" w:hAnsi="Consolas" w:cs="Consolas" w:hint="default"/>
           <w:b w:val="0"/>
           <w:bCs w:val="0"/>
           <w:color w:val="D4D4D4"/>
           <w:kern w:val="0"/>
           <w:sz w:val="21"/>
           <w:szCs w:val="21"/>
-          <w:shd w:val="clear" w:fill="1F1F1F"/>
-          <w:lang w:val="en-US" w:eastAsia="zh-CN" w:bidi="ar"/>
+          <w:shd w:val="clear" w:color="auto" w:fill="1F1F1F"/>
+          <w:lang w:val="en-US" w:eastAsia="zh-CN"/>
         </w:rPr>
         <w:t xml:space="preserve">        </w:t>
       </w:r>
       <w:r>
         <w:rPr>
-          <w:rFonts w:hint="default" w:ascii="Consolas" w:hAnsi="Consolas" w:eastAsia="Consolas" w:cs="Consolas"/>
+          <w:rFonts w:ascii="Consolas" w:eastAsia="Consolas" w:hAnsi="Consolas" w:cs="Consolas" w:hint="default"/>
           <w:b w:val="0"/>
           <w:bCs w:val="0"/>
           <w:color w:val="9CDCFE"/>
           <w:kern w:val="0"/>
           <w:sz w:val="21"/>
           <w:szCs w:val="21"/>
-          <w:shd w:val="clear" w:fill="1F1F1F"/>
-          <w:lang w:val="en-US" w:eastAsia="zh-CN" w:bidi="ar"/>
+          <w:shd w:val="clear" w:color="auto" w:fill="1F1F1F"/>
+          <w:lang w:val="en-US" w:eastAsia="zh-CN"/>
         </w:rPr>
         <w:t>enableWorker:</w:t>
       </w:r>
       <w:r>
         <w:rPr>
-          <w:rFonts w:hint="default" w:ascii="Consolas" w:hAnsi="Consolas" w:eastAsia="Consolas" w:cs="Consolas"/>
+          <w:rFonts w:ascii="Consolas" w:eastAsia="Consolas" w:hAnsi="Consolas" w:cs="Consolas" w:hint="default"/>
           <w:b w:val="0"/>
           <w:bCs w:val="0"/>
           <w:color w:val="D4D4D4"/>
           <w:kern w:val="0"/>
           <w:sz w:val="21"/>
           <w:szCs w:val="21"/>
-          <w:shd w:val="clear" w:fill="1F1F1F"/>
-          <w:lang w:val="en-US" w:eastAsia="zh-CN" w:bidi="ar"/>
+          <w:shd w:val="clear" w:color="auto" w:fill="1F1F1F"/>
+          <w:lang w:val="en-US" w:eastAsia="zh-CN"/>
         </w:rPr>
         <w:t xml:space="preserve"> </w:t>
       </w:r>
       <w:r>
         <w:rPr>
-          <w:rFonts w:hint="default" w:ascii="Consolas" w:hAnsi="Consolas" w:eastAsia="Consolas" w:cs="Consolas"/>
+          <w:rFonts w:ascii="Consolas" w:eastAsia="Consolas" w:hAnsi="Consolas" w:cs="Consolas" w:hint="default"/>
           <w:b w:val="0"/>
           <w:bCs w:val="0"/>
           <w:color w:val="569CD6"/>
           <w:kern w:val="0"/>
           <w:sz w:val="21"/>
           <w:szCs w:val="21"/>
-          <w:shd w:val="clear" w:fill="1F1F1F"/>
-          <w:lang w:val="en-US" w:eastAsia="zh-CN" w:bidi="ar"/>
+          <w:shd w:val="clear" w:color="auto" w:fill="1F1F1F"/>
+          <w:lang w:val="en-US" w:eastAsia="zh-CN"/>
         </w:rPr>
         <w:t>false</w:t>
       </w:r>
       <w:r>
         <w:rPr>
-          <w:rFonts w:hint="default" w:ascii="Consolas" w:hAnsi="Consolas" w:eastAsia="Consolas" w:cs="Consolas"/>
+          <w:rFonts w:ascii="Consolas" w:eastAsia="Consolas" w:hAnsi="Consolas" w:cs="Consolas" w:hint="default"/>
           <w:b w:val="0"/>
           <w:bCs w:val="0"/>
           <w:color w:val="D4D4D4"/>
           <w:kern w:val="0"/>
           <w:sz w:val="21"/>
           <w:szCs w:val="21"/>
-          <w:shd w:val="clear" w:fill="1F1F1F"/>
-          <w:lang w:val="en-US" w:eastAsia="zh-CN" w:bidi="ar"/>
+          <w:shd w:val="clear" w:color="auto" w:fill="1F1F1F"/>
+          <w:lang w:val="en-US" w:eastAsia="zh-CN"/>
         </w:rPr>
         <w:t xml:space="preserve">, </w:t>
       </w:r>
       <w:r>
         <w:rPr>
-          <w:rFonts w:hint="default" w:ascii="Consolas" w:hAnsi="Consolas" w:eastAsia="Consolas" w:cs="Consolas"/>
+          <w:rFonts w:ascii="Consolas" w:eastAsia="Consolas" w:hAnsi="Consolas" w:cs="Consolas" w:hint="default"/>
           <w:b w:val="0"/>
           <w:bCs w:val="0"/>
           <w:color w:val="6A9955"/>
           <w:kern w:val="0"/>
           <w:sz w:val="21"/>
           <w:szCs w:val="21"/>
-          <w:shd w:val="clear" w:fill="1F1F1F"/>
-          <w:lang w:val="en-US" w:eastAsia="zh-CN" w:bidi="ar"/>
+          <w:shd w:val="clear" w:color="auto" w:fill="1F1F1F"/>
+          <w:lang w:val="en-US" w:eastAsia="zh-CN"/>
         </w:rPr>
         <w:t>//不启用分离线程</w:t>
       </w:r>
@@ -4728,11 +4689,11 @@
         <w:keepLines w:val="0"/>
         <w:widowControl/>
         <w:suppressLineNumbers w:val="0"/>
-        <w:shd w:val="clear" w:fill="1F1F1F"/>
+        <w:shd w:val="clear" w:color="auto" w:fill="1F1F1F"/>
         <w:spacing w:line="285" w:lineRule="atLeast"/>
         <w:jc w:val="left"/>
         <w:rPr>
-          <w:rFonts w:hint="default" w:ascii="Consolas" w:hAnsi="Consolas" w:eastAsia="Consolas" w:cs="Consolas"/>
+          <w:rFonts w:ascii="Consolas" w:eastAsia="Consolas" w:hAnsi="Consolas" w:cs="Consolas" w:hint="default"/>
           <w:b w:val="0"/>
           <w:bCs w:val="0"/>
           <w:color w:val="CCCCCC"/>
@@ -4742,85 +4703,85 @@
       </w:pPr>
       <w:r>
         <w:rPr>
-          <w:rFonts w:hint="default" w:ascii="Consolas" w:hAnsi="Consolas" w:eastAsia="Consolas" w:cs="Consolas"/>
+          <w:rFonts w:ascii="Consolas" w:eastAsia="Consolas" w:hAnsi="Consolas" w:cs="Consolas" w:hint="default"/>
           <w:b w:val="0"/>
           <w:bCs w:val="0"/>
           <w:color w:val="D4D4D4"/>
           <w:kern w:val="0"/>
           <w:sz w:val="21"/>
           <w:szCs w:val="21"/>
-          <w:shd w:val="clear" w:fill="1F1F1F"/>
-          <w:lang w:val="en-US" w:eastAsia="zh-CN" w:bidi="ar"/>
+          <w:shd w:val="clear" w:color="auto" w:fill="1F1F1F"/>
+          <w:lang w:val="en-US" w:eastAsia="zh-CN"/>
         </w:rPr>
         <w:t xml:space="preserve">        </w:t>
       </w:r>
       <w:r>
         <w:rPr>
-          <w:rFonts w:hint="default" w:ascii="Consolas" w:hAnsi="Consolas" w:eastAsia="Consolas" w:cs="Consolas"/>
+          <w:rFonts w:ascii="Consolas" w:eastAsia="Consolas" w:hAnsi="Consolas" w:cs="Consolas" w:hint="default"/>
           <w:b w:val="0"/>
           <w:bCs w:val="0"/>
           <w:color w:val="9CDCFE"/>
           <w:kern w:val="0"/>
           <w:sz w:val="21"/>
           <w:szCs w:val="21"/>
-          <w:shd w:val="clear" w:fill="1F1F1F"/>
-          <w:lang w:val="en-US" w:eastAsia="zh-CN" w:bidi="ar"/>
+          <w:shd w:val="clear" w:color="auto" w:fill="1F1F1F"/>
+          <w:lang w:val="en-US" w:eastAsia="zh-CN"/>
         </w:rPr>
         <w:t>enableStashBuffer:</w:t>
       </w:r>
       <w:r>
         <w:rPr>
-          <w:rFonts w:hint="default" w:ascii="Consolas" w:hAnsi="Consolas" w:eastAsia="Consolas" w:cs="Consolas"/>
+          <w:rFonts w:ascii="Consolas" w:eastAsia="Consolas" w:hAnsi="Consolas" w:cs="Consolas" w:hint="default"/>
           <w:b w:val="0"/>
           <w:bCs w:val="0"/>
           <w:color w:val="D4D4D4"/>
           <w:kern w:val="0"/>
           <w:sz w:val="21"/>
           <w:szCs w:val="21"/>
-          <w:shd w:val="clear" w:fill="1F1F1F"/>
-          <w:lang w:val="en-US" w:eastAsia="zh-CN" w:bidi="ar"/>
+          <w:shd w:val="clear" w:color="auto" w:fill="1F1F1F"/>
+          <w:lang w:val="en-US" w:eastAsia="zh-CN"/>
         </w:rPr>
         <w:t xml:space="preserve"> </w:t>
       </w:r>
       <w:r>
         <w:rPr>
-          <w:rFonts w:hint="default" w:ascii="Consolas" w:hAnsi="Consolas" w:eastAsia="Consolas" w:cs="Consolas"/>
+          <w:rFonts w:ascii="Consolas" w:eastAsia="Consolas" w:hAnsi="Consolas" w:cs="Consolas" w:hint="default"/>
           <w:b w:val="0"/>
           <w:bCs w:val="0"/>
           <w:color w:val="569CD6"/>
           <w:kern w:val="0"/>
           <w:sz w:val="21"/>
           <w:szCs w:val="21"/>
-          <w:shd w:val="clear" w:fill="1F1F1F"/>
-          <w:lang w:val="en-US" w:eastAsia="zh-CN" w:bidi="ar"/>
+          <w:shd w:val="clear" w:color="auto" w:fill="1F1F1F"/>
+          <w:lang w:val="en-US" w:eastAsia="zh-CN"/>
         </w:rPr>
         <w:t>false</w:t>
       </w:r>
       <w:r>
         <w:rPr>
-          <w:rFonts w:hint="default" w:ascii="Consolas" w:hAnsi="Consolas" w:eastAsia="Consolas" w:cs="Consolas"/>
+          <w:rFonts w:ascii="Consolas" w:eastAsia="Consolas" w:hAnsi="Consolas" w:cs="Consolas" w:hint="default"/>
           <w:b w:val="0"/>
           <w:bCs w:val="0"/>
           <w:color w:val="D4D4D4"/>
           <w:kern w:val="0"/>
           <w:sz w:val="21"/>
           <w:szCs w:val="21"/>
-          <w:shd w:val="clear" w:fill="1F1F1F"/>
-          <w:lang w:val="en-US" w:eastAsia="zh-CN" w:bidi="ar"/>
+          <w:shd w:val="clear" w:color="auto" w:fill="1F1F1F"/>
+          <w:lang w:val="en-US" w:eastAsia="zh-CN"/>
         </w:rPr>
         <w:t xml:space="preserve">, </w:t>
       </w:r>
       <w:r>
         <w:rPr>
-          <w:rFonts w:hint="default" w:ascii="Consolas" w:hAnsi="Consolas" w:eastAsia="Consolas" w:cs="Consolas"/>
+          <w:rFonts w:ascii="Consolas" w:eastAsia="Consolas" w:hAnsi="Consolas" w:cs="Consolas" w:hint="default"/>
           <w:b w:val="0"/>
           <w:bCs w:val="0"/>
           <w:color w:val="6A9955"/>
           <w:kern w:val="0"/>
           <w:sz w:val="21"/>
           <w:szCs w:val="21"/>
-          <w:shd w:val="clear" w:fill="1F1F1F"/>
-          <w:lang w:val="en-US" w:eastAsia="zh-CN" w:bidi="ar"/>
+          <w:shd w:val="clear" w:color="auto" w:fill="1F1F1F"/>
+          <w:lang w:val="en-US" w:eastAsia="zh-CN"/>
         </w:rPr>
         <w:t>//关闭IO隐藏缓冲区</w:t>
       </w:r>
@@ -4831,11 +4792,11 @@
         <w:keepLines w:val="0"/>
         <w:widowControl/>
         <w:suppressLineNumbers w:val="0"/>
-        <w:shd w:val="clear" w:fill="1F1F1F"/>
+        <w:shd w:val="clear" w:color="auto" w:fill="1F1F1F"/>
         <w:spacing w:line="285" w:lineRule="atLeast"/>
         <w:jc w:val="left"/>
         <w:rPr>
-          <w:rFonts w:hint="default" w:ascii="Consolas" w:hAnsi="Consolas" w:eastAsia="Consolas" w:cs="Consolas"/>
+          <w:rFonts w:ascii="Consolas" w:eastAsia="Consolas" w:hAnsi="Consolas" w:cs="Consolas" w:hint="default"/>
           <w:b w:val="0"/>
           <w:bCs w:val="0"/>
           <w:color w:val="CCCCCC"/>
@@ -4845,85 +4806,85 @@
       </w:pPr>
       <w:r>
         <w:rPr>
-          <w:rFonts w:hint="default" w:ascii="Consolas" w:hAnsi="Consolas" w:eastAsia="Consolas" w:cs="Consolas"/>
+          <w:rFonts w:ascii="Consolas" w:eastAsia="Consolas" w:hAnsi="Consolas" w:cs="Consolas" w:hint="default"/>
           <w:b w:val="0"/>
           <w:bCs w:val="0"/>
           <w:color w:val="D4D4D4"/>
           <w:kern w:val="0"/>
           <w:sz w:val="21"/>
           <w:szCs w:val="21"/>
-          <w:shd w:val="clear" w:fill="1F1F1F"/>
-          <w:lang w:val="en-US" w:eastAsia="zh-CN" w:bidi="ar"/>
+          <w:shd w:val="clear" w:color="auto" w:fill="1F1F1F"/>
+          <w:lang w:val="en-US" w:eastAsia="zh-CN"/>
         </w:rPr>
         <w:t xml:space="preserve">        </w:t>
       </w:r>
       <w:r>
         <w:rPr>
-          <w:rFonts w:hint="default" w:ascii="Consolas" w:hAnsi="Consolas" w:eastAsia="Consolas" w:cs="Consolas"/>
+          <w:rFonts w:ascii="Consolas" w:eastAsia="Consolas" w:hAnsi="Consolas" w:cs="Consolas" w:hint="default"/>
           <w:b w:val="0"/>
           <w:bCs w:val="0"/>
           <w:color w:val="9CDCFE"/>
           <w:kern w:val="0"/>
           <w:sz w:val="21"/>
           <w:szCs w:val="21"/>
-          <w:shd w:val="clear" w:fill="1F1F1F"/>
-          <w:lang w:val="en-US" w:eastAsia="zh-CN" w:bidi="ar"/>
+          <w:shd w:val="clear" w:color="auto" w:fill="1F1F1F"/>
+          <w:lang w:val="en-US" w:eastAsia="zh-CN"/>
         </w:rPr>
         <w:t>reuseRedirectedURL:</w:t>
       </w:r>
       <w:r>
         <w:rPr>
-          <w:rFonts w:hint="default" w:ascii="Consolas" w:hAnsi="Consolas" w:eastAsia="Consolas" w:cs="Consolas"/>
+          <w:rFonts w:ascii="Consolas" w:eastAsia="Consolas" w:hAnsi="Consolas" w:cs="Consolas" w:hint="default"/>
           <w:b w:val="0"/>
           <w:bCs w:val="0"/>
           <w:color w:val="D4D4D4"/>
           <w:kern w:val="0"/>
           <w:sz w:val="21"/>
           <w:szCs w:val="21"/>
-          <w:shd w:val="clear" w:fill="1F1F1F"/>
-          <w:lang w:val="en-US" w:eastAsia="zh-CN" w:bidi="ar"/>
+          <w:shd w:val="clear" w:color="auto" w:fill="1F1F1F"/>
+          <w:lang w:val="en-US" w:eastAsia="zh-CN"/>
         </w:rPr>
         <w:t xml:space="preserve"> </w:t>
       </w:r>
       <w:r>
         <w:rPr>
-          <w:rFonts w:hint="default" w:ascii="Consolas" w:hAnsi="Consolas" w:eastAsia="Consolas" w:cs="Consolas"/>
+          <w:rFonts w:ascii="Consolas" w:eastAsia="Consolas" w:hAnsi="Consolas" w:cs="Consolas" w:hint="default"/>
           <w:b w:val="0"/>
           <w:bCs w:val="0"/>
           <w:color w:val="569CD6"/>
           <w:kern w:val="0"/>
           <w:sz w:val="21"/>
           <w:szCs w:val="21"/>
-          <w:shd w:val="clear" w:fill="1F1F1F"/>
-          <w:lang w:val="en-US" w:eastAsia="zh-CN" w:bidi="ar"/>
+          <w:shd w:val="clear" w:color="auto" w:fill="1F1F1F"/>
+          <w:lang w:val="en-US" w:eastAsia="zh-CN"/>
         </w:rPr>
         <w:t>true</w:t>
       </w:r>
       <w:r>
         <w:rPr>
-          <w:rFonts w:hint="default" w:ascii="Consolas" w:hAnsi="Consolas" w:eastAsia="Consolas" w:cs="Consolas"/>
+          <w:rFonts w:ascii="Consolas" w:eastAsia="Consolas" w:hAnsi="Consolas" w:cs="Consolas" w:hint="default"/>
           <w:b w:val="0"/>
           <w:bCs w:val="0"/>
           <w:color w:val="D4D4D4"/>
           <w:kern w:val="0"/>
           <w:sz w:val="21"/>
           <w:szCs w:val="21"/>
-          <w:shd w:val="clear" w:fill="1F1F1F"/>
-          <w:lang w:val="en-US" w:eastAsia="zh-CN" w:bidi="ar"/>
+          <w:shd w:val="clear" w:color="auto" w:fill="1F1F1F"/>
+          <w:lang w:val="en-US" w:eastAsia="zh-CN"/>
         </w:rPr>
         <w:t xml:space="preserve">, </w:t>
       </w:r>
       <w:r>
         <w:rPr>
-          <w:rFonts w:hint="default" w:ascii="Consolas" w:hAnsi="Consolas" w:eastAsia="Consolas" w:cs="Consolas"/>
+          <w:rFonts w:ascii="Consolas" w:eastAsia="Consolas" w:hAnsi="Consolas" w:cs="Consolas" w:hint="default"/>
           <w:b w:val="0"/>
           <w:bCs w:val="0"/>
           <w:color w:val="6A9955"/>
           <w:kern w:val="0"/>
           <w:sz w:val="21"/>
           <w:szCs w:val="21"/>
-          <w:shd w:val="clear" w:fill="1F1F1F"/>
-          <w:lang w:val="en-US" w:eastAsia="zh-CN" w:bidi="ar"/>
+          <w:shd w:val="clear" w:color="auto" w:fill="1F1F1F"/>
+          <w:lang w:val="en-US" w:eastAsia="zh-CN"/>
         </w:rPr>
         <w:t>//重用301/302重定向url，用于随后的请求，如查找、重新连接等。</w:t>
       </w:r>
@@ -4934,11 +4895,11 @@
         <w:keepLines w:val="0"/>
         <w:widowControl/>
         <w:suppressLineNumbers w:val="0"/>
-        <w:shd w:val="clear" w:fill="1F1F1F"/>
+        <w:shd w:val="clear" w:color="auto" w:fill="1F1F1F"/>
         <w:spacing w:line="285" w:lineRule="atLeast"/>
         <w:jc w:val="left"/>
         <w:rPr>
-          <w:rFonts w:hint="default" w:ascii="Consolas" w:hAnsi="Consolas" w:eastAsia="Consolas" w:cs="Consolas"/>
+          <w:rFonts w:ascii="Consolas" w:eastAsia="Consolas" w:hAnsi="Consolas" w:cs="Consolas" w:hint="default"/>
           <w:b w:val="0"/>
           <w:bCs w:val="0"/>
           <w:color w:val="CCCCCC"/>
@@ -4948,85 +4909,85 @@
       </w:pPr>
       <w:r>
         <w:rPr>
-          <w:rFonts w:hint="default" w:ascii="Consolas" w:hAnsi="Consolas" w:eastAsia="Consolas" w:cs="Consolas"/>
+          <w:rFonts w:ascii="Consolas" w:eastAsia="Consolas" w:hAnsi="Consolas" w:cs="Consolas" w:hint="default"/>
           <w:b w:val="0"/>
           <w:bCs w:val="0"/>
           <w:color w:val="D4D4D4"/>
           <w:kern w:val="0"/>
           <w:sz w:val="21"/>
           <w:szCs w:val="21"/>
-          <w:shd w:val="clear" w:fill="1F1F1F"/>
-          <w:lang w:val="en-US" w:eastAsia="zh-CN" w:bidi="ar"/>
+          <w:shd w:val="clear" w:color="auto" w:fill="1F1F1F"/>
+          <w:lang w:val="en-US" w:eastAsia="zh-CN"/>
         </w:rPr>
         <w:t xml:space="preserve">        </w:t>
       </w:r>
       <w:r>
         <w:rPr>
-          <w:rFonts w:hint="default" w:ascii="Consolas" w:hAnsi="Consolas" w:eastAsia="Consolas" w:cs="Consolas"/>
+          <w:rFonts w:ascii="Consolas" w:eastAsia="Consolas" w:hAnsi="Consolas" w:cs="Consolas" w:hint="default"/>
           <w:b w:val="0"/>
           <w:bCs w:val="0"/>
           <w:color w:val="9CDCFE"/>
           <w:kern w:val="0"/>
           <w:sz w:val="21"/>
           <w:szCs w:val="21"/>
-          <w:shd w:val="clear" w:fill="1F1F1F"/>
-          <w:lang w:val="en-US" w:eastAsia="zh-CN" w:bidi="ar"/>
+          <w:shd w:val="clear" w:color="auto" w:fill="1F1F1F"/>
+          <w:lang w:val="en-US" w:eastAsia="zh-CN"/>
         </w:rPr>
         <w:t>autoCleanupSourceBuffer:</w:t>
       </w:r>
       <w:r>
         <w:rPr>
-          <w:rFonts w:hint="default" w:ascii="Consolas" w:hAnsi="Consolas" w:eastAsia="Consolas" w:cs="Consolas"/>
+          <w:rFonts w:ascii="Consolas" w:eastAsia="Consolas" w:hAnsi="Consolas" w:cs="Consolas" w:hint="default"/>
           <w:b w:val="0"/>
           <w:bCs w:val="0"/>
           <w:color w:val="D4D4D4"/>
           <w:kern w:val="0"/>
           <w:sz w:val="21"/>
           <w:szCs w:val="21"/>
-          <w:shd w:val="clear" w:fill="1F1F1F"/>
-          <w:lang w:val="en-US" w:eastAsia="zh-CN" w:bidi="ar"/>
+          <w:shd w:val="clear" w:color="auto" w:fill="1F1F1F"/>
+          <w:lang w:val="en-US" w:eastAsia="zh-CN"/>
         </w:rPr>
         <w:t xml:space="preserve"> </w:t>
       </w:r>
       <w:r>
         <w:rPr>
-          <w:rFonts w:hint="default" w:ascii="Consolas" w:hAnsi="Consolas" w:eastAsia="Consolas" w:cs="Consolas"/>
+          <w:rFonts w:ascii="Consolas" w:eastAsia="Consolas" w:hAnsi="Consolas" w:cs="Consolas" w:hint="default"/>
           <w:b w:val="0"/>
           <w:bCs w:val="0"/>
           <w:color w:val="569CD6"/>
           <w:kern w:val="0"/>
           <w:sz w:val="21"/>
           <w:szCs w:val="21"/>
-          <w:shd w:val="clear" w:fill="1F1F1F"/>
-          <w:lang w:val="en-US" w:eastAsia="zh-CN" w:bidi="ar"/>
+          <w:shd w:val="clear" w:color="auto" w:fill="1F1F1F"/>
+          <w:lang w:val="en-US" w:eastAsia="zh-CN"/>
         </w:rPr>
         <w:t>true</w:t>
       </w:r>
       <w:r>
         <w:rPr>
-          <w:rFonts w:hint="default" w:ascii="Consolas" w:hAnsi="Consolas" w:eastAsia="Consolas" w:cs="Consolas"/>
+          <w:rFonts w:ascii="Consolas" w:eastAsia="Consolas" w:hAnsi="Consolas" w:cs="Consolas" w:hint="default"/>
           <w:b w:val="0"/>
           <w:bCs w:val="0"/>
           <w:color w:val="D4D4D4"/>
           <w:kern w:val="0"/>
           <w:sz w:val="21"/>
           <w:szCs w:val="21"/>
-          <w:shd w:val="clear" w:fill="1F1F1F"/>
-          <w:lang w:val="en-US" w:eastAsia="zh-CN" w:bidi="ar"/>
+          <w:shd w:val="clear" w:color="auto" w:fill="1F1F1F"/>
+          <w:lang w:val="en-US" w:eastAsia="zh-CN"/>
         </w:rPr>
         <w:t xml:space="preserve"> </w:t>
       </w:r>
       <w:r>
         <w:rPr>
-          <w:rFonts w:hint="default" w:ascii="Consolas" w:hAnsi="Consolas" w:eastAsia="Consolas" w:cs="Consolas"/>
+          <w:rFonts w:ascii="Consolas" w:eastAsia="Consolas" w:hAnsi="Consolas" w:cs="Consolas" w:hint="default"/>
           <w:b w:val="0"/>
           <w:bCs w:val="0"/>
           <w:color w:val="6A9955"/>
           <w:kern w:val="0"/>
           <w:sz w:val="21"/>
           <w:szCs w:val="21"/>
-          <w:shd w:val="clear" w:fill="1F1F1F"/>
-          <w:lang w:val="en-US" w:eastAsia="zh-CN" w:bidi="ar"/>
+          <w:shd w:val="clear" w:color="auto" w:fill="1F1F1F"/>
+          <w:lang w:val="en-US" w:eastAsia="zh-CN"/>
         </w:rPr>
         <w:t>//自动清除缓存</w:t>
       </w:r>
@@ -5037,11 +4998,11 @@
         <w:keepLines w:val="0"/>
         <w:widowControl/>
         <w:suppressLineNumbers w:val="0"/>
-        <w:shd w:val="clear" w:fill="1F1F1F"/>
+        <w:shd w:val="clear" w:color="auto" w:fill="1F1F1F"/>
         <w:spacing w:line="285" w:lineRule="atLeast"/>
         <w:jc w:val="left"/>
         <w:rPr>
-          <w:rFonts w:hint="default" w:ascii="Consolas" w:hAnsi="Consolas" w:eastAsia="Consolas" w:cs="Consolas"/>
+          <w:rFonts w:ascii="Consolas" w:eastAsia="Consolas" w:hAnsi="Consolas" w:cs="Consolas" w:hint="default"/>
           <w:b w:val="0"/>
           <w:bCs w:val="0"/>
           <w:color w:val="CCCCCC"/>
@@ -5051,15 +5012,15 @@
       </w:pPr>
       <w:r>
         <w:rPr>
-          <w:rFonts w:hint="default" w:ascii="Consolas" w:hAnsi="Consolas" w:eastAsia="Consolas" w:cs="Consolas"/>
+          <w:rFonts w:ascii="Consolas" w:eastAsia="Consolas" w:hAnsi="Consolas" w:cs="Consolas" w:hint="default"/>
           <w:b w:val="0"/>
           <w:bCs w:val="0"/>
           <w:color w:val="D4D4D4"/>
           <w:kern w:val="0"/>
           <w:sz w:val="21"/>
           <w:szCs w:val="21"/>
-          <w:shd w:val="clear" w:fill="1F1F1F"/>
-          <w:lang w:val="en-US" w:eastAsia="zh-CN" w:bidi="ar"/>
+          <w:shd w:val="clear" w:color="auto" w:fill="1F1F1F"/>
+          <w:lang w:val="en-US" w:eastAsia="zh-CN"/>
         </w:rPr>
         <w:t>    });</w:t>
       </w:r>
@@ -5070,11 +5031,11 @@
         <w:keepLines w:val="0"/>
         <w:widowControl/>
         <w:suppressLineNumbers w:val="0"/>
-        <w:shd w:val="clear" w:fill="1F1F1F"/>
+        <w:shd w:val="clear" w:color="auto" w:fill="1F1F1F"/>
         <w:spacing w:line="285" w:lineRule="atLeast"/>
         <w:jc w:val="left"/>
         <w:rPr>
-          <w:rFonts w:hint="default" w:ascii="Consolas" w:hAnsi="Consolas" w:eastAsia="Consolas" w:cs="Consolas"/>
+          <w:rFonts w:ascii="Consolas" w:eastAsia="Consolas" w:hAnsi="Consolas" w:cs="Consolas" w:hint="default"/>
           <w:b w:val="0"/>
           <w:bCs w:val="0"/>
           <w:color w:val="CCCCCC"/>
@@ -5084,99 +5045,99 @@
       </w:pPr>
       <w:r>
         <w:rPr>
-          <w:rFonts w:hint="default" w:ascii="Consolas" w:hAnsi="Consolas" w:eastAsia="Consolas" w:cs="Consolas"/>
+          <w:rFonts w:ascii="Consolas" w:eastAsia="Consolas" w:hAnsi="Consolas" w:cs="Consolas" w:hint="default"/>
           <w:b w:val="0"/>
           <w:bCs w:val="0"/>
           <w:color w:val="D4D4D4"/>
           <w:kern w:val="0"/>
           <w:sz w:val="21"/>
           <w:szCs w:val="21"/>
-          <w:shd w:val="clear" w:fill="1F1F1F"/>
-          <w:lang w:val="en-US" w:eastAsia="zh-CN" w:bidi="ar"/>
+          <w:shd w:val="clear" w:color="auto" w:fill="1F1F1F"/>
+          <w:lang w:val="en-US" w:eastAsia="zh-CN"/>
         </w:rPr>
         <w:t xml:space="preserve">    </w:t>
       </w:r>
       <w:r>
         <w:rPr>
-          <w:rFonts w:hint="default" w:ascii="Consolas" w:hAnsi="Consolas" w:eastAsia="Consolas" w:cs="Consolas"/>
+          <w:rFonts w:ascii="Consolas" w:eastAsia="Consolas" w:hAnsi="Consolas" w:cs="Consolas" w:hint="default"/>
           <w:b w:val="0"/>
           <w:bCs w:val="0"/>
           <w:color w:val="9CDCFE"/>
           <w:kern w:val="0"/>
           <w:sz w:val="21"/>
           <w:szCs w:val="21"/>
-          <w:shd w:val="clear" w:fill="1F1F1F"/>
-          <w:lang w:val="en-US" w:eastAsia="zh-CN" w:bidi="ar"/>
+          <w:shd w:val="clear" w:color="auto" w:fill="1F1F1F"/>
+          <w:lang w:val="en-US" w:eastAsia="zh-CN"/>
         </w:rPr>
         <w:t>flvPlayer</w:t>
       </w:r>
       <w:r>
         <w:rPr>
-          <w:rFonts w:hint="default" w:ascii="Consolas" w:hAnsi="Consolas" w:eastAsia="Consolas" w:cs="Consolas"/>
+          <w:rFonts w:ascii="Consolas" w:eastAsia="Consolas" w:hAnsi="Consolas" w:cs="Consolas" w:hint="default"/>
           <w:b w:val="0"/>
           <w:bCs w:val="0"/>
           <w:color w:val="D4D4D4"/>
           <w:kern w:val="0"/>
           <w:sz w:val="21"/>
           <w:szCs w:val="21"/>
-          <w:shd w:val="clear" w:fill="1F1F1F"/>
-          <w:lang w:val="en-US" w:eastAsia="zh-CN" w:bidi="ar"/>
+          <w:shd w:val="clear" w:color="auto" w:fill="1F1F1F"/>
+          <w:lang w:val="en-US" w:eastAsia="zh-CN"/>
         </w:rPr>
         <w:t>.</w:t>
       </w:r>
       <w:r>
         <w:rPr>
-          <w:rFonts w:hint="default" w:ascii="Consolas" w:hAnsi="Consolas" w:eastAsia="Consolas" w:cs="Consolas"/>
+          <w:rFonts w:ascii="Consolas" w:eastAsia="Consolas" w:hAnsi="Consolas" w:cs="Consolas" w:hint="default"/>
           <w:b w:val="0"/>
           <w:bCs w:val="0"/>
           <w:color w:val="DCDCAA"/>
           <w:kern w:val="0"/>
           <w:sz w:val="21"/>
           <w:szCs w:val="21"/>
-          <w:shd w:val="clear" w:fill="1F1F1F"/>
-          <w:lang w:val="en-US" w:eastAsia="zh-CN" w:bidi="ar"/>
+          <w:shd w:val="clear" w:color="auto" w:fill="1F1F1F"/>
+          <w:lang w:val="en-US" w:eastAsia="zh-CN"/>
         </w:rPr>
         <w:t>attachMediaElement</w:t>
       </w:r>
       <w:r>
         <w:rPr>
-          <w:rFonts w:hint="default" w:ascii="Consolas" w:hAnsi="Consolas" w:eastAsia="Consolas" w:cs="Consolas"/>
+          <w:rFonts w:ascii="Consolas" w:eastAsia="Consolas" w:hAnsi="Consolas" w:cs="Consolas" w:hint="default"/>
           <w:b w:val="0"/>
           <w:bCs w:val="0"/>
           <w:color w:val="D4D4D4"/>
           <w:kern w:val="0"/>
           <w:sz w:val="21"/>
           <w:szCs w:val="21"/>
-          <w:shd w:val="clear" w:fill="1F1F1F"/>
-          <w:lang w:val="en-US" w:eastAsia="zh-CN" w:bidi="ar"/>
+          <w:shd w:val="clear" w:color="auto" w:fill="1F1F1F"/>
+          <w:lang w:val="en-US" w:eastAsia="zh-CN"/>
         </w:rPr>
         <w:t>(</w:t>
       </w:r>
       <w:r>
         <w:rPr>
-          <w:rFonts w:hint="default" w:ascii="Consolas" w:hAnsi="Consolas" w:eastAsia="Consolas" w:cs="Consolas"/>
+          <w:rFonts w:ascii="Consolas" w:eastAsia="Consolas" w:hAnsi="Consolas" w:cs="Consolas" w:hint="default"/>
           <w:b w:val="0"/>
           <w:bCs w:val="0"/>
           <w:color w:val="9CDCFE"/>
           <w:kern w:val="0"/>
           <w:sz w:val="21"/>
           <w:szCs w:val="21"/>
-          <w:shd w:val="clear" w:fill="1F1F1F"/>
-          <w:lang w:val="en-US" w:eastAsia="zh-CN" w:bidi="ar"/>
+          <w:shd w:val="clear" w:color="auto" w:fill="1F1F1F"/>
+          <w:lang w:val="en-US" w:eastAsia="zh-CN"/>
         </w:rPr>
         <w:t>videoElement</w:t>
       </w:r>
       <w:r>
         <w:rPr>
-          <w:rFonts w:hint="default" w:ascii="Consolas" w:hAnsi="Consolas" w:eastAsia="Consolas" w:cs="Consolas"/>
+          <w:rFonts w:ascii="Consolas" w:eastAsia="Consolas" w:hAnsi="Consolas" w:cs="Consolas" w:hint="default"/>
           <w:b w:val="0"/>
           <w:bCs w:val="0"/>
           <w:color w:val="D4D4D4"/>
           <w:kern w:val="0"/>
           <w:sz w:val="21"/>
           <w:szCs w:val="21"/>
-          <w:shd w:val="clear" w:fill="1F1F1F"/>
-          <w:lang w:val="en-US" w:eastAsia="zh-CN" w:bidi="ar"/>
+          <w:shd w:val="clear" w:color="auto" w:fill="1F1F1F"/>
+          <w:lang w:val="en-US" w:eastAsia="zh-CN"/>
         </w:rPr>
         <w:t>);</w:t>
       </w:r>
@@ -5187,11 +5148,11 @@
         <w:keepLines w:val="0"/>
         <w:widowControl/>
         <w:suppressLineNumbers w:val="0"/>
-        <w:shd w:val="clear" w:fill="1F1F1F"/>
+        <w:shd w:val="clear" w:color="auto" w:fill="1F1F1F"/>
         <w:spacing w:line="285" w:lineRule="atLeast"/>
         <w:jc w:val="left"/>
         <w:rPr>
-          <w:rFonts w:hint="default" w:ascii="Consolas" w:hAnsi="Consolas" w:eastAsia="Consolas" w:cs="Consolas"/>
+          <w:rFonts w:ascii="Consolas" w:eastAsia="Consolas" w:hAnsi="Consolas" w:cs="Consolas" w:hint="default"/>
           <w:b w:val="0"/>
           <w:bCs w:val="0"/>
           <w:color w:val="CCCCCC"/>
@@ -5201,85 +5162,85 @@
       </w:pPr>
       <w:r>
         <w:rPr>
-          <w:rFonts w:hint="default" w:ascii="Consolas" w:hAnsi="Consolas" w:eastAsia="Consolas" w:cs="Consolas"/>
+          <w:rFonts w:ascii="Consolas" w:eastAsia="Consolas" w:hAnsi="Consolas" w:cs="Consolas" w:hint="default"/>
           <w:b w:val="0"/>
           <w:bCs w:val="0"/>
           <w:color w:val="D4D4D4"/>
           <w:kern w:val="0"/>
           <w:sz w:val="21"/>
           <w:szCs w:val="21"/>
-          <w:shd w:val="clear" w:fill="1F1F1F"/>
-          <w:lang w:val="en-US" w:eastAsia="zh-CN" w:bidi="ar"/>
+          <w:shd w:val="clear" w:color="auto" w:fill="1F1F1F"/>
+          <w:lang w:val="en-US" w:eastAsia="zh-CN"/>
         </w:rPr>
         <w:t xml:space="preserve">    </w:t>
       </w:r>
       <w:r>
         <w:rPr>
-          <w:rFonts w:hint="default" w:ascii="Consolas" w:hAnsi="Consolas" w:eastAsia="Consolas" w:cs="Consolas"/>
+          <w:rFonts w:ascii="Consolas" w:eastAsia="Consolas" w:hAnsi="Consolas" w:cs="Consolas" w:hint="default"/>
           <w:b w:val="0"/>
           <w:bCs w:val="0"/>
           <w:color w:val="9CDCFE"/>
           <w:kern w:val="0"/>
           <w:sz w:val="21"/>
           <w:szCs w:val="21"/>
-          <w:shd w:val="clear" w:fill="1F1F1F"/>
-          <w:lang w:val="en-US" w:eastAsia="zh-CN" w:bidi="ar"/>
+          <w:shd w:val="clear" w:color="auto" w:fill="1F1F1F"/>
+          <w:lang w:val="en-US" w:eastAsia="zh-CN"/>
         </w:rPr>
         <w:t>flvPlayer</w:t>
       </w:r>
       <w:r>
         <w:rPr>
-          <w:rFonts w:hint="default" w:ascii="Consolas" w:hAnsi="Consolas" w:eastAsia="Consolas" w:cs="Consolas"/>
+          <w:rFonts w:ascii="Consolas" w:eastAsia="Consolas" w:hAnsi="Consolas" w:cs="Consolas" w:hint="default"/>
           <w:b w:val="0"/>
           <w:bCs w:val="0"/>
           <w:color w:val="D4D4D4"/>
           <w:kern w:val="0"/>
           <w:sz w:val="21"/>
           <w:szCs w:val="21"/>
-          <w:shd w:val="clear" w:fill="1F1F1F"/>
-          <w:lang w:val="en-US" w:eastAsia="zh-CN" w:bidi="ar"/>
+          <w:shd w:val="clear" w:color="auto" w:fill="1F1F1F"/>
+          <w:lang w:val="en-US" w:eastAsia="zh-CN"/>
         </w:rPr>
         <w:t>.</w:t>
       </w:r>
       <w:r>
         <w:rPr>
-          <w:rFonts w:hint="default" w:ascii="Consolas" w:hAnsi="Consolas" w:eastAsia="Consolas" w:cs="Consolas"/>
+          <w:rFonts w:ascii="Consolas" w:eastAsia="Consolas" w:hAnsi="Consolas" w:cs="Consolas" w:hint="default"/>
           <w:b w:val="0"/>
           <w:bCs w:val="0"/>
           <w:color w:val="DCDCAA"/>
           <w:kern w:val="0"/>
           <w:sz w:val="21"/>
           <w:szCs w:val="21"/>
-          <w:shd w:val="clear" w:fill="1F1F1F"/>
-          <w:lang w:val="en-US" w:eastAsia="zh-CN" w:bidi="ar"/>
+          <w:shd w:val="clear" w:color="auto" w:fill="1F1F1F"/>
+          <w:lang w:val="en-US" w:eastAsia="zh-CN"/>
         </w:rPr>
         <w:t>load</w:t>
       </w:r>
       <w:r>
         <w:rPr>
-          <w:rFonts w:hint="default" w:ascii="Consolas" w:hAnsi="Consolas" w:eastAsia="Consolas" w:cs="Consolas"/>
+          <w:rFonts w:ascii="Consolas" w:eastAsia="Consolas" w:hAnsi="Consolas" w:cs="Consolas" w:hint="default"/>
           <w:b w:val="0"/>
           <w:bCs w:val="0"/>
           <w:color w:val="D4D4D4"/>
           <w:kern w:val="0"/>
           <w:sz w:val="21"/>
           <w:szCs w:val="21"/>
-          <w:shd w:val="clear" w:fill="1F1F1F"/>
-          <w:lang w:val="en-US" w:eastAsia="zh-CN" w:bidi="ar"/>
+          <w:shd w:val="clear" w:color="auto" w:fill="1F1F1F"/>
+          <w:lang w:val="en-US" w:eastAsia="zh-CN"/>
         </w:rPr>
         <w:t xml:space="preserve">(); </w:t>
       </w:r>
       <w:r>
         <w:rPr>
-          <w:rFonts w:hint="default" w:ascii="Consolas" w:hAnsi="Consolas" w:eastAsia="Consolas" w:cs="Consolas"/>
+          <w:rFonts w:ascii="Consolas" w:eastAsia="Consolas" w:hAnsi="Consolas" w:cs="Consolas" w:hint="default"/>
           <w:b w:val="0"/>
           <w:bCs w:val="0"/>
           <w:color w:val="6A9955"/>
           <w:kern w:val="0"/>
           <w:sz w:val="21"/>
           <w:szCs w:val="21"/>
-          <w:shd w:val="clear" w:fill="1F1F1F"/>
-          <w:lang w:val="en-US" w:eastAsia="zh-CN" w:bidi="ar"/>
+          <w:shd w:val="clear" w:color="auto" w:fill="1F1F1F"/>
+          <w:lang w:val="en-US" w:eastAsia="zh-CN"/>
         </w:rPr>
         <w:t>//加载</w:t>
       </w:r>
@@ -5290,11 +5251,11 @@
         <w:keepLines w:val="0"/>
         <w:widowControl/>
         <w:suppressLineNumbers w:val="0"/>
-        <w:shd w:val="clear" w:fill="1F1F1F"/>
+        <w:shd w:val="clear" w:color="auto" w:fill="1F1F1F"/>
         <w:spacing w:line="285" w:lineRule="atLeast"/>
         <w:jc w:val="left"/>
         <w:rPr>
-          <w:rFonts w:hint="default" w:ascii="Consolas" w:hAnsi="Consolas" w:eastAsia="Consolas" w:cs="Consolas"/>
+          <w:rFonts w:ascii="Consolas" w:eastAsia="Consolas" w:hAnsi="Consolas" w:cs="Consolas" w:hint="default"/>
           <w:b w:val="0"/>
           <w:bCs w:val="0"/>
           <w:color w:val="CCCCCC"/>
@@ -5304,85 +5265,85 @@
       </w:pPr>
       <w:r>
         <w:rPr>
-          <w:rFonts w:hint="default" w:ascii="Consolas" w:hAnsi="Consolas" w:eastAsia="Consolas" w:cs="Consolas"/>
+          <w:rFonts w:ascii="Consolas" w:eastAsia="Consolas" w:hAnsi="Consolas" w:cs="Consolas" w:hint="default"/>
           <w:b w:val="0"/>
           <w:bCs w:val="0"/>
           <w:color w:val="D4D4D4"/>
           <w:kern w:val="0"/>
           <w:sz w:val="21"/>
           <w:szCs w:val="21"/>
-          <w:shd w:val="clear" w:fill="1F1F1F"/>
-          <w:lang w:val="en-US" w:eastAsia="zh-CN" w:bidi="ar"/>
+          <w:shd w:val="clear" w:color="auto" w:fill="1F1F1F"/>
+          <w:lang w:val="en-US" w:eastAsia="zh-CN"/>
         </w:rPr>
         <w:t xml:space="preserve">    </w:t>
       </w:r>
       <w:r>
         <w:rPr>
-          <w:rFonts w:hint="default" w:ascii="Consolas" w:hAnsi="Consolas" w:eastAsia="Consolas" w:cs="Consolas"/>
+          <w:rFonts w:ascii="Consolas" w:eastAsia="Consolas" w:hAnsi="Consolas" w:cs="Consolas" w:hint="default"/>
           <w:b w:val="0"/>
           <w:bCs w:val="0"/>
           <w:color w:val="9CDCFE"/>
           <w:kern w:val="0"/>
           <w:sz w:val="21"/>
           <w:szCs w:val="21"/>
-          <w:shd w:val="clear" w:fill="1F1F1F"/>
-          <w:lang w:val="en-US" w:eastAsia="zh-CN" w:bidi="ar"/>
+          <w:shd w:val="clear" w:color="auto" w:fill="1F1F1F"/>
+          <w:lang w:val="en-US" w:eastAsia="zh-CN"/>
         </w:rPr>
         <w:t>flvPlayer</w:t>
       </w:r>
       <w:r>
         <w:rPr>
-          <w:rFonts w:hint="default" w:ascii="Consolas" w:hAnsi="Consolas" w:eastAsia="Consolas" w:cs="Consolas"/>
+          <w:rFonts w:ascii="Consolas" w:eastAsia="Consolas" w:hAnsi="Consolas" w:cs="Consolas" w:hint="default"/>
           <w:b w:val="0"/>
           <w:bCs w:val="0"/>
           <w:color w:val="D4D4D4"/>
           <w:kern w:val="0"/>
           <w:sz w:val="21"/>
           <w:szCs w:val="21"/>
-          <w:shd w:val="clear" w:fill="1F1F1F"/>
-          <w:lang w:val="en-US" w:eastAsia="zh-CN" w:bidi="ar"/>
+          <w:shd w:val="clear" w:color="auto" w:fill="1F1F1F"/>
+          <w:lang w:val="en-US" w:eastAsia="zh-CN"/>
         </w:rPr>
         <w:t>.</w:t>
       </w:r>
       <w:r>
         <w:rPr>
-          <w:rFonts w:hint="default" w:ascii="Consolas" w:hAnsi="Consolas" w:eastAsia="Consolas" w:cs="Consolas"/>
+          <w:rFonts w:ascii="Consolas" w:eastAsia="Consolas" w:hAnsi="Consolas" w:cs="Consolas" w:hint="default"/>
           <w:b w:val="0"/>
           <w:bCs w:val="0"/>
           <w:color w:val="DCDCAA"/>
           <w:kern w:val="0"/>
           <w:sz w:val="21"/>
           <w:szCs w:val="21"/>
-          <w:shd w:val="clear" w:fill="1F1F1F"/>
-          <w:lang w:val="en-US" w:eastAsia="zh-CN" w:bidi="ar"/>
+          <w:shd w:val="clear" w:color="auto" w:fill="1F1F1F"/>
+          <w:lang w:val="en-US" w:eastAsia="zh-CN"/>
         </w:rPr>
         <w:t>play</w:t>
       </w:r>
       <w:r>
         <w:rPr>
-          <w:rFonts w:hint="default" w:ascii="Consolas" w:hAnsi="Consolas" w:eastAsia="Consolas" w:cs="Consolas"/>
+          <w:rFonts w:ascii="Consolas" w:eastAsia="Consolas" w:hAnsi="Consolas" w:cs="Consolas" w:hint="default"/>
           <w:b w:val="0"/>
           <w:bCs w:val="0"/>
           <w:color w:val="D4D4D4"/>
           <w:kern w:val="0"/>
           <w:sz w:val="21"/>
           <w:szCs w:val="21"/>
-          <w:shd w:val="clear" w:fill="1F1F1F"/>
-          <w:lang w:val="en-US" w:eastAsia="zh-CN" w:bidi="ar"/>
+          <w:shd w:val="clear" w:color="auto" w:fill="1F1F1F"/>
+          <w:lang w:val="en-US" w:eastAsia="zh-CN"/>
         </w:rPr>
         <w:t>();</w:t>
       </w:r>
       <w:r>
         <w:rPr>
-          <w:rFonts w:hint="default" w:ascii="Consolas" w:hAnsi="Consolas" w:eastAsia="Consolas" w:cs="Consolas"/>
+          <w:rFonts w:ascii="Consolas" w:eastAsia="Consolas" w:hAnsi="Consolas" w:cs="Consolas" w:hint="default"/>
           <w:b w:val="0"/>
           <w:bCs w:val="0"/>
           <w:color w:val="6A9955"/>
           <w:kern w:val="0"/>
           <w:sz w:val="21"/>
           <w:szCs w:val="21"/>
-          <w:shd w:val="clear" w:fill="1F1F1F"/>
-          <w:lang w:val="en-US" w:eastAsia="zh-CN" w:bidi="ar"/>
+          <w:shd w:val="clear" w:color="auto" w:fill="1F1F1F"/>
+          <w:lang w:val="en-US" w:eastAsia="zh-CN"/>
         </w:rPr>
         <w:t>//播放</w:t>
       </w:r>
@@ -5393,11 +5354,11 @@
         <w:keepLines w:val="0"/>
         <w:widowControl/>
         <w:suppressLineNumbers w:val="0"/>
-        <w:shd w:val="clear" w:fill="1F1F1F"/>
+        <w:shd w:val="clear" w:color="auto" w:fill="1F1F1F"/>
         <w:spacing w:line="285" w:lineRule="atLeast"/>
         <w:jc w:val="left"/>
         <w:rPr>
-          <w:rFonts w:hint="default" w:ascii="Consolas" w:hAnsi="Consolas" w:eastAsia="Consolas" w:cs="Consolas"/>
+          <w:rFonts w:ascii="Consolas" w:eastAsia="Consolas" w:hAnsi="Consolas" w:cs="Consolas" w:hint="default"/>
           <w:b w:val="0"/>
           <w:bCs w:val="0"/>
           <w:color w:val="CCCCCC"/>
@@ -5407,15 +5368,15 @@
       </w:pPr>
       <w:r>
         <w:rPr>
-          <w:rFonts w:hint="default" w:ascii="Consolas" w:hAnsi="Consolas" w:eastAsia="Consolas" w:cs="Consolas"/>
+          <w:rFonts w:ascii="Consolas" w:eastAsia="Consolas" w:hAnsi="Consolas" w:cs="Consolas" w:hint="default"/>
           <w:b w:val="0"/>
           <w:bCs w:val="0"/>
           <w:color w:val="D4D4D4"/>
           <w:kern w:val="0"/>
           <w:sz w:val="21"/>
           <w:szCs w:val="21"/>
-          <w:shd w:val="clear" w:fill="1F1F1F"/>
-          <w:lang w:val="en-US" w:eastAsia="zh-CN" w:bidi="ar"/>
+          <w:shd w:val="clear" w:color="auto" w:fill="1F1F1F"/>
+          <w:lang w:val="en-US" w:eastAsia="zh-CN"/>
         </w:rPr>
         <w:t>}</w:t>
       </w:r>
@@ -5426,11 +5387,11 @@
         <w:keepLines w:val="0"/>
         <w:widowControl/>
         <w:suppressLineNumbers w:val="0"/>
-        <w:shd w:val="clear" w:fill="1F1F1F"/>
+        <w:shd w:val="clear" w:color="auto" w:fill="1F1F1F"/>
         <w:spacing w:line="285" w:lineRule="atLeast"/>
         <w:jc w:val="left"/>
         <w:rPr>
-          <w:rFonts w:hint="default" w:ascii="Consolas" w:hAnsi="Consolas" w:eastAsia="Consolas" w:cs="Consolas"/>
+          <w:rFonts w:ascii="Consolas" w:eastAsia="Consolas" w:hAnsi="Consolas" w:cs="Consolas" w:hint="default"/>
           <w:b w:val="0"/>
           <w:bCs w:val="0"/>
           <w:color w:val="CCCCCC"/>
@@ -5440,43 +5401,43 @@
       </w:pPr>
       <w:r>
         <w:rPr>
-          <w:rFonts w:hint="default" w:ascii="Consolas" w:hAnsi="Consolas" w:eastAsia="Consolas" w:cs="Consolas"/>
+          <w:rFonts w:ascii="Consolas" w:eastAsia="Consolas" w:hAnsi="Consolas" w:cs="Consolas" w:hint="default"/>
           <w:b w:val="0"/>
           <w:bCs w:val="0"/>
           <w:color w:val="808080"/>
           <w:kern w:val="0"/>
           <w:sz w:val="21"/>
           <w:szCs w:val="21"/>
-          <w:shd w:val="clear" w:fill="1F1F1F"/>
-          <w:lang w:val="en-US" w:eastAsia="zh-CN" w:bidi="ar"/>
+          <w:shd w:val="clear" w:color="auto" w:fill="1F1F1F"/>
+          <w:lang w:val="en-US" w:eastAsia="zh-CN"/>
         </w:rPr>
         <w:t>&lt;/</w:t>
       </w:r>
       <w:r>
         <w:rPr>
-          <w:rFonts w:hint="default" w:ascii="Consolas" w:hAnsi="Consolas" w:eastAsia="Consolas" w:cs="Consolas"/>
+          <w:rFonts w:ascii="Consolas" w:eastAsia="Consolas" w:hAnsi="Consolas" w:cs="Consolas" w:hint="default"/>
           <w:b w:val="0"/>
           <w:bCs w:val="0"/>
           <w:color w:val="569CD6"/>
           <w:kern w:val="0"/>
           <w:sz w:val="21"/>
           <w:szCs w:val="21"/>
-          <w:shd w:val="clear" w:fill="1F1F1F"/>
-          <w:lang w:val="en-US" w:eastAsia="zh-CN" w:bidi="ar"/>
+          <w:shd w:val="clear" w:color="auto" w:fill="1F1F1F"/>
+          <w:lang w:val="en-US" w:eastAsia="zh-CN"/>
         </w:rPr>
         <w:t>script</w:t>
       </w:r>
       <w:r>
         <w:rPr>
-          <w:rFonts w:hint="default" w:ascii="Consolas" w:hAnsi="Consolas" w:eastAsia="Consolas" w:cs="Consolas"/>
+          <w:rFonts w:ascii="Consolas" w:eastAsia="Consolas" w:hAnsi="Consolas" w:cs="Consolas" w:hint="default"/>
           <w:b w:val="0"/>
           <w:bCs w:val="0"/>
           <w:color w:val="808080"/>
           <w:kern w:val="0"/>
           <w:sz w:val="21"/>
           <w:szCs w:val="21"/>
-          <w:shd w:val="clear" w:fill="1F1F1F"/>
-          <w:lang w:val="en-US" w:eastAsia="zh-CN" w:bidi="ar"/>
+          <w:shd w:val="clear" w:color="auto" w:fill="1F1F1F"/>
+          <w:lang w:val="en-US" w:eastAsia="zh-CN"/>
         </w:rPr>
         <w:t>&gt;</w:t>
       </w:r>
@@ -5508,13 +5469,13 @@
     </w:p>
     <w:p>
       <w:pPr>
-        <w:pStyle w:val="3"/>
+        <w:pStyle w:val="Heading2"/>
         <w:numPr>
           <w:ilvl w:val="0"/>
           <w:numId w:val="1"/>
         </w:numPr>
         <w:bidi w:val="0"/>
-        <w:ind w:left="0" w:leftChars="0" w:firstLine="0" w:firstLineChars="0"/>
+        <w:ind w:left="0" w:firstLine="0" w:leftChars="0" w:firstLineChars="0"/>
         <w:rPr>
           <w:rFonts w:hint="eastAsia"/>
           <w:lang w:val="en-US" w:eastAsia="zh-CN"/>
@@ -5550,7 +5511,7 @@
     </w:p>
     <w:p>
       <w:pPr>
-        <w:pStyle w:val="4"/>
+        <w:pStyle w:val="Heading3"/>
         <w:bidi w:val="0"/>
         <w:rPr>
           <w:rFonts w:hint="eastAsia"/>
@@ -5643,7 +5604,7 @@
     </w:p>
     <w:p>
       <w:pPr>
-        <w:pStyle w:val="4"/>
+        <w:pStyle w:val="Heading3"/>
         <w:bidi w:val="0"/>
         <w:rPr>
           <w:rFonts w:hint="eastAsia"/>
@@ -5676,7 +5637,7 @@
     </w:p>
     <w:p>
       <w:pPr>
-        <w:pStyle w:val="4"/>
+        <w:pStyle w:val="Heading3"/>
         <w:bidi w:val="0"/>
         <w:rPr>
           <w:rFonts w:hint="default"/>
@@ -5693,18 +5654,17 @@
     </w:p>
     <w:tbl>
       <w:tblPr>
-        <w:tblStyle w:val="6"/>
+        <w:tblStyle w:val="TableGrid"/>
         <w:tblW w:w="0" w:type="auto"/>
         <w:tblInd w:w="0" w:type="dxa"/>
         <w:tblBorders>
-          <w:top w:val="single" w:color="auto" w:sz="4" w:space="0"/>
-          <w:left w:val="single" w:color="auto" w:sz="4" w:space="0"/>
-          <w:bottom w:val="single" w:color="auto" w:sz="4" w:space="0"/>
-          <w:right w:val="single" w:color="auto" w:sz="4" w:space="0"/>
-          <w:insideH w:val="single" w:color="auto" w:sz="4" w:space="0"/>
-          <w:insideV w:val="single" w:color="auto" w:sz="4" w:space="0"/>
+          <w:top w:val="single" w:sz="4" w:space="0" w:color="auto"/>
+          <w:left w:val="single" w:sz="4" w:space="0" w:color="auto"/>
+          <w:bottom w:val="single" w:sz="4" w:space="0" w:color="auto"/>
+          <w:right w:val="single" w:sz="4" w:space="0" w:color="auto"/>
+          <w:insideH w:val="single" w:sz="4" w:space="0" w:color="auto"/>
+          <w:insideV w:val="single" w:sz="4" w:space="0" w:color="auto"/>
         </w:tblBorders>
-        <w:tblLayout w:type="autofit"/>
         <w:tblCellMar>
           <w:top w:w="0" w:type="dxa"/>
           <w:left w:w="108" w:type="dxa"/>
@@ -5722,13 +5682,15 @@
       </w:tblGrid>
       <w:tr>
         <w:tblPrEx>
+          <w:tblW w:w="0" w:type="auto"/>
+          <w:tblInd w:w="0" w:type="dxa"/>
           <w:tblBorders>
-            <w:top w:val="single" w:color="auto" w:sz="4" w:space="0"/>
-            <w:left w:val="single" w:color="auto" w:sz="4" w:space="0"/>
-            <w:bottom w:val="single" w:color="auto" w:sz="4" w:space="0"/>
-            <w:right w:val="single" w:color="auto" w:sz="4" w:space="0"/>
-            <w:insideH w:val="single" w:color="auto" w:sz="4" w:space="0"/>
-            <w:insideV w:val="single" w:color="auto" w:sz="4" w:space="0"/>
+            <w:top w:val="single" w:sz="4" w:space="0" w:color="auto"/>
+            <w:left w:val="single" w:sz="4" w:space="0" w:color="auto"/>
+            <w:bottom w:val="single" w:sz="4" w:space="0" w:color="auto"/>
+            <w:right w:val="single" w:sz="4" w:space="0" w:color="auto"/>
+            <w:insideH w:val="single" w:sz="4" w:space="0" w:color="auto"/>
+            <w:insideV w:val="single" w:sz="4" w:space="0" w:color="auto"/>
           </w:tblBorders>
           <w:tblCellMar>
             <w:top w:w="0" w:type="dxa"/>
@@ -5902,14 +5864,8 @@
       </w:tr>
       <w:tr>
         <w:tblPrEx>
-          <w:tblBorders>
-            <w:top w:val="single" w:color="auto" w:sz="4" w:space="0"/>
-            <w:left w:val="single" w:color="auto" w:sz="4" w:space="0"/>
-            <w:bottom w:val="single" w:color="auto" w:sz="4" w:space="0"/>
-            <w:right w:val="single" w:color="auto" w:sz="4" w:space="0"/>
-            <w:insideH w:val="single" w:color="auto" w:sz="4" w:space="0"/>
-            <w:insideV w:val="single" w:color="auto" w:sz="4" w:space="0"/>
-          </w:tblBorders>
+          <w:tblW w:w="0" w:type="auto"/>
+          <w:tblInd w:w="0" w:type="dxa"/>
           <w:tblCellMar>
             <w:top w:w="0" w:type="dxa"/>
             <w:left w:w="108" w:type="dxa"/>
@@ -6052,14 +6008,8 @@
       </w:tr>
       <w:tr>
         <w:tblPrEx>
-          <w:tblBorders>
-            <w:top w:val="single" w:color="auto" w:sz="4" w:space="0"/>
-            <w:left w:val="single" w:color="auto" w:sz="4" w:space="0"/>
-            <w:bottom w:val="single" w:color="auto" w:sz="4" w:space="0"/>
-            <w:right w:val="single" w:color="auto" w:sz="4" w:space="0"/>
-            <w:insideH w:val="single" w:color="auto" w:sz="4" w:space="0"/>
-            <w:insideV w:val="single" w:color="auto" w:sz="4" w:space="0"/>
-          </w:tblBorders>
+          <w:tblW w:w="0" w:type="auto"/>
+          <w:tblInd w:w="0" w:type="dxa"/>
           <w:tblCellMar>
             <w:top w:w="0" w:type="dxa"/>
             <w:left w:w="108" w:type="dxa"/>
@@ -6202,14 +6152,8 @@
       </w:tr>
       <w:tr>
         <w:tblPrEx>
-          <w:tblBorders>
-            <w:top w:val="single" w:color="auto" w:sz="4" w:space="0"/>
-            <w:left w:val="single" w:color="auto" w:sz="4" w:space="0"/>
-            <w:bottom w:val="single" w:color="auto" w:sz="4" w:space="0"/>
-            <w:right w:val="single" w:color="auto" w:sz="4" w:space="0"/>
-            <w:insideH w:val="single" w:color="auto" w:sz="4" w:space="0"/>
-            <w:insideV w:val="single" w:color="auto" w:sz="4" w:space="0"/>
-          </w:tblBorders>
+          <w:tblW w:w="0" w:type="auto"/>
+          <w:tblInd w:w="0" w:type="dxa"/>
           <w:tblCellMar>
             <w:top w:w="0" w:type="dxa"/>
             <w:left w:w="108" w:type="dxa"/>
@@ -6352,14 +6296,8 @@
       </w:tr>
       <w:tr>
         <w:tblPrEx>
-          <w:tblBorders>
-            <w:top w:val="single" w:color="auto" w:sz="4" w:space="0"/>
-            <w:left w:val="single" w:color="auto" w:sz="4" w:space="0"/>
-            <w:bottom w:val="single" w:color="auto" w:sz="4" w:space="0"/>
-            <w:right w:val="single" w:color="auto" w:sz="4" w:space="0"/>
-            <w:insideH w:val="single" w:color="auto" w:sz="4" w:space="0"/>
-            <w:insideV w:val="single" w:color="auto" w:sz="4" w:space="0"/>
-          </w:tblBorders>
+          <w:tblW w:w="0" w:type="auto"/>
+          <w:tblInd w:w="0" w:type="dxa"/>
           <w:tblCellMar>
             <w:top w:w="0" w:type="dxa"/>
             <w:left w:w="108" w:type="dxa"/>
@@ -6502,14 +6440,8 @@
       </w:tr>
       <w:tr>
         <w:tblPrEx>
-          <w:tblBorders>
-            <w:top w:val="single" w:color="auto" w:sz="4" w:space="0"/>
-            <w:left w:val="single" w:color="auto" w:sz="4" w:space="0"/>
-            <w:bottom w:val="single" w:color="auto" w:sz="4" w:space="0"/>
-            <w:right w:val="single" w:color="auto" w:sz="4" w:space="0"/>
-            <w:insideH w:val="single" w:color="auto" w:sz="4" w:space="0"/>
-            <w:insideV w:val="single" w:color="auto" w:sz="4" w:space="0"/>
-          </w:tblBorders>
+          <w:tblW w:w="0" w:type="auto"/>
+          <w:tblInd w:w="0" w:type="dxa"/>
           <w:tblCellMar>
             <w:top w:w="0" w:type="dxa"/>
             <w:left w:w="108" w:type="dxa"/>
@@ -6652,14 +6584,8 @@
       </w:tr>
       <w:tr>
         <w:tblPrEx>
-          <w:tblBorders>
-            <w:top w:val="single" w:color="auto" w:sz="4" w:space="0"/>
-            <w:left w:val="single" w:color="auto" w:sz="4" w:space="0"/>
-            <w:bottom w:val="single" w:color="auto" w:sz="4" w:space="0"/>
-            <w:right w:val="single" w:color="auto" w:sz="4" w:space="0"/>
-            <w:insideH w:val="single" w:color="auto" w:sz="4" w:space="0"/>
-            <w:insideV w:val="single" w:color="auto" w:sz="4" w:space="0"/>
-          </w:tblBorders>
+          <w:tblW w:w="0" w:type="auto"/>
+          <w:tblInd w:w="0" w:type="dxa"/>
           <w:tblCellMar>
             <w:top w:w="0" w:type="dxa"/>
             <w:left w:w="108" w:type="dxa"/>
@@ -7172,7 +7098,7 @@
     </w:p>
     <w:p>
       <w:pPr>
-        <w:pStyle w:val="4"/>
+        <w:pStyle w:val="Heading3"/>
         <w:bidi w:val="0"/>
         <w:rPr>
           <w:rFonts w:hint="eastAsia"/>
@@ -7189,18 +7115,17 @@
     </w:p>
     <w:tbl>
       <w:tblPr>
-        <w:tblStyle w:val="6"/>
+        <w:tblStyle w:val="TableGrid"/>
         <w:tblW w:w="0" w:type="auto"/>
         <w:tblInd w:w="0" w:type="dxa"/>
         <w:tblBorders>
-          <w:top w:val="single" w:color="auto" w:sz="4" w:space="0"/>
-          <w:left w:val="single" w:color="auto" w:sz="4" w:space="0"/>
-          <w:bottom w:val="single" w:color="auto" w:sz="4" w:space="0"/>
-          <w:right w:val="single" w:color="auto" w:sz="4" w:space="0"/>
-          <w:insideH w:val="single" w:color="auto" w:sz="4" w:space="0"/>
-          <w:insideV w:val="single" w:color="auto" w:sz="4" w:space="0"/>
+          <w:top w:val="single" w:sz="4" w:space="0" w:color="auto"/>
+          <w:left w:val="single" w:sz="4" w:space="0" w:color="auto"/>
+          <w:bottom w:val="single" w:sz="4" w:space="0" w:color="auto"/>
+          <w:right w:val="single" w:sz="4" w:space="0" w:color="auto"/>
+          <w:insideH w:val="single" w:sz="4" w:space="0" w:color="auto"/>
+          <w:insideV w:val="single" w:sz="4" w:space="0" w:color="auto"/>
         </w:tblBorders>
-        <w:tblLayout w:type="autofit"/>
         <w:tblCellMar>
           <w:top w:w="0" w:type="dxa"/>
           <w:left w:w="108" w:type="dxa"/>
@@ -7218,13 +7143,15 @@
       </w:tblGrid>
       <w:tr>
         <w:tblPrEx>
+          <w:tblW w:w="0" w:type="auto"/>
+          <w:tblInd w:w="0" w:type="dxa"/>
           <w:tblBorders>
-            <w:top w:val="single" w:color="auto" w:sz="4" w:space="0"/>
-            <w:left w:val="single" w:color="auto" w:sz="4" w:space="0"/>
-            <w:bottom w:val="single" w:color="auto" w:sz="4" w:space="0"/>
-            <w:right w:val="single" w:color="auto" w:sz="4" w:space="0"/>
-            <w:insideH w:val="single" w:color="auto" w:sz="4" w:space="0"/>
-            <w:insideV w:val="single" w:color="auto" w:sz="4" w:space="0"/>
+            <w:top w:val="single" w:sz="4" w:space="0" w:color="auto"/>
+            <w:left w:val="single" w:sz="4" w:space="0" w:color="auto"/>
+            <w:bottom w:val="single" w:sz="4" w:space="0" w:color="auto"/>
+            <w:right w:val="single" w:sz="4" w:space="0" w:color="auto"/>
+            <w:insideH w:val="single" w:sz="4" w:space="0" w:color="auto"/>
+            <w:insideV w:val="single" w:sz="4" w:space="0" w:color="auto"/>
           </w:tblBorders>
           <w:tblCellMar>
             <w:top w:w="0" w:type="dxa"/>
@@ -7398,14 +7325,8 @@
       </w:tr>
       <w:tr>
         <w:tblPrEx>
-          <w:tblBorders>
-            <w:top w:val="single" w:color="auto" w:sz="4" w:space="0"/>
-            <w:left w:val="single" w:color="auto" w:sz="4" w:space="0"/>
-            <w:bottom w:val="single" w:color="auto" w:sz="4" w:space="0"/>
-            <w:right w:val="single" w:color="auto" w:sz="4" w:space="0"/>
-            <w:insideH w:val="single" w:color="auto" w:sz="4" w:space="0"/>
-            <w:insideV w:val="single" w:color="auto" w:sz="4" w:space="0"/>
-          </w:tblBorders>
+          <w:tblW w:w="0" w:type="auto"/>
+          <w:tblInd w:w="0" w:type="dxa"/>
           <w:tblCellMar>
             <w:top w:w="0" w:type="dxa"/>
             <w:left w:w="108" w:type="dxa"/>
@@ -7548,14 +7469,8 @@
       </w:tr>
       <w:tr>
         <w:tblPrEx>
-          <w:tblBorders>
-            <w:top w:val="single" w:color="auto" w:sz="4" w:space="0"/>
-            <w:left w:val="single" w:color="auto" w:sz="4" w:space="0"/>
-            <w:bottom w:val="single" w:color="auto" w:sz="4" w:space="0"/>
-            <w:right w:val="single" w:color="auto" w:sz="4" w:space="0"/>
-            <w:insideH w:val="single" w:color="auto" w:sz="4" w:space="0"/>
-            <w:insideV w:val="single" w:color="auto" w:sz="4" w:space="0"/>
-          </w:tblBorders>
+          <w:tblW w:w="0" w:type="auto"/>
+          <w:tblInd w:w="0" w:type="dxa"/>
           <w:tblCellMar>
             <w:top w:w="0" w:type="dxa"/>
             <w:left w:w="108" w:type="dxa"/>
@@ -7698,14 +7613,8 @@
       </w:tr>
       <w:tr>
         <w:tblPrEx>
-          <w:tblBorders>
-            <w:top w:val="single" w:color="auto" w:sz="4" w:space="0"/>
-            <w:left w:val="single" w:color="auto" w:sz="4" w:space="0"/>
-            <w:bottom w:val="single" w:color="auto" w:sz="4" w:space="0"/>
-            <w:right w:val="single" w:color="auto" w:sz="4" w:space="0"/>
-            <w:insideH w:val="single" w:color="auto" w:sz="4" w:space="0"/>
-            <w:insideV w:val="single" w:color="auto" w:sz="4" w:space="0"/>
-          </w:tblBorders>
+          <w:tblW w:w="0" w:type="auto"/>
+          <w:tblInd w:w="0" w:type="dxa"/>
           <w:tblCellMar>
             <w:top w:w="0" w:type="dxa"/>
             <w:left w:w="108" w:type="dxa"/>
@@ -7832,14 +7741,8 @@
       </w:tr>
       <w:tr>
         <w:tblPrEx>
-          <w:tblBorders>
-            <w:top w:val="single" w:color="auto" w:sz="4" w:space="0"/>
-            <w:left w:val="single" w:color="auto" w:sz="4" w:space="0"/>
-            <w:bottom w:val="single" w:color="auto" w:sz="4" w:space="0"/>
-            <w:right w:val="single" w:color="auto" w:sz="4" w:space="0"/>
-            <w:insideH w:val="single" w:color="auto" w:sz="4" w:space="0"/>
-            <w:insideV w:val="single" w:color="auto" w:sz="4" w:space="0"/>
-          </w:tblBorders>
+          <w:tblW w:w="0" w:type="auto"/>
+          <w:tblInd w:w="0" w:type="dxa"/>
           <w:tblCellMar>
             <w:top w:w="0" w:type="dxa"/>
             <w:left w:w="108" w:type="dxa"/>
@@ -7982,14 +7885,8 @@
       </w:tr>
       <w:tr>
         <w:tblPrEx>
-          <w:tblBorders>
-            <w:top w:val="single" w:color="auto" w:sz="4" w:space="0"/>
-            <w:left w:val="single" w:color="auto" w:sz="4" w:space="0"/>
-            <w:bottom w:val="single" w:color="auto" w:sz="4" w:space="0"/>
-            <w:right w:val="single" w:color="auto" w:sz="4" w:space="0"/>
-            <w:insideH w:val="single" w:color="auto" w:sz="4" w:space="0"/>
-            <w:insideV w:val="single" w:color="auto" w:sz="4" w:space="0"/>
-          </w:tblBorders>
+          <w:tblW w:w="0" w:type="auto"/>
+          <w:tblInd w:w="0" w:type="dxa"/>
           <w:tblCellMar>
             <w:top w:w="0" w:type="dxa"/>
             <w:left w:w="108" w:type="dxa"/>
@@ -8287,7 +8184,7 @@
     </w:p>
     <w:p>
       <w:pPr>
-        <w:ind w:left="420" w:leftChars="0" w:firstLine="420" w:firstLineChars="0"/>
+        <w:ind w:left="420" w:firstLine="420" w:leftChars="0" w:firstLineChars="0"/>
         <w:rPr>
           <w:rFonts w:hint="eastAsia"/>
           <w:lang w:val="en-US" w:eastAsia="zh-CN"/>
@@ -8352,7 +8249,7 @@
     </w:p>
     <w:p>
       <w:pPr>
-        <w:ind w:left="420" w:leftChars="0" w:firstLine="420" w:firstLineChars="0"/>
+        <w:ind w:left="420" w:firstLine="420" w:leftChars="0" w:firstLineChars="0"/>
         <w:rPr>
           <w:rFonts w:hint="default"/>
           <w:lang w:val="en-US" w:eastAsia="zh-CN"/>
@@ -8460,13 +8357,13 @@
     </w:p>
     <w:p>
       <w:pPr>
-        <w:pStyle w:val="3"/>
+        <w:pStyle w:val="Heading2"/>
         <w:numPr>
           <w:ilvl w:val="0"/>
           <w:numId w:val="1"/>
         </w:numPr>
         <w:bidi w:val="0"/>
-        <w:ind w:left="0" w:leftChars="0" w:firstLine="0" w:firstLineChars="0"/>
+        <w:ind w:left="0" w:firstLine="0" w:leftChars="0" w:firstLineChars="0"/>
         <w:rPr>
           <w:rFonts w:hint="eastAsia"/>
           <w:lang w:val="en-US" w:eastAsia="zh-CN"/>
@@ -8502,7 +8399,7 @@
     </w:p>
     <w:p>
       <w:pPr>
-        <w:pStyle w:val="4"/>
+        <w:pStyle w:val="Heading3"/>
         <w:bidi w:val="0"/>
         <w:rPr>
           <w:rFonts w:hint="eastAsia"/>
@@ -8585,7 +8482,7 @@
     </w:p>
     <w:p>
       <w:pPr>
-        <w:pStyle w:val="4"/>
+        <w:pStyle w:val="Heading3"/>
         <w:bidi w:val="0"/>
         <w:rPr>
           <w:rFonts w:hint="eastAsia"/>
@@ -8618,7 +8515,7 @@
     </w:p>
     <w:p>
       <w:pPr>
-        <w:pStyle w:val="4"/>
+        <w:pStyle w:val="Heading3"/>
         <w:bidi w:val="0"/>
         <w:rPr>
           <w:rFonts w:hint="default"/>
@@ -8635,18 +8532,17 @@
     </w:p>
     <w:tbl>
       <w:tblPr>
-        <w:tblStyle w:val="6"/>
+        <w:tblStyle w:val="TableGrid"/>
         <w:tblW w:w="0" w:type="auto"/>
         <w:tblInd w:w="0" w:type="dxa"/>
         <w:tblBorders>
-          <w:top w:val="single" w:color="auto" w:sz="4" w:space="0"/>
-          <w:left w:val="single" w:color="auto" w:sz="4" w:space="0"/>
-          <w:bottom w:val="single" w:color="auto" w:sz="4" w:space="0"/>
-          <w:right w:val="single" w:color="auto" w:sz="4" w:space="0"/>
-          <w:insideH w:val="single" w:color="auto" w:sz="4" w:space="0"/>
-          <w:insideV w:val="single" w:color="auto" w:sz="4" w:space="0"/>
+          <w:top w:val="single" w:sz="4" w:space="0" w:color="auto"/>
+          <w:left w:val="single" w:sz="4" w:space="0" w:color="auto"/>
+          <w:bottom w:val="single" w:sz="4" w:space="0" w:color="auto"/>
+          <w:right w:val="single" w:sz="4" w:space="0" w:color="auto"/>
+          <w:insideH w:val="single" w:sz="4" w:space="0" w:color="auto"/>
+          <w:insideV w:val="single" w:sz="4" w:space="0" w:color="auto"/>
         </w:tblBorders>
-        <w:tblLayout w:type="autofit"/>
         <w:tblCellMar>
           <w:top w:w="0" w:type="dxa"/>
           <w:left w:w="108" w:type="dxa"/>
@@ -8664,13 +8560,15 @@
       </w:tblGrid>
       <w:tr>
         <w:tblPrEx>
+          <w:tblW w:w="0" w:type="auto"/>
+          <w:tblInd w:w="0" w:type="dxa"/>
           <w:tblBorders>
-            <w:top w:val="single" w:color="auto" w:sz="4" w:space="0"/>
-            <w:left w:val="single" w:color="auto" w:sz="4" w:space="0"/>
-            <w:bottom w:val="single" w:color="auto" w:sz="4" w:space="0"/>
-            <w:right w:val="single" w:color="auto" w:sz="4" w:space="0"/>
-            <w:insideH w:val="single" w:color="auto" w:sz="4" w:space="0"/>
-            <w:insideV w:val="single" w:color="auto" w:sz="4" w:space="0"/>
+            <w:top w:val="single" w:sz="4" w:space="0" w:color="auto"/>
+            <w:left w:val="single" w:sz="4" w:space="0" w:color="auto"/>
+            <w:bottom w:val="single" w:sz="4" w:space="0" w:color="auto"/>
+            <w:right w:val="single" w:sz="4" w:space="0" w:color="auto"/>
+            <w:insideH w:val="single" w:sz="4" w:space="0" w:color="auto"/>
+            <w:insideV w:val="single" w:sz="4" w:space="0" w:color="auto"/>
           </w:tblBorders>
           <w:tblCellMar>
             <w:top w:w="0" w:type="dxa"/>
@@ -8844,14 +8742,8 @@
       </w:tr>
       <w:tr>
         <w:tblPrEx>
-          <w:tblBorders>
-            <w:top w:val="single" w:color="auto" w:sz="4" w:space="0"/>
-            <w:left w:val="single" w:color="auto" w:sz="4" w:space="0"/>
-            <w:bottom w:val="single" w:color="auto" w:sz="4" w:space="0"/>
-            <w:right w:val="single" w:color="auto" w:sz="4" w:space="0"/>
-            <w:insideH w:val="single" w:color="auto" w:sz="4" w:space="0"/>
-            <w:insideV w:val="single" w:color="auto" w:sz="4" w:space="0"/>
-          </w:tblBorders>
+          <w:tblW w:w="0" w:type="auto"/>
+          <w:tblInd w:w="0" w:type="dxa"/>
           <w:tblCellMar>
             <w:top w:w="0" w:type="dxa"/>
             <w:left w:w="108" w:type="dxa"/>
@@ -8994,14 +8886,8 @@
       </w:tr>
       <w:tr>
         <w:tblPrEx>
-          <w:tblBorders>
-            <w:top w:val="single" w:color="auto" w:sz="4" w:space="0"/>
-            <w:left w:val="single" w:color="auto" w:sz="4" w:space="0"/>
-            <w:bottom w:val="single" w:color="auto" w:sz="4" w:space="0"/>
-            <w:right w:val="single" w:color="auto" w:sz="4" w:space="0"/>
-            <w:insideH w:val="single" w:color="auto" w:sz="4" w:space="0"/>
-            <w:insideV w:val="single" w:color="auto" w:sz="4" w:space="0"/>
-          </w:tblBorders>
+          <w:tblW w:w="0" w:type="auto"/>
+          <w:tblInd w:w="0" w:type="dxa"/>
           <w:tblCellMar>
             <w:top w:w="0" w:type="dxa"/>
             <w:left w:w="108" w:type="dxa"/>
@@ -9144,14 +9030,8 @@
       </w:tr>
       <w:tr>
         <w:tblPrEx>
-          <w:tblBorders>
-            <w:top w:val="single" w:color="auto" w:sz="4" w:space="0"/>
-            <w:left w:val="single" w:color="auto" w:sz="4" w:space="0"/>
-            <w:bottom w:val="single" w:color="auto" w:sz="4" w:space="0"/>
-            <w:right w:val="single" w:color="auto" w:sz="4" w:space="0"/>
-            <w:insideH w:val="single" w:color="auto" w:sz="4" w:space="0"/>
-            <w:insideV w:val="single" w:color="auto" w:sz="4" w:space="0"/>
-          </w:tblBorders>
+          <w:tblW w:w="0" w:type="auto"/>
+          <w:tblInd w:w="0" w:type="dxa"/>
           <w:tblCellMar>
             <w:top w:w="0" w:type="dxa"/>
             <w:left w:w="108" w:type="dxa"/>
@@ -9205,7 +9085,6 @@
         <w:tc>
           <w:tcPr>
             <w:tcW w:w="1419" w:type="dxa"/>
-            <w:vAlign w:val="top"/>
           </w:tcPr>
           <w:p>
             <w:pPr>
@@ -9228,7 +9107,6 @@
         <w:tc>
           <w:tcPr>
             <w:tcW w:w="1420" w:type="dxa"/>
-            <w:vAlign w:val="top"/>
           </w:tcPr>
           <w:p>
             <w:pPr>
@@ -9251,7 +9129,6 @@
         <w:tc>
           <w:tcPr>
             <w:tcW w:w="1420" w:type="dxa"/>
-            <w:vAlign w:val="top"/>
           </w:tcPr>
           <w:p>
             <w:pPr>
@@ -9274,7 +9151,6 @@
         <w:tc>
           <w:tcPr>
             <w:tcW w:w="1420" w:type="dxa"/>
-            <w:vAlign w:val="top"/>
           </w:tcPr>
           <w:p>
             <w:pPr>
@@ -9297,14 +9173,8 @@
       </w:tr>
       <w:tr>
         <w:tblPrEx>
-          <w:tblBorders>
-            <w:top w:val="single" w:color="auto" w:sz="4" w:space="0"/>
-            <w:left w:val="single" w:color="auto" w:sz="4" w:space="0"/>
-            <w:bottom w:val="single" w:color="auto" w:sz="4" w:space="0"/>
-            <w:right w:val="single" w:color="auto" w:sz="4" w:space="0"/>
-            <w:insideH w:val="single" w:color="auto" w:sz="4" w:space="0"/>
-            <w:insideV w:val="single" w:color="auto" w:sz="4" w:space="0"/>
-          </w:tblBorders>
+          <w:tblW w:w="0" w:type="auto"/>
+          <w:tblInd w:w="0" w:type="dxa"/>
           <w:tblCellMar>
             <w:top w:w="0" w:type="dxa"/>
             <w:left w:w="108" w:type="dxa"/>
@@ -9447,14 +9317,8 @@
       </w:tr>
       <w:tr>
         <w:tblPrEx>
-          <w:tblBorders>
-            <w:top w:val="single" w:color="auto" w:sz="4" w:space="0"/>
-            <w:left w:val="single" w:color="auto" w:sz="4" w:space="0"/>
-            <w:bottom w:val="single" w:color="auto" w:sz="4" w:space="0"/>
-            <w:right w:val="single" w:color="auto" w:sz="4" w:space="0"/>
-            <w:insideH w:val="single" w:color="auto" w:sz="4" w:space="0"/>
-            <w:insideV w:val="single" w:color="auto" w:sz="4" w:space="0"/>
-          </w:tblBorders>
+          <w:tblW w:w="0" w:type="auto"/>
+          <w:tblInd w:w="0" w:type="dxa"/>
           <w:tblCellMar>
             <w:top w:w="0" w:type="dxa"/>
             <w:left w:w="108" w:type="dxa"/>
@@ -9959,7 +9823,7 @@
     </w:p>
     <w:p>
       <w:pPr>
-        <w:pStyle w:val="4"/>
+        <w:pStyle w:val="Heading3"/>
         <w:bidi w:val="0"/>
         <w:rPr>
           <w:rFonts w:hint="eastAsia"/>
@@ -9976,18 +9840,17 @@
     </w:p>
     <w:tbl>
       <w:tblPr>
-        <w:tblStyle w:val="6"/>
+        <w:tblStyle w:val="TableGrid"/>
         <w:tblW w:w="0" w:type="auto"/>
         <w:tblInd w:w="0" w:type="dxa"/>
         <w:tblBorders>
-          <w:top w:val="single" w:color="auto" w:sz="4" w:space="0"/>
-          <w:left w:val="single" w:color="auto" w:sz="4" w:space="0"/>
-          <w:bottom w:val="single" w:color="auto" w:sz="4" w:space="0"/>
-          <w:right w:val="single" w:color="auto" w:sz="4" w:space="0"/>
-          <w:insideH w:val="single" w:color="auto" w:sz="4" w:space="0"/>
-          <w:insideV w:val="single" w:color="auto" w:sz="4" w:space="0"/>
+          <w:top w:val="single" w:sz="4" w:space="0" w:color="auto"/>
+          <w:left w:val="single" w:sz="4" w:space="0" w:color="auto"/>
+          <w:bottom w:val="single" w:sz="4" w:space="0" w:color="auto"/>
+          <w:right w:val="single" w:sz="4" w:space="0" w:color="auto"/>
+          <w:insideH w:val="single" w:sz="4" w:space="0" w:color="auto"/>
+          <w:insideV w:val="single" w:sz="4" w:space="0" w:color="auto"/>
         </w:tblBorders>
-        <w:tblLayout w:type="autofit"/>
         <w:tblCellMar>
           <w:top w:w="0" w:type="dxa"/>
           <w:left w:w="108" w:type="dxa"/>
@@ -10005,13 +9868,15 @@
       </w:tblGrid>
       <w:tr>
         <w:tblPrEx>
+          <w:tblW w:w="0" w:type="auto"/>
+          <w:tblInd w:w="0" w:type="dxa"/>
           <w:tblBorders>
-            <w:top w:val="single" w:color="auto" w:sz="4" w:space="0"/>
-            <w:left w:val="single" w:color="auto" w:sz="4" w:space="0"/>
-            <w:bottom w:val="single" w:color="auto" w:sz="4" w:space="0"/>
-            <w:right w:val="single" w:color="auto" w:sz="4" w:space="0"/>
-            <w:insideH w:val="single" w:color="auto" w:sz="4" w:space="0"/>
-            <w:insideV w:val="single" w:color="auto" w:sz="4" w:space="0"/>
+            <w:top w:val="single" w:sz="4" w:space="0" w:color="auto"/>
+            <w:left w:val="single" w:sz="4" w:space="0" w:color="auto"/>
+            <w:bottom w:val="single" w:sz="4" w:space="0" w:color="auto"/>
+            <w:right w:val="single" w:sz="4" w:space="0" w:color="auto"/>
+            <w:insideH w:val="single" w:sz="4" w:space="0" w:color="auto"/>
+            <w:insideV w:val="single" w:sz="4" w:space="0" w:color="auto"/>
           </w:tblBorders>
           <w:tblCellMar>
             <w:top w:w="0" w:type="dxa"/>
@@ -10185,14 +10050,8 @@
       </w:tr>
       <w:tr>
         <w:tblPrEx>
-          <w:tblBorders>
-            <w:top w:val="single" w:color="auto" w:sz="4" w:space="0"/>
-            <w:left w:val="single" w:color="auto" w:sz="4" w:space="0"/>
-            <w:bottom w:val="single" w:color="auto" w:sz="4" w:space="0"/>
-            <w:right w:val="single" w:color="auto" w:sz="4" w:space="0"/>
-            <w:insideH w:val="single" w:color="auto" w:sz="4" w:space="0"/>
-            <w:insideV w:val="single" w:color="auto" w:sz="4" w:space="0"/>
-          </w:tblBorders>
+          <w:tblW w:w="0" w:type="auto"/>
+          <w:tblInd w:w="0" w:type="dxa"/>
           <w:tblCellMar>
             <w:top w:w="0" w:type="dxa"/>
             <w:left w:w="108" w:type="dxa"/>
@@ -10335,14 +10194,8 @@
       </w:tr>
       <w:tr>
         <w:tblPrEx>
-          <w:tblBorders>
-            <w:top w:val="single" w:color="auto" w:sz="4" w:space="0"/>
-            <w:left w:val="single" w:color="auto" w:sz="4" w:space="0"/>
-            <w:bottom w:val="single" w:color="auto" w:sz="4" w:space="0"/>
-            <w:right w:val="single" w:color="auto" w:sz="4" w:space="0"/>
-            <w:insideH w:val="single" w:color="auto" w:sz="4" w:space="0"/>
-            <w:insideV w:val="single" w:color="auto" w:sz="4" w:space="0"/>
-          </w:tblBorders>
+          <w:tblW w:w="0" w:type="auto"/>
+          <w:tblInd w:w="0" w:type="dxa"/>
           <w:tblCellMar>
             <w:top w:w="0" w:type="dxa"/>
             <w:left w:w="108" w:type="dxa"/>
@@ -10485,14 +10338,8 @@
       </w:tr>
       <w:tr>
         <w:tblPrEx>
-          <w:tblBorders>
-            <w:top w:val="single" w:color="auto" w:sz="4" w:space="0"/>
-            <w:left w:val="single" w:color="auto" w:sz="4" w:space="0"/>
-            <w:bottom w:val="single" w:color="auto" w:sz="4" w:space="0"/>
-            <w:right w:val="single" w:color="auto" w:sz="4" w:space="0"/>
-            <w:insideH w:val="single" w:color="auto" w:sz="4" w:space="0"/>
-            <w:insideV w:val="single" w:color="auto" w:sz="4" w:space="0"/>
-          </w:tblBorders>
+          <w:tblW w:w="0" w:type="auto"/>
+          <w:tblInd w:w="0" w:type="dxa"/>
           <w:tblCellMar>
             <w:top w:w="0" w:type="dxa"/>
             <w:left w:w="108" w:type="dxa"/>
@@ -10619,14 +10466,8 @@
       </w:tr>
       <w:tr>
         <w:tblPrEx>
-          <w:tblBorders>
-            <w:top w:val="single" w:color="auto" w:sz="4" w:space="0"/>
-            <w:left w:val="single" w:color="auto" w:sz="4" w:space="0"/>
-            <w:bottom w:val="single" w:color="auto" w:sz="4" w:space="0"/>
-            <w:right w:val="single" w:color="auto" w:sz="4" w:space="0"/>
-            <w:insideH w:val="single" w:color="auto" w:sz="4" w:space="0"/>
-            <w:insideV w:val="single" w:color="auto" w:sz="4" w:space="0"/>
-          </w:tblBorders>
+          <w:tblW w:w="0" w:type="auto"/>
+          <w:tblInd w:w="0" w:type="dxa"/>
           <w:tblCellMar>
             <w:top w:w="0" w:type="dxa"/>
             <w:left w:w="108" w:type="dxa"/>
@@ -10924,7 +10765,7 @@
     </w:p>
     <w:p>
       <w:pPr>
-        <w:ind w:left="420" w:leftChars="0" w:firstLine="420" w:firstLineChars="0"/>
+        <w:ind w:left="420" w:firstLine="420" w:leftChars="0" w:firstLineChars="0"/>
         <w:rPr>
           <w:rFonts w:hint="default"/>
           <w:lang w:val="en-US" w:eastAsia="zh-CN"/>
@@ -11034,7 +10875,7 @@
     <w:sectPr>
       <w:pgSz w:w="11906" w:h="16838"/>
       <w:pgMar w:top="1440" w:right="1800" w:bottom="1440" w:left="1800" w:header="851" w:footer="992" w:gutter="0"/>
-      <w:cols w:space="425" w:num="1"/>
+      <w:cols w:num="1" w:space="425"/>
       <w:docGrid w:type="lines" w:linePitch="312" w:charSpace="0"/>
     </w:sectPr>
   </w:body>
@@ -11042,123 +10883,123 @@
 </file>
 
 <file path=word/numbering.xml><?xml version="1.0" encoding="utf-8"?>
-<w:numbering xmlns:wpc="http://schemas.microsoft.com/office/word/2010/wordprocessingCanvas" xmlns:mc="http://schemas.openxmlformats.org/markup-compatibility/2006" xmlns:o="urn:schemas-microsoft-com:office:office" xmlns:r="http://schemas.openxmlformats.org/officeDocument/2006/relationships" xmlns:m="http://schemas.openxmlformats.org/officeDocument/2006/math" xmlns:v="urn:schemas-microsoft-com:vml" xmlns:wp14="http://schemas.microsoft.com/office/word/2010/wordprocessingDrawing" xmlns:wp="http://schemas.openxmlformats.org/drawingml/2006/wordprocessingDrawing" xmlns:w10="urn:schemas-microsoft-com:office:word" xmlns:w="http://schemas.openxmlformats.org/wordprocessingml/2006/main" xmlns:w14="http://schemas.microsoft.com/office/word/2010/wordml" xmlns:wpg="http://schemas.microsoft.com/office/word/2010/wordprocessingGroup" xmlns:wpi="http://schemas.microsoft.com/office/word/2010/wordprocessingInk" xmlns:wne="http://schemas.microsoft.com/office/word/2006/wordml" xmlns:wps="http://schemas.microsoft.com/office/word/2010/wordprocessingShape" xmlns:wpsCustomData="http://www.wps.cn/officeDocument/2013/wpsCustomData" mc:Ignorable="w14 wp14">
+<w:numbering xmlns:wpc="http://schemas.microsoft.com/office/word/2010/wordprocessingCanvas" xmlns:mc="http://schemas.openxmlformats.org/markup-compatibility/2006" xmlns:o="urn:schemas-microsoft-com:office:office" xmlns:r="http://schemas.openxmlformats.org/officeDocument/2006/relationships" xmlns:m="http://schemas.openxmlformats.org/officeDocument/2006/math" xmlns:v="urn:schemas-microsoft-com:vml" xmlns:wp14="http://schemas.microsoft.com/office/word/2010/wordprocessingDrawing" xmlns:wp="http://schemas.openxmlformats.org/drawingml/2006/wordprocessingDrawing" xmlns:w10="urn:schemas-microsoft-com:office:word" xmlns:w="http://schemas.openxmlformats.org/wordprocessingml/2006/main" xmlns:w14="http://schemas.microsoft.com/office/word/2010/wordml" xmlns:w15="http://schemas.microsoft.com/office/word/2012/wordml" xmlns:wne="http://schemas.microsoft.com/office/word/2006/wordml" xmlns:wpg="http://schemas.microsoft.com/office/word/2010/wordprocessingGroup" xmlns:wpi="http://schemas.microsoft.com/office/word/2010/wordprocessingInk" xmlns:wps="http://schemas.microsoft.com/office/word/2010/wordprocessingShape" mc:Ignorable="w14 w15 wp14">
   <w:abstractNum w:abstractNumId="0">
     <w:nsid w:val="AEF6D862"/>
     <w:multiLevelType w:val="multilevel"/>
     <w:tmpl w:val="AEF6D862"/>
-    <w:lvl w:ilvl="0" w:tentative="0">
+    <w:lvl w:ilvl="0">
       <w:start w:val="1"/>
       <w:numFmt w:val="decimal"/>
       <w:suff w:val="nothing"/>
       <w:lvlText w:val="%1、"/>
       <w:lvlJc w:val="left"/>
       <w:pPr>
-        <w:ind w:left="0" w:leftChars="0" w:firstLine="0" w:firstLineChars="0"/>
+        <w:ind w:left="0" w:firstLine="0" w:leftChars="0" w:firstLineChars="0"/>
       </w:pPr>
       <w:rPr>
         <w:rFonts w:hint="default"/>
       </w:rPr>
     </w:lvl>
-    <w:lvl w:ilvl="1" w:tentative="0">
+    <w:lvl w:ilvl="1">
       <w:start w:val="1"/>
       <w:numFmt w:val="decimal"/>
       <w:suff w:val="nothing"/>
       <w:lvlText w:val="%1.%2、"/>
       <w:lvlJc w:val="left"/>
       <w:pPr>
-        <w:ind w:left="0" w:leftChars="0" w:firstLine="0" w:firstLineChars="0"/>
+        <w:ind w:left="0" w:firstLine="0" w:leftChars="0" w:firstLineChars="0"/>
       </w:pPr>
       <w:rPr>
         <w:rFonts w:hint="default"/>
       </w:rPr>
     </w:lvl>
-    <w:lvl w:ilvl="2" w:tentative="0">
+    <w:lvl w:ilvl="2">
       <w:start w:val="1"/>
       <w:numFmt w:val="decimal"/>
       <w:suff w:val="nothing"/>
       <w:lvlText w:val="%1.%2.%3、"/>
       <w:lvlJc w:val="left"/>
       <w:pPr>
-        <w:ind w:left="0" w:leftChars="0" w:firstLine="0" w:firstLineChars="0"/>
+        <w:ind w:left="0" w:firstLine="0" w:leftChars="0" w:firstLineChars="0"/>
       </w:pPr>
       <w:rPr>
         <w:rFonts w:hint="default"/>
       </w:rPr>
     </w:lvl>
-    <w:lvl w:ilvl="3" w:tentative="0">
+    <w:lvl w:ilvl="3">
       <w:start w:val="1"/>
       <w:numFmt w:val="decimal"/>
       <w:suff w:val="nothing"/>
       <w:lvlText w:val="%1.%2.%3.%4、"/>
       <w:lvlJc w:val="left"/>
       <w:pPr>
-        <w:ind w:left="0" w:leftChars="0" w:firstLine="0" w:firstLineChars="0"/>
+        <w:ind w:left="0" w:firstLine="0" w:leftChars="0" w:firstLineChars="0"/>
       </w:pPr>
       <w:rPr>
         <w:rFonts w:hint="default"/>
       </w:rPr>
     </w:lvl>
-    <w:lvl w:ilvl="4" w:tentative="0">
+    <w:lvl w:ilvl="4">
       <w:start w:val="1"/>
       <w:numFmt w:val="decimal"/>
       <w:suff w:val="nothing"/>
       <w:lvlText w:val="%1.%2.%3.%4.%5、"/>
       <w:lvlJc w:val="left"/>
       <w:pPr>
-        <w:ind w:left="0" w:leftChars="0" w:firstLine="0" w:firstLineChars="0"/>
+        <w:ind w:left="0" w:firstLine="0" w:leftChars="0" w:firstLineChars="0"/>
       </w:pPr>
       <w:rPr>
         <w:rFonts w:hint="default"/>
       </w:rPr>
     </w:lvl>
-    <w:lvl w:ilvl="5" w:tentative="0">
+    <w:lvl w:ilvl="5">
       <w:start w:val="1"/>
       <w:numFmt w:val="decimal"/>
       <w:suff w:val="nothing"/>
       <w:lvlText w:val="%1.%2.%3.%4.%5.%6、"/>
       <w:lvlJc w:val="left"/>
       <w:pPr>
-        <w:ind w:left="0" w:leftChars="0" w:firstLine="0" w:firstLineChars="0"/>
+        <w:ind w:left="0" w:firstLine="0" w:leftChars="0" w:firstLineChars="0"/>
       </w:pPr>
       <w:rPr>
         <w:rFonts w:hint="default"/>
       </w:rPr>
     </w:lvl>
-    <w:lvl w:ilvl="6" w:tentative="0">
+    <w:lvl w:ilvl="6">
       <w:start w:val="1"/>
       <w:numFmt w:val="decimal"/>
       <w:suff w:val="nothing"/>
       <w:lvlText w:val="%1.%2.%3.%4.%5.%6.%7、"/>
       <w:lvlJc w:val="left"/>
       <w:pPr>
-        <w:ind w:left="0" w:leftChars="0" w:firstLine="0" w:firstLineChars="0"/>
+        <w:ind w:left="0" w:firstLine="0" w:leftChars="0" w:firstLineChars="0"/>
       </w:pPr>
       <w:rPr>
         <w:rFonts w:hint="default"/>
       </w:rPr>
     </w:lvl>
-    <w:lvl w:ilvl="7" w:tentative="0">
+    <w:lvl w:ilvl="7">
       <w:start w:val="1"/>
       <w:numFmt w:val="decimal"/>
       <w:suff w:val="nothing"/>
       <w:lvlText w:val="%1.%2.%3.%4.%5.%6.%7.%8、"/>
       <w:lvlJc w:val="left"/>
       <w:pPr>
-        <w:ind w:left="0" w:leftChars="0" w:firstLine="0" w:firstLineChars="0"/>
+        <w:ind w:left="0" w:firstLine="0" w:leftChars="0" w:firstLineChars="0"/>
       </w:pPr>
       <w:rPr>
         <w:rFonts w:hint="default"/>
       </w:rPr>
     </w:lvl>
-    <w:lvl w:ilvl="8" w:tentative="0">
+    <w:lvl w:ilvl="8">
       <w:start w:val="1"/>
       <w:numFmt w:val="decimal"/>
       <w:suff w:val="nothing"/>
       <w:lvlText w:val="%1.%2.%3.%4.%5.%6.%7.%8.%9、"/>
       <w:lvlJc w:val="left"/>
       <w:pPr>
-        <w:ind w:left="0" w:leftChars="0" w:firstLine="0" w:firstLineChars="0"/>
+        <w:ind w:left="0" w:firstLine="0" w:leftChars="0" w:firstLineChars="0"/>
       </w:pPr>
       <w:rPr>
         <w:rFonts w:hint="default"/>
@@ -11169,7 +11010,7 @@
     <w:nsid w:val="F628D50F"/>
     <w:multiLevelType w:val="singleLevel"/>
     <w:tmpl w:val="F628D50F"/>
-    <w:lvl w:ilvl="0" w:tentative="0">
+    <w:lvl w:ilvl="0">
       <w:start w:val="1"/>
       <w:numFmt w:val="chineseCounting"/>
       <w:suff w:val="nothing"/>
@@ -11190,287 +11031,284 @@
 </file>
 
 <file path=word/styles.xml><?xml version="1.0" encoding="utf-8"?>
-<w:styles xmlns:mc="http://schemas.openxmlformats.org/markup-compatibility/2006" xmlns:o="urn:schemas-microsoft-com:office:office" xmlns:r="http://schemas.openxmlformats.org/officeDocument/2006/relationships" xmlns:m="http://schemas.openxmlformats.org/officeDocument/2006/math" xmlns:v="urn:schemas-microsoft-com:vml" xmlns:w="http://schemas.openxmlformats.org/wordprocessingml/2006/main" xmlns:w14="http://schemas.microsoft.com/office/word/2010/wordml" xmlns:w10="urn:schemas-microsoft-com:office:word" xmlns:sl="http://schemas.openxmlformats.org/schemaLibrary/2006/main" xmlns:wpsCustomData="http://www.wps.cn/officeDocument/2013/wpsCustomData" mc:Ignorable="w14">
+<w:styles xmlns:mc="http://schemas.openxmlformats.org/markup-compatibility/2006" xmlns:r="http://schemas.openxmlformats.org/officeDocument/2006/relationships" xmlns:w="http://schemas.openxmlformats.org/wordprocessingml/2006/main" xmlns:w14="http://schemas.microsoft.com/office/word/2010/wordml" xmlns:w15="http://schemas.microsoft.com/office/word/2012/wordml" mc:Ignorable="w14 w15">
   <w:docDefaults>
     <w:rPrDefault>
       <w:rPr>
-        <w:rFonts w:ascii="Times New Roman" w:hAnsi="Times New Roman" w:eastAsia="宋体" w:cs="Times New Roman"/>
+        <w:rFonts w:ascii="Times New Roman" w:eastAsia="宋体" w:hAnsi="Times New Roman" w:cs="Times New Roman"/>
       </w:rPr>
     </w:rPrDefault>
     <w:pPrDefault/>
   </w:docDefaults>
-  <w:latentStyles w:count="260" w:defQFormat="0" w:defUnhideWhenUsed="1" w:defSemiHidden="1" w:defUIPriority="99" w:defLockedState="0">
-    <w:lsdException w:qFormat="1" w:unhideWhenUsed="0" w:uiPriority="0" w:semiHidden="0" w:name="Normal"/>
-    <w:lsdException w:qFormat="1" w:unhideWhenUsed="0" w:uiPriority="0" w:semiHidden="0" w:name="heading 1"/>
-    <w:lsdException w:qFormat="1" w:uiPriority="0" w:semiHidden="0" w:name="heading 2"/>
-    <w:lsdException w:qFormat="1" w:uiPriority="0" w:semiHidden="0" w:name="heading 3"/>
-    <w:lsdException w:qFormat="1" w:uiPriority="0" w:name="heading 4"/>
-    <w:lsdException w:qFormat="1" w:uiPriority="0" w:name="heading 5"/>
-    <w:lsdException w:qFormat="1" w:uiPriority="0" w:name="heading 6"/>
-    <w:lsdException w:qFormat="1" w:uiPriority="0" w:name="heading 7"/>
-    <w:lsdException w:qFormat="1" w:uiPriority="0" w:name="heading 8"/>
-    <w:lsdException w:qFormat="1" w:uiPriority="0" w:name="heading 9"/>
-    <w:lsdException w:unhideWhenUsed="0" w:uiPriority="0" w:semiHidden="0" w:name="index 1"/>
-    <w:lsdException w:unhideWhenUsed="0" w:uiPriority="0" w:semiHidden="0" w:name="index 2"/>
-    <w:lsdException w:unhideWhenUsed="0" w:uiPriority="0" w:semiHidden="0" w:name="index 3"/>
-    <w:lsdException w:unhideWhenUsed="0" w:uiPriority="0" w:semiHidden="0" w:name="index 4"/>
-    <w:lsdException w:unhideWhenUsed="0" w:uiPriority="0" w:semiHidden="0" w:name="index 5"/>
-    <w:lsdException w:unhideWhenUsed="0" w:uiPriority="0" w:semiHidden="0" w:name="index 6"/>
-    <w:lsdException w:unhideWhenUsed="0" w:uiPriority="0" w:semiHidden="0" w:name="index 7"/>
-    <w:lsdException w:unhideWhenUsed="0" w:uiPriority="0" w:semiHidden="0" w:name="index 8"/>
-    <w:lsdException w:unhideWhenUsed="0" w:uiPriority="0" w:semiHidden="0" w:name="index 9"/>
-    <w:lsdException w:unhideWhenUsed="0" w:uiPriority="0" w:semiHidden="0" w:name="toc 1"/>
-    <w:lsdException w:unhideWhenUsed="0" w:uiPriority="0" w:semiHidden="0" w:name="toc 2"/>
-    <w:lsdException w:unhideWhenUsed="0" w:uiPriority="0" w:semiHidden="0" w:name="toc 3"/>
-    <w:lsdException w:unhideWhenUsed="0" w:uiPriority="0" w:semiHidden="0" w:name="toc 4"/>
-    <w:lsdException w:unhideWhenUsed="0" w:uiPriority="0" w:semiHidden="0" w:name="toc 5"/>
-    <w:lsdException w:unhideWhenUsed="0" w:uiPriority="0" w:semiHidden="0" w:name="toc 6"/>
-    <w:lsdException w:unhideWhenUsed="0" w:uiPriority="0" w:semiHidden="0" w:name="toc 7"/>
-    <w:lsdException w:unhideWhenUsed="0" w:uiPriority="0" w:semiHidden="0" w:name="toc 8"/>
-    <w:lsdException w:unhideWhenUsed="0" w:uiPriority="0" w:semiHidden="0" w:name="toc 9"/>
-    <w:lsdException w:unhideWhenUsed="0" w:uiPriority="0" w:semiHidden="0" w:name="Normal Indent"/>
-    <w:lsdException w:unhideWhenUsed="0" w:uiPriority="0" w:semiHidden="0" w:name="footnote text"/>
-    <w:lsdException w:unhideWhenUsed="0" w:uiPriority="0" w:semiHidden="0" w:name="annotation text"/>
-    <w:lsdException w:unhideWhenUsed="0" w:uiPriority="0" w:semiHidden="0" w:name="header"/>
-    <w:lsdException w:unhideWhenUsed="0" w:uiPriority="0" w:semiHidden="0" w:name="footer"/>
-    <w:lsdException w:unhideWhenUsed="0" w:uiPriority="0" w:semiHidden="0" w:name="index heading"/>
-    <w:lsdException w:qFormat="1" w:uiPriority="0" w:name="caption"/>
-    <w:lsdException w:unhideWhenUsed="0" w:uiPriority="0" w:semiHidden="0" w:name="table of figures"/>
-    <w:lsdException w:unhideWhenUsed="0" w:uiPriority="0" w:semiHidden="0" w:name="envelope address"/>
-    <w:lsdException w:unhideWhenUsed="0" w:uiPriority="0" w:semiHidden="0" w:name="envelope return"/>
-    <w:lsdException w:unhideWhenUsed="0" w:uiPriority="0" w:semiHidden="0" w:name="footnote reference"/>
-    <w:lsdException w:unhideWhenUsed="0" w:uiPriority="0" w:semiHidden="0" w:name="annotation reference"/>
-    <w:lsdException w:unhideWhenUsed="0" w:uiPriority="0" w:semiHidden="0" w:name="line number"/>
-    <w:lsdException w:unhideWhenUsed="0" w:uiPriority="0" w:semiHidden="0" w:name="page number"/>
-    <w:lsdException w:unhideWhenUsed="0" w:uiPriority="0" w:semiHidden="0" w:name="endnote reference"/>
-    <w:lsdException w:unhideWhenUsed="0" w:uiPriority="0" w:semiHidden="0" w:name="endnote text"/>
-    <w:lsdException w:unhideWhenUsed="0" w:uiPriority="0" w:semiHidden="0" w:name="table of authorities"/>
-    <w:lsdException w:unhideWhenUsed="0" w:uiPriority="0" w:semiHidden="0" w:name="macro"/>
-    <w:lsdException w:unhideWhenUsed="0" w:uiPriority="0" w:semiHidden="0" w:name="toa heading"/>
-    <w:lsdException w:unhideWhenUsed="0" w:uiPriority="0" w:semiHidden="0" w:name="List"/>
-    <w:lsdException w:unhideWhenUsed="0" w:uiPriority="0" w:semiHidden="0" w:name="List Bullet"/>
-    <w:lsdException w:unhideWhenUsed="0" w:uiPriority="0" w:semiHidden="0" w:name="List Number"/>
-    <w:lsdException w:unhideWhenUsed="0" w:uiPriority="0" w:semiHidden="0" w:name="List 2"/>
-    <w:lsdException w:unhideWhenUsed="0" w:uiPriority="0" w:semiHidden="0" w:name="List 3"/>
-    <w:lsdException w:unhideWhenUsed="0" w:uiPriority="0" w:semiHidden="0" w:name="List 4"/>
-    <w:lsdException w:unhideWhenUsed="0" w:uiPriority="0" w:semiHidden="0" w:name="List 5"/>
-    <w:lsdException w:unhideWhenUsed="0" w:uiPriority="0" w:semiHidden="0" w:name="List Bullet 2"/>
-    <w:lsdException w:unhideWhenUsed="0" w:uiPriority="0" w:semiHidden="0" w:name="List Bullet 3"/>
-    <w:lsdException w:unhideWhenUsed="0" w:uiPriority="0" w:semiHidden="0" w:name="List Bullet 4"/>
-    <w:lsdException w:unhideWhenUsed="0" w:uiPriority="0" w:semiHidden="0" w:name="List Bullet 5"/>
-    <w:lsdException w:unhideWhenUsed="0" w:uiPriority="0" w:semiHidden="0" w:name="List Number 2"/>
-    <w:lsdException w:unhideWhenUsed="0" w:uiPriority="0" w:semiHidden="0" w:name="List Number 3"/>
-    <w:lsdException w:unhideWhenUsed="0" w:uiPriority="0" w:semiHidden="0" w:name="List Number 4"/>
-    <w:lsdException w:unhideWhenUsed="0" w:uiPriority="0" w:semiHidden="0" w:name="List Number 5"/>
-    <w:lsdException w:qFormat="1" w:unhideWhenUsed="0" w:uiPriority="0" w:semiHidden="0" w:name="Title"/>
-    <w:lsdException w:unhideWhenUsed="0" w:uiPriority="0" w:semiHidden="0" w:name="Closing"/>
-    <w:lsdException w:unhideWhenUsed="0" w:uiPriority="0" w:semiHidden="0" w:name="Signature"/>
-    <w:lsdException w:qFormat="1" w:unhideWhenUsed="0" w:uiPriority="0" w:name="Default Paragraph Font"/>
-    <w:lsdException w:unhideWhenUsed="0" w:uiPriority="0" w:semiHidden="0" w:name="Body Text"/>
-    <w:lsdException w:unhideWhenUsed="0" w:uiPriority="0" w:semiHidden="0" w:name="Body Text Indent"/>
-    <w:lsdException w:unhideWhenUsed="0" w:uiPriority="0" w:semiHidden="0" w:name="List Continue"/>
-    <w:lsdException w:unhideWhenUsed="0" w:uiPriority="0" w:semiHidden="0" w:name="List Continue 2"/>
-    <w:lsdException w:unhideWhenUsed="0" w:uiPriority="0" w:semiHidden="0" w:name="List Continue 3"/>
-    <w:lsdException w:unhideWhenUsed="0" w:uiPriority="0" w:semiHidden="0" w:name="List Continue 4"/>
-    <w:lsdException w:unhideWhenUsed="0" w:uiPriority="0" w:semiHidden="0" w:name="List Continue 5"/>
-    <w:lsdException w:unhideWhenUsed="0" w:uiPriority="0" w:semiHidden="0" w:name="Message Header"/>
-    <w:lsdException w:qFormat="1" w:unhideWhenUsed="0" w:uiPriority="0" w:semiHidden="0" w:name="Subtitle"/>
-    <w:lsdException w:unhideWhenUsed="0" w:uiPriority="0" w:semiHidden="0" w:name="Salutation"/>
-    <w:lsdException w:unhideWhenUsed="0" w:uiPriority="0" w:semiHidden="0" w:name="Date"/>
-    <w:lsdException w:unhideWhenUsed="0" w:uiPriority="0" w:semiHidden="0" w:name="Body Text First Indent"/>
-    <w:lsdException w:unhideWhenUsed="0" w:uiPriority="0" w:semiHidden="0" w:name="Body Text First Indent 2"/>
-    <w:lsdException w:unhideWhenUsed="0" w:uiPriority="0" w:semiHidden="0" w:name="Note Heading"/>
-    <w:lsdException w:unhideWhenUsed="0" w:uiPriority="0" w:semiHidden="0" w:name="Body Text 2"/>
-    <w:lsdException w:unhideWhenUsed="0" w:uiPriority="0" w:semiHidden="0" w:name="Body Text 3"/>
-    <w:lsdException w:unhideWhenUsed="0" w:uiPriority="0" w:semiHidden="0" w:name="Body Text Indent 2"/>
-    <w:lsdException w:unhideWhenUsed="0" w:uiPriority="0" w:semiHidden="0" w:name="Body Text Indent 3"/>
-    <w:lsdException w:unhideWhenUsed="0" w:uiPriority="0" w:semiHidden="0" w:name="Block Text"/>
-    <w:lsdException w:qFormat="1" w:unhideWhenUsed="0" w:uiPriority="0" w:semiHidden="0" w:name="Hyperlink"/>
-    <w:lsdException w:unhideWhenUsed="0" w:uiPriority="0" w:semiHidden="0" w:name="FollowedHyperlink"/>
-    <w:lsdException w:qFormat="1" w:unhideWhenUsed="0" w:uiPriority="0" w:semiHidden="0" w:name="Strong"/>
-    <w:lsdException w:qFormat="1" w:unhideWhenUsed="0" w:uiPriority="0" w:semiHidden="0" w:name="Emphasis"/>
-    <w:lsdException w:unhideWhenUsed="0" w:uiPriority="0" w:semiHidden="0" w:name="Document Map"/>
-    <w:lsdException w:unhideWhenUsed="0" w:uiPriority="0" w:semiHidden="0" w:name="Plain Text"/>
-    <w:lsdException w:unhideWhenUsed="0" w:uiPriority="0" w:semiHidden="0" w:name="E-mail Signature"/>
-    <w:lsdException w:unhideWhenUsed="0" w:uiPriority="0" w:semiHidden="0" w:name="Normal (Web)"/>
-    <w:lsdException w:unhideWhenUsed="0" w:uiPriority="0" w:semiHidden="0" w:name="HTML Acronym"/>
-    <w:lsdException w:unhideWhenUsed="0" w:uiPriority="0" w:semiHidden="0" w:name="HTML Address"/>
-    <w:lsdException w:unhideWhenUsed="0" w:uiPriority="0" w:semiHidden="0" w:name="HTML Cite"/>
-    <w:lsdException w:unhideWhenUsed="0" w:uiPriority="0" w:semiHidden="0" w:name="HTML Code"/>
-    <w:lsdException w:unhideWhenUsed="0" w:uiPriority="0" w:semiHidden="0" w:name="HTML Definition"/>
-    <w:lsdException w:unhideWhenUsed="0" w:uiPriority="0" w:semiHidden="0" w:name="HTML Keyboard"/>
-    <w:lsdException w:unhideWhenUsed="0" w:uiPriority="0" w:semiHidden="0" w:name="HTML Preformatted"/>
-    <w:lsdException w:unhideWhenUsed="0" w:uiPriority="0" w:semiHidden="0" w:name="HTML Sample"/>
-    <w:lsdException w:unhideWhenUsed="0" w:uiPriority="0" w:semiHidden="0" w:name="HTML Typewriter"/>
-    <w:lsdException w:unhideWhenUsed="0" w:uiPriority="0" w:semiHidden="0" w:name="HTML Variable"/>
-    <w:lsdException w:unhideWhenUsed="0" w:uiPriority="0" w:name="Normal Table"/>
-    <w:lsdException w:unhideWhenUsed="0" w:uiPriority="0" w:semiHidden="0" w:name="annotation subject"/>
-    <w:lsdException w:unhideWhenUsed="0" w:uiPriority="0" w:semiHidden="0" w:name="Table Simple 1"/>
-    <w:lsdException w:unhideWhenUsed="0" w:uiPriority="0" w:semiHidden="0" w:name="Table Simple 2"/>
-    <w:lsdException w:unhideWhenUsed="0" w:uiPriority="0" w:semiHidden="0" w:name="Table Simple 3"/>
-    <w:lsdException w:unhideWhenUsed="0" w:uiPriority="0" w:semiHidden="0" w:name="Table Classic 1"/>
-    <w:lsdException w:unhideWhenUsed="0" w:uiPriority="0" w:semiHidden="0" w:name="Table Classic 2"/>
-    <w:lsdException w:unhideWhenUsed="0" w:uiPriority="0" w:semiHidden="0" w:name="Table Classic 3"/>
-    <w:lsdException w:unhideWhenUsed="0" w:uiPriority="0" w:semiHidden="0" w:name="Table Classic 4"/>
-    <w:lsdException w:unhideWhenUsed="0" w:uiPriority="0" w:semiHidden="0" w:name="Table Colorful 1"/>
-    <w:lsdException w:unhideWhenUsed="0" w:uiPriority="0" w:semiHidden="0" w:name="Table Colorful 2"/>
-    <w:lsdException w:unhideWhenUsed="0" w:uiPriority="0" w:semiHidden="0" w:name="Table Colorful 3"/>
-    <w:lsdException w:unhideWhenUsed="0" w:uiPriority="0" w:semiHidden="0" w:name="Table Columns 1"/>
-    <w:lsdException w:unhideWhenUsed="0" w:uiPriority="0" w:semiHidden="0" w:name="Table Columns 2"/>
-    <w:lsdException w:unhideWhenUsed="0" w:uiPriority="0" w:semiHidden="0" w:name="Table Columns 3"/>
-    <w:lsdException w:unhideWhenUsed="0" w:uiPriority="0" w:semiHidden="0" w:name="Table Columns 4"/>
-    <w:lsdException w:unhideWhenUsed="0" w:uiPriority="0" w:semiHidden="0" w:name="Table Columns 5"/>
-    <w:lsdException w:unhideWhenUsed="0" w:uiPriority="0" w:semiHidden="0" w:name="Table Grid 1"/>
-    <w:lsdException w:unhideWhenUsed="0" w:uiPriority="0" w:semiHidden="0" w:name="Table Grid 2"/>
-    <w:lsdException w:unhideWhenUsed="0" w:uiPriority="0" w:semiHidden="0" w:name="Table Grid 3"/>
-    <w:lsdException w:unhideWhenUsed="0" w:uiPriority="0" w:semiHidden="0" w:name="Table Grid 4"/>
-    <w:lsdException w:unhideWhenUsed="0" w:uiPriority="0" w:semiHidden="0" w:name="Table Grid 5"/>
-    <w:lsdException w:unhideWhenUsed="0" w:uiPriority="0" w:semiHidden="0" w:name="Table Grid 6"/>
-    <w:lsdException w:unhideWhenUsed="0" w:uiPriority="0" w:semiHidden="0" w:name="Table Grid 7"/>
-    <w:lsdException w:unhideWhenUsed="0" w:uiPriority="0" w:semiHidden="0" w:name="Table Grid 8"/>
-    <w:lsdException w:unhideWhenUsed="0" w:uiPriority="0" w:semiHidden="0" w:name="Table List 1"/>
-    <w:lsdException w:unhideWhenUsed="0" w:uiPriority="0" w:semiHidden="0" w:name="Table List 2"/>
-    <w:lsdException w:unhideWhenUsed="0" w:uiPriority="0" w:semiHidden="0" w:name="Table List 3"/>
-    <w:lsdException w:unhideWhenUsed="0" w:uiPriority="0" w:semiHidden="0" w:name="Table List 4"/>
-    <w:lsdException w:unhideWhenUsed="0" w:uiPriority="0" w:semiHidden="0" w:name="Table List 5"/>
-    <w:lsdException w:unhideWhenUsed="0" w:uiPriority="0" w:semiHidden="0" w:name="Table List 6"/>
-    <w:lsdException w:unhideWhenUsed="0" w:uiPriority="0" w:semiHidden="0" w:name="Table List 7"/>
-    <w:lsdException w:unhideWhenUsed="0" w:uiPriority="0" w:semiHidden="0" w:name="Table List 8"/>
-    <w:lsdException w:unhideWhenUsed="0" w:uiPriority="0" w:semiHidden="0" w:name="Table 3D effects 1"/>
-    <w:lsdException w:unhideWhenUsed="0" w:uiPriority="0" w:semiHidden="0" w:name="Table 3D effects 2"/>
-    <w:lsdException w:unhideWhenUsed="0" w:uiPriority="0" w:semiHidden="0" w:name="Table 3D effects 3"/>
-    <w:lsdException w:unhideWhenUsed="0" w:uiPriority="0" w:semiHidden="0" w:name="Table Contemporary"/>
-    <w:lsdException w:unhideWhenUsed="0" w:uiPriority="0" w:semiHidden="0" w:name="Table Elegant"/>
-    <w:lsdException w:unhideWhenUsed="0" w:uiPriority="0" w:semiHidden="0" w:name="Table Professional"/>
-    <w:lsdException w:unhideWhenUsed="0" w:uiPriority="0" w:semiHidden="0" w:name="Table Subtle 1"/>
-    <w:lsdException w:unhideWhenUsed="0" w:uiPriority="0" w:semiHidden="0" w:name="Table Subtle 2"/>
-    <w:lsdException w:unhideWhenUsed="0" w:uiPriority="0" w:semiHidden="0" w:name="Table Web 1"/>
-    <w:lsdException w:unhideWhenUsed="0" w:uiPriority="0" w:semiHidden="0" w:name="Table Web 2"/>
-    <w:lsdException w:unhideWhenUsed="0" w:uiPriority="0" w:semiHidden="0" w:name="Table Web 3"/>
-    <w:lsdException w:unhideWhenUsed="0" w:uiPriority="0" w:semiHidden="0" w:name="Balloon Text"/>
-    <w:lsdException w:qFormat="1" w:unhideWhenUsed="0" w:uiPriority="0" w:semiHidden="0" w:name="Table Grid"/>
-    <w:lsdException w:unhideWhenUsed="0" w:uiPriority="0" w:semiHidden="0" w:name="Table Theme"/>
-    <w:lsdException w:unhideWhenUsed="0" w:uiPriority="60" w:semiHidden="0" w:name="Light Shading"/>
-    <w:lsdException w:unhideWhenUsed="0" w:uiPriority="61" w:semiHidden="0" w:name="Light List"/>
-    <w:lsdException w:unhideWhenUsed="0" w:uiPriority="62" w:semiHidden="0" w:name="Light Grid"/>
-    <w:lsdException w:unhideWhenUsed="0" w:uiPriority="63" w:semiHidden="0" w:name="Medium Shading 1"/>
-    <w:lsdException w:unhideWhenUsed="0" w:uiPriority="64" w:semiHidden="0" w:name="Medium Shading 2"/>
-    <w:lsdException w:unhideWhenUsed="0" w:uiPriority="65" w:semiHidden="0" w:name="Medium List 1"/>
-    <w:lsdException w:unhideWhenUsed="0" w:uiPriority="66" w:semiHidden="0" w:name="Medium List 2"/>
-    <w:lsdException w:unhideWhenUsed="0" w:uiPriority="67" w:semiHidden="0" w:name="Medium Grid 1"/>
-    <w:lsdException w:unhideWhenUsed="0" w:uiPriority="68" w:semiHidden="0" w:name="Medium Grid 2"/>
-    <w:lsdException w:unhideWhenUsed="0" w:uiPriority="69" w:semiHidden="0" w:name="Medium Grid 3"/>
-    <w:lsdException w:unhideWhenUsed="0" w:uiPriority="70" w:semiHidden="0" w:name="Dark List"/>
-    <w:lsdException w:unhideWhenUsed="0" w:uiPriority="71" w:semiHidden="0" w:name="Colorful Shading"/>
-    <w:lsdException w:unhideWhenUsed="0" w:uiPriority="72" w:semiHidden="0" w:name="Colorful List"/>
-    <w:lsdException w:unhideWhenUsed="0" w:uiPriority="73" w:semiHidden="0" w:name="Colorful Grid"/>
-    <w:lsdException w:unhideWhenUsed="0" w:uiPriority="60" w:semiHidden="0" w:name="Light Shading Accent 1"/>
-    <w:lsdException w:unhideWhenUsed="0" w:uiPriority="61" w:semiHidden="0" w:name="Light List Accent 1"/>
-    <w:lsdException w:unhideWhenUsed="0" w:uiPriority="62" w:semiHidden="0" w:name="Light Grid Accent 1"/>
-    <w:lsdException w:unhideWhenUsed="0" w:uiPriority="63" w:semiHidden="0" w:name="Medium Shading 1 Accent 1"/>
-    <w:lsdException w:unhideWhenUsed="0" w:uiPriority="64" w:semiHidden="0" w:name="Medium Shading 2 Accent 1"/>
-    <w:lsdException w:unhideWhenUsed="0" w:uiPriority="65" w:semiHidden="0" w:name="Medium List 1 Accent 1"/>
-    <w:lsdException w:unhideWhenUsed="0" w:uiPriority="66" w:semiHidden="0" w:name="Medium List 2 Accent 1"/>
-    <w:lsdException w:unhideWhenUsed="0" w:uiPriority="67" w:semiHidden="0" w:name="Medium Grid 1 Accent 1"/>
-    <w:lsdException w:unhideWhenUsed="0" w:uiPriority="68" w:semiHidden="0" w:name="Medium Grid 2 Accent 1"/>
-    <w:lsdException w:unhideWhenUsed="0" w:uiPriority="69" w:semiHidden="0" w:name="Medium Grid 3 Accent 1"/>
-    <w:lsdException w:unhideWhenUsed="0" w:uiPriority="70" w:semiHidden="0" w:name="Dark List Accent 1"/>
-    <w:lsdException w:unhideWhenUsed="0" w:uiPriority="71" w:semiHidden="0" w:name="Colorful Shading Accent 1"/>
-    <w:lsdException w:unhideWhenUsed="0" w:uiPriority="72" w:semiHidden="0" w:name="Colorful List Accent 1"/>
-    <w:lsdException w:unhideWhenUsed="0" w:uiPriority="73" w:semiHidden="0" w:name="Colorful Grid Accent 1"/>
-    <w:lsdException w:unhideWhenUsed="0" w:uiPriority="60" w:semiHidden="0" w:name="Light Shading Accent 2"/>
-    <w:lsdException w:unhideWhenUsed="0" w:uiPriority="61" w:semiHidden="0" w:name="Light List Accent 2"/>
-    <w:lsdException w:unhideWhenUsed="0" w:uiPriority="62" w:semiHidden="0" w:name="Light Grid Accent 2"/>
-    <w:lsdException w:unhideWhenUsed="0" w:uiPriority="63" w:semiHidden="0" w:name="Medium Shading 1 Accent 2"/>
-    <w:lsdException w:unhideWhenUsed="0" w:uiPriority="64" w:semiHidden="0" w:name="Medium Shading 2 Accent 2"/>
-    <w:lsdException w:unhideWhenUsed="0" w:uiPriority="65" w:semiHidden="0" w:name="Medium List 1 Accent 2"/>
-    <w:lsdException w:unhideWhenUsed="0" w:uiPriority="66" w:semiHidden="0" w:name="Medium List 2 Accent 2"/>
-    <w:lsdException w:unhideWhenUsed="0" w:uiPriority="67" w:semiHidden="0" w:name="Medium Grid 1 Accent 2"/>
-    <w:lsdException w:unhideWhenUsed="0" w:uiPriority="68" w:semiHidden="0" w:name="Medium Grid 2 Accent 2"/>
-    <w:lsdException w:unhideWhenUsed="0" w:uiPriority="69" w:semiHidden="0" w:name="Medium Grid 3 Accent 2"/>
-    <w:lsdException w:unhideWhenUsed="0" w:uiPriority="70" w:semiHidden="0" w:name="Dark List Accent 2"/>
-    <w:lsdException w:unhideWhenUsed="0" w:uiPriority="71" w:semiHidden="0" w:name="Colorful Shading Accent 2"/>
-    <w:lsdException w:unhideWhenUsed="0" w:uiPriority="72" w:semiHidden="0" w:name="Colorful List Accent 2"/>
-    <w:lsdException w:unhideWhenUsed="0" w:uiPriority="73" w:semiHidden="0" w:name="Colorful Grid Accent 2"/>
-    <w:lsdException w:unhideWhenUsed="0" w:uiPriority="60" w:semiHidden="0" w:name="Light Shading Accent 3"/>
-    <w:lsdException w:unhideWhenUsed="0" w:uiPriority="61" w:semiHidden="0" w:name="Light List Accent 3"/>
-    <w:lsdException w:unhideWhenUsed="0" w:uiPriority="62" w:semiHidden="0" w:name="Light Grid Accent 3"/>
-    <w:lsdException w:unhideWhenUsed="0" w:uiPriority="63" w:semiHidden="0" w:name="Medium Shading 1 Accent 3"/>
-    <w:lsdException w:unhideWhenUsed="0" w:uiPriority="64" w:semiHidden="0" w:name="Medium Shading 2 Accent 3"/>
-    <w:lsdException w:unhideWhenUsed="0" w:uiPriority="65" w:semiHidden="0" w:name="Medium List 1 Accent 3"/>
-    <w:lsdException w:unhideWhenUsed="0" w:uiPriority="66" w:semiHidden="0" w:name="Medium List 2 Accent 3"/>
-    <w:lsdException w:unhideWhenUsed="0" w:uiPriority="67" w:semiHidden="0" w:name="Medium Grid 1 Accent 3"/>
-    <w:lsdException w:unhideWhenUsed="0" w:uiPriority="68" w:semiHidden="0" w:name="Medium Grid 2 Accent 3"/>
-    <w:lsdException w:unhideWhenUsed="0" w:uiPriority="69" w:semiHidden="0" w:name="Medium Grid 3 Accent 3"/>
-    <w:lsdException w:unhideWhenUsed="0" w:uiPriority="70" w:semiHidden="0" w:name="Dark List Accent 3"/>
-    <w:lsdException w:unhideWhenUsed="0" w:uiPriority="71" w:semiHidden="0" w:name="Colorful Shading Accent 3"/>
-    <w:lsdException w:unhideWhenUsed="0" w:uiPriority="72" w:semiHidden="0" w:name="Colorful List Accent 3"/>
-    <w:lsdException w:unhideWhenUsed="0" w:uiPriority="73" w:semiHidden="0" w:name="Colorful Grid Accent 3"/>
-    <w:lsdException w:unhideWhenUsed="0" w:uiPriority="60" w:semiHidden="0" w:name="Light Shading Accent 4"/>
-    <w:lsdException w:unhideWhenUsed="0" w:uiPriority="61" w:semiHidden="0" w:name="Light List Accent 4"/>
-    <w:lsdException w:unhideWhenUsed="0" w:uiPriority="62" w:semiHidden="0" w:name="Light Grid Accent 4"/>
-    <w:lsdException w:unhideWhenUsed="0" w:uiPriority="63" w:semiHidden="0" w:name="Medium Shading 1 Accent 4"/>
-    <w:lsdException w:unhideWhenUsed="0" w:uiPriority="64" w:semiHidden="0" w:name="Medium Shading 2 Accent 4"/>
-    <w:lsdException w:unhideWhenUsed="0" w:uiPriority="65" w:semiHidden="0" w:name="Medium List 1 Accent 4"/>
-    <w:lsdException w:unhideWhenUsed="0" w:uiPriority="66" w:semiHidden="0" w:name="Medium List 2 Accent 4"/>
-    <w:lsdException w:unhideWhenUsed="0" w:uiPriority="67" w:semiHidden="0" w:name="Medium Grid 1 Accent 4"/>
-    <w:lsdException w:unhideWhenUsed="0" w:uiPriority="68" w:semiHidden="0" w:name="Medium Grid 2 Accent 4"/>
-    <w:lsdException w:unhideWhenUsed="0" w:uiPriority="69" w:semiHidden="0" w:name="Medium Grid 3 Accent 4"/>
-    <w:lsdException w:unhideWhenUsed="0" w:uiPriority="70" w:semiHidden="0" w:name="Dark List Accent 4"/>
-    <w:lsdException w:unhideWhenUsed="0" w:uiPriority="71" w:semiHidden="0" w:name="Colorful Shading Accent 4"/>
-    <w:lsdException w:unhideWhenUsed="0" w:uiPriority="72" w:semiHidden="0" w:name="Colorful List Accent 4"/>
-    <w:lsdException w:unhideWhenUsed="0" w:uiPriority="73" w:semiHidden="0" w:name="Colorful Grid Accent 4"/>
-    <w:lsdException w:unhideWhenUsed="0" w:uiPriority="60" w:semiHidden="0" w:name="Light Shading Accent 5"/>
-    <w:lsdException w:unhideWhenUsed="0" w:uiPriority="61" w:semiHidden="0" w:name="Light List Accent 5"/>
-    <w:lsdException w:unhideWhenUsed="0" w:uiPriority="62" w:semiHidden="0" w:name="Light Grid Accent 5"/>
-    <w:lsdException w:unhideWhenUsed="0" w:uiPriority="63" w:semiHidden="0" w:name="Medium Shading 1 Accent 5"/>
-    <w:lsdException w:unhideWhenUsed="0" w:uiPriority="64" w:semiHidden="0" w:name="Medium Shading 2 Accent 5"/>
-    <w:lsdException w:unhideWhenUsed="0" w:uiPriority="65" w:semiHidden="0" w:name="Medium List 1 Accent 5"/>
-    <w:lsdException w:unhideWhenUsed="0" w:uiPriority="66" w:semiHidden="0" w:name="Medium List 2 Accent 5"/>
-    <w:lsdException w:unhideWhenUsed="0" w:uiPriority="67" w:semiHidden="0" w:name="Medium Grid 1 Accent 5"/>
-    <w:lsdException w:unhideWhenUsed="0" w:uiPriority="68" w:semiHidden="0" w:name="Medium Grid 2 Accent 5"/>
-    <w:lsdException w:unhideWhenUsed="0" w:uiPriority="69" w:semiHidden="0" w:name="Medium Grid 3 Accent 5"/>
-    <w:lsdException w:unhideWhenUsed="0" w:uiPriority="70" w:semiHidden="0" w:name="Dark List Accent 5"/>
-    <w:lsdException w:unhideWhenUsed="0" w:uiPriority="71" w:semiHidden="0" w:name="Colorful Shading Accent 5"/>
-    <w:lsdException w:unhideWhenUsed="0" w:uiPriority="72" w:semiHidden="0" w:name="Colorful List Accent 5"/>
-    <w:lsdException w:unhideWhenUsed="0" w:uiPriority="73" w:semiHidden="0" w:name="Colorful Grid Accent 5"/>
-    <w:lsdException w:unhideWhenUsed="0" w:uiPriority="60" w:semiHidden="0" w:name="Light Shading Accent 6"/>
-    <w:lsdException w:unhideWhenUsed="0" w:uiPriority="61" w:semiHidden="0" w:name="Light List Accent 6"/>
-    <w:lsdException w:unhideWhenUsed="0" w:uiPriority="62" w:semiHidden="0" w:name="Light Grid Accent 6"/>
-    <w:lsdException w:unhideWhenUsed="0" w:uiPriority="63" w:semiHidden="0" w:name="Medium Shading 1 Accent 6"/>
-    <w:lsdException w:unhideWhenUsed="0" w:uiPriority="64" w:semiHidden="0" w:name="Medium Shading 2 Accent 6"/>
-    <w:lsdException w:unhideWhenUsed="0" w:uiPriority="65" w:semiHidden="0" w:name="Medium List 1 Accent 6"/>
-    <w:lsdException w:unhideWhenUsed="0" w:uiPriority="66" w:semiHidden="0" w:name="Medium List 2 Accent 6"/>
-    <w:lsdException w:unhideWhenUsed="0" w:uiPriority="67" w:semiHidden="0" w:name="Medium Grid 1 Accent 6"/>
-    <w:lsdException w:unhideWhenUsed="0" w:uiPriority="68" w:semiHidden="0" w:name="Medium Grid 2 Accent 6"/>
-    <w:lsdException w:unhideWhenUsed="0" w:uiPriority="69" w:semiHidden="0" w:name="Medium Grid 3 Accent 6"/>
-    <w:lsdException w:unhideWhenUsed="0" w:uiPriority="70" w:semiHidden="0" w:name="Dark List Accent 6"/>
-    <w:lsdException w:unhideWhenUsed="0" w:uiPriority="71" w:semiHidden="0" w:name="Colorful Shading Accent 6"/>
-    <w:lsdException w:unhideWhenUsed="0" w:uiPriority="72" w:semiHidden="0" w:name="Colorful List Accent 6"/>
-    <w:lsdException w:unhideWhenUsed="0" w:uiPriority="73" w:semiHidden="0" w:name="Colorful Grid Accent 6"/>
+  <w:latentStyles w:defLockedState="0" w:defUIPriority="99" w:defSemiHidden="1" w:defUnhideWhenUsed="1" w:defQFormat="0" w:count="260">
+    <w:lsdException w:name="Normal" w:semiHidden="0" w:uiPriority="0" w:unhideWhenUsed="0" w:qFormat="1"/>
+    <w:lsdException w:name="heading 1" w:semiHidden="0" w:uiPriority="0" w:unhideWhenUsed="0" w:qFormat="1"/>
+    <w:lsdException w:name="heading 2" w:semiHidden="0" w:uiPriority="0" w:qFormat="1"/>
+    <w:lsdException w:name="heading 3" w:semiHidden="0" w:uiPriority="0" w:qFormat="1"/>
+    <w:lsdException w:name="heading 4" w:uiPriority="0" w:qFormat="1"/>
+    <w:lsdException w:name="heading 5" w:uiPriority="0" w:qFormat="1"/>
+    <w:lsdException w:name="heading 6" w:uiPriority="0" w:qFormat="1"/>
+    <w:lsdException w:name="heading 7" w:uiPriority="0" w:qFormat="1"/>
+    <w:lsdException w:name="heading 8" w:uiPriority="0" w:qFormat="1"/>
+    <w:lsdException w:name="heading 9" w:uiPriority="0" w:qFormat="1"/>
+    <w:lsdException w:name="index 1" w:semiHidden="0" w:uiPriority="0" w:unhideWhenUsed="0"/>
+    <w:lsdException w:name="index 2" w:semiHidden="0" w:uiPriority="0" w:unhideWhenUsed="0"/>
+    <w:lsdException w:name="index 3" w:semiHidden="0" w:uiPriority="0" w:unhideWhenUsed="0"/>
+    <w:lsdException w:name="index 4" w:semiHidden="0" w:uiPriority="0" w:unhideWhenUsed="0"/>
+    <w:lsdException w:name="index 5" w:semiHidden="0" w:uiPriority="0" w:unhideWhenUsed="0"/>
+    <w:lsdException w:name="index 6" w:semiHidden="0" w:uiPriority="0" w:unhideWhenUsed="0"/>
+    <w:lsdException w:name="index 7" w:semiHidden="0" w:uiPriority="0" w:unhideWhenUsed="0"/>
+    <w:lsdException w:name="index 8" w:semiHidden="0" w:uiPriority="0" w:unhideWhenUsed="0"/>
+    <w:lsdException w:name="index 9" w:semiHidden="0" w:uiPriority="0" w:unhideWhenUsed="0"/>
+    <w:lsdException w:name="toc 1" w:semiHidden="0" w:uiPriority="0" w:unhideWhenUsed="0"/>
+    <w:lsdException w:name="toc 2" w:semiHidden="0" w:uiPriority="0" w:unhideWhenUsed="0"/>
+    <w:lsdException w:name="toc 3" w:semiHidden="0" w:uiPriority="0" w:unhideWhenUsed="0"/>
+    <w:lsdException w:name="toc 4" w:semiHidden="0" w:uiPriority="0" w:unhideWhenUsed="0"/>
+    <w:lsdException w:name="toc 5" w:semiHidden="0" w:uiPriority="0" w:unhideWhenUsed="0"/>
+    <w:lsdException w:name="toc 6" w:semiHidden="0" w:uiPriority="0" w:unhideWhenUsed="0"/>
+    <w:lsdException w:name="toc 7" w:semiHidden="0" w:uiPriority="0" w:unhideWhenUsed="0"/>
+    <w:lsdException w:name="toc 8" w:semiHidden="0" w:uiPriority="0" w:unhideWhenUsed="0"/>
+    <w:lsdException w:name="toc 9" w:semiHidden="0" w:uiPriority="0" w:unhideWhenUsed="0"/>
+    <w:lsdException w:name="Normal Indent" w:semiHidden="0" w:uiPriority="0" w:unhideWhenUsed="0"/>
+    <w:lsdException w:name="footnote text" w:semiHidden="0" w:uiPriority="0" w:unhideWhenUsed="0"/>
+    <w:lsdException w:name="annotation text" w:semiHidden="0" w:uiPriority="0" w:unhideWhenUsed="0"/>
+    <w:lsdException w:name="header" w:semiHidden="0" w:uiPriority="0" w:unhideWhenUsed="0"/>
+    <w:lsdException w:name="footer" w:semiHidden="0" w:uiPriority="0" w:unhideWhenUsed="0"/>
+    <w:lsdException w:name="index heading" w:semiHidden="0" w:uiPriority="0" w:unhideWhenUsed="0"/>
+    <w:lsdException w:name="caption" w:uiPriority="0" w:qFormat="1"/>
+    <w:lsdException w:name="table of figures" w:semiHidden="0" w:uiPriority="0" w:unhideWhenUsed="0"/>
+    <w:lsdException w:name="envelope address" w:semiHidden="0" w:uiPriority="0" w:unhideWhenUsed="0"/>
+    <w:lsdException w:name="envelope return" w:semiHidden="0" w:uiPriority="0" w:unhideWhenUsed="0"/>
+    <w:lsdException w:name="footnote reference" w:semiHidden="0" w:uiPriority="0" w:unhideWhenUsed="0"/>
+    <w:lsdException w:name="annotation reference" w:semiHidden="0" w:uiPriority="0" w:unhideWhenUsed="0"/>
+    <w:lsdException w:name="line number" w:semiHidden="0" w:uiPriority="0" w:unhideWhenUsed="0"/>
+    <w:lsdException w:name="page number" w:semiHidden="0" w:uiPriority="0" w:unhideWhenUsed="0"/>
+    <w:lsdException w:name="endnote reference" w:semiHidden="0" w:uiPriority="0" w:unhideWhenUsed="0"/>
+    <w:lsdException w:name="endnote text" w:semiHidden="0" w:uiPriority="0" w:unhideWhenUsed="0"/>
+    <w:lsdException w:name="table of authorities" w:semiHidden="0" w:uiPriority="0" w:unhideWhenUsed="0"/>
+    <w:lsdException w:name="macro" w:semiHidden="0" w:uiPriority="0" w:unhideWhenUsed="0"/>
+    <w:lsdException w:name="toa heading" w:semiHidden="0" w:uiPriority="0" w:unhideWhenUsed="0"/>
+    <w:lsdException w:name="List" w:semiHidden="0" w:uiPriority="0" w:unhideWhenUsed="0"/>
+    <w:lsdException w:name="List Bullet" w:semiHidden="0" w:uiPriority="0" w:unhideWhenUsed="0"/>
+    <w:lsdException w:name="List Number" w:semiHidden="0" w:uiPriority="0" w:unhideWhenUsed="0"/>
+    <w:lsdException w:name="List 2" w:semiHidden="0" w:uiPriority="0" w:unhideWhenUsed="0"/>
+    <w:lsdException w:name="List 3" w:semiHidden="0" w:uiPriority="0" w:unhideWhenUsed="0"/>
+    <w:lsdException w:name="List 4" w:semiHidden="0" w:uiPriority="0" w:unhideWhenUsed="0"/>
+    <w:lsdException w:name="List 5" w:semiHidden="0" w:uiPriority="0" w:unhideWhenUsed="0"/>
+    <w:lsdException w:name="List Bullet 2" w:semiHidden="0" w:uiPriority="0" w:unhideWhenUsed="0"/>
+    <w:lsdException w:name="List Bullet 3" w:semiHidden="0" w:uiPriority="0" w:unhideWhenUsed="0"/>
+    <w:lsdException w:name="List Bullet 4" w:semiHidden="0" w:uiPriority="0" w:unhideWhenUsed="0"/>
+    <w:lsdException w:name="List Bullet 5" w:semiHidden="0" w:uiPriority="0" w:unhideWhenUsed="0"/>
+    <w:lsdException w:name="List Number 2" w:semiHidden="0" w:uiPriority="0" w:unhideWhenUsed="0"/>
+    <w:lsdException w:name="List Number 3" w:semiHidden="0" w:uiPriority="0" w:unhideWhenUsed="0"/>
+    <w:lsdException w:name="List Number 4" w:semiHidden="0" w:uiPriority="0" w:unhideWhenUsed="0"/>
+    <w:lsdException w:name="List Number 5" w:semiHidden="0" w:uiPriority="0" w:unhideWhenUsed="0"/>
+    <w:lsdException w:name="Title" w:semiHidden="0" w:uiPriority="0" w:unhideWhenUsed="0" w:qFormat="1"/>
+    <w:lsdException w:name="Closing" w:semiHidden="0" w:uiPriority="0" w:unhideWhenUsed="0"/>
+    <w:lsdException w:name="Signature" w:semiHidden="0" w:uiPriority="0" w:unhideWhenUsed="0"/>
+    <w:lsdException w:name="Default Paragraph Font" w:uiPriority="0" w:unhideWhenUsed="0" w:qFormat="1"/>
+    <w:lsdException w:name="Body Text" w:semiHidden="0" w:uiPriority="0" w:unhideWhenUsed="0"/>
+    <w:lsdException w:name="Body Text Indent" w:semiHidden="0" w:uiPriority="0" w:unhideWhenUsed="0"/>
+    <w:lsdException w:name="List Continue" w:semiHidden="0" w:uiPriority="0" w:unhideWhenUsed="0"/>
+    <w:lsdException w:name="List Continue 2" w:semiHidden="0" w:uiPriority="0" w:unhideWhenUsed="0"/>
+    <w:lsdException w:name="List Continue 3" w:semiHidden="0" w:uiPriority="0" w:unhideWhenUsed="0"/>
+    <w:lsdException w:name="List Continue 4" w:semiHidden="0" w:uiPriority="0" w:unhideWhenUsed="0"/>
+    <w:lsdException w:name="List Continue 5" w:semiHidden="0" w:uiPriority="0" w:unhideWhenUsed="0"/>
+    <w:lsdException w:name="Message Header" w:semiHidden="0" w:uiPriority="0" w:unhideWhenUsed="0"/>
+    <w:lsdException w:name="Subtitle" w:semiHidden="0" w:uiPriority="0" w:unhideWhenUsed="0" w:qFormat="1"/>
+    <w:lsdException w:name="Salutation" w:semiHidden="0" w:uiPriority="0" w:unhideWhenUsed="0"/>
+    <w:lsdException w:name="Date" w:semiHidden="0" w:uiPriority="0" w:unhideWhenUsed="0"/>
+    <w:lsdException w:name="Body Text First Indent" w:semiHidden="0" w:uiPriority="0" w:unhideWhenUsed="0"/>
+    <w:lsdException w:name="Body Text First Indent 2" w:semiHidden="0" w:uiPriority="0" w:unhideWhenUsed="0"/>
+    <w:lsdException w:name="Body Text 2" w:semiHidden="0" w:uiPriority="0" w:unhideWhenUsed="0"/>
+    <w:lsdException w:name="Body Text 3" w:semiHidden="0" w:uiPriority="0" w:unhideWhenUsed="0"/>
+    <w:lsdException w:name="Body Text Indent 2" w:semiHidden="0" w:uiPriority="0" w:unhideWhenUsed="0"/>
+    <w:lsdException w:name="Body Text Indent 3" w:semiHidden="0" w:uiPriority="0" w:unhideWhenUsed="0"/>
+    <w:lsdException w:name="Block Text" w:semiHidden="0" w:uiPriority="0" w:unhideWhenUsed="0"/>
+    <w:lsdException w:name="Hyperlink" w:semiHidden="0" w:uiPriority="0" w:unhideWhenUsed="0" w:qFormat="1"/>
+    <w:lsdException w:name="FollowedHyperlink" w:semiHidden="0" w:uiPriority="0" w:unhideWhenUsed="0"/>
+    <w:lsdException w:name="Strong" w:semiHidden="0" w:uiPriority="0" w:unhideWhenUsed="0" w:qFormat="1"/>
+    <w:lsdException w:name="Emphasis" w:semiHidden="0" w:uiPriority="0" w:unhideWhenUsed="0" w:qFormat="1"/>
+    <w:lsdException w:name="Document Map" w:semiHidden="0" w:uiPriority="0" w:unhideWhenUsed="0"/>
+    <w:lsdException w:name="Plain Text" w:semiHidden="0" w:uiPriority="0" w:unhideWhenUsed="0"/>
+    <w:lsdException w:name="E-mail Signature" w:semiHidden="0" w:uiPriority="0" w:unhideWhenUsed="0"/>
+    <w:lsdException w:name="Normal (Web)" w:semiHidden="0" w:uiPriority="0" w:unhideWhenUsed="0"/>
+    <w:lsdException w:name="HTML Acronym" w:semiHidden="0" w:uiPriority="0" w:unhideWhenUsed="0"/>
+    <w:lsdException w:name="HTML Address" w:semiHidden="0" w:uiPriority="0" w:unhideWhenUsed="0"/>
+    <w:lsdException w:name="HTML Cite" w:semiHidden="0" w:uiPriority="0" w:unhideWhenUsed="0"/>
+    <w:lsdException w:name="HTML Code" w:semiHidden="0" w:uiPriority="0" w:unhideWhenUsed="0"/>
+    <w:lsdException w:name="HTML Definition" w:semiHidden="0" w:uiPriority="0" w:unhideWhenUsed="0"/>
+    <w:lsdException w:name="HTML Keyboard" w:semiHidden="0" w:uiPriority="0" w:unhideWhenUsed="0"/>
+    <w:lsdException w:name="HTML Preformatted" w:semiHidden="0" w:uiPriority="0" w:unhideWhenUsed="0"/>
+    <w:lsdException w:name="HTML Sample" w:semiHidden="0" w:uiPriority="0" w:unhideWhenUsed="0"/>
+    <w:lsdException w:name="HTML Typewriter" w:semiHidden="0" w:uiPriority="0" w:unhideWhenUsed="0"/>
+    <w:lsdException w:name="HTML Variable" w:semiHidden="0" w:uiPriority="0" w:unhideWhenUsed="0"/>
+    <w:lsdException w:name="Normal Table" w:uiPriority="0" w:unhideWhenUsed="0"/>
+    <w:lsdException w:name="annotation subject" w:semiHidden="0" w:uiPriority="0" w:unhideWhenUsed="0"/>
+    <w:lsdException w:name="Table Simple 1" w:semiHidden="0" w:uiPriority="0" w:unhideWhenUsed="0"/>
+    <w:lsdException w:name="Table Simple 2" w:semiHidden="0" w:uiPriority="0" w:unhideWhenUsed="0"/>
+    <w:lsdException w:name="Table Simple 3" w:semiHidden="0" w:uiPriority="0" w:unhideWhenUsed="0"/>
+    <w:lsdException w:name="Table Classic 1" w:semiHidden="0" w:uiPriority="0" w:unhideWhenUsed="0"/>
+    <w:lsdException w:name="Table Classic 2" w:semiHidden="0" w:uiPriority="0" w:unhideWhenUsed="0"/>
+    <w:lsdException w:name="Table Classic 3" w:semiHidden="0" w:uiPriority="0" w:unhideWhenUsed="0"/>
+    <w:lsdException w:name="Table Classic 4" w:semiHidden="0" w:uiPriority="0" w:unhideWhenUsed="0"/>
+    <w:lsdException w:name="Table Colorful 1" w:semiHidden="0" w:uiPriority="0" w:unhideWhenUsed="0"/>
+    <w:lsdException w:name="Table Colorful 2" w:semiHidden="0" w:uiPriority="0" w:unhideWhenUsed="0"/>
+    <w:lsdException w:name="Table Colorful 3" w:semiHidden="0" w:uiPriority="0" w:unhideWhenUsed="0"/>
+    <w:lsdException w:name="Table Columns 1" w:semiHidden="0" w:uiPriority="0" w:unhideWhenUsed="0"/>
+    <w:lsdException w:name="Table Columns 2" w:semiHidden="0" w:uiPriority="0" w:unhideWhenUsed="0"/>
+    <w:lsdException w:name="Table Columns 3" w:semiHidden="0" w:uiPriority="0" w:unhideWhenUsed="0"/>
+    <w:lsdException w:name="Table Columns 4" w:semiHidden="0" w:uiPriority="0" w:unhideWhenUsed="0"/>
+    <w:lsdException w:name="Table Columns 5" w:semiHidden="0" w:uiPriority="0" w:unhideWhenUsed="0"/>
+    <w:lsdException w:name="Table Grid 1" w:semiHidden="0" w:uiPriority="0" w:unhideWhenUsed="0"/>
+    <w:lsdException w:name="Table Grid 2" w:semiHidden="0" w:uiPriority="0" w:unhideWhenUsed="0"/>
+    <w:lsdException w:name="Table Grid 3" w:semiHidden="0" w:uiPriority="0" w:unhideWhenUsed="0"/>
+    <w:lsdException w:name="Table Grid 4" w:semiHidden="0" w:uiPriority="0" w:unhideWhenUsed="0"/>
+    <w:lsdException w:name="Table Grid 5" w:semiHidden="0" w:uiPriority="0" w:unhideWhenUsed="0"/>
+    <w:lsdException w:name="Table Grid 6" w:semiHidden="0" w:uiPriority="0" w:unhideWhenUsed="0"/>
+    <w:lsdException w:name="Table Grid 7" w:semiHidden="0" w:uiPriority="0" w:unhideWhenUsed="0"/>
+    <w:lsdException w:name="Table Grid 8" w:semiHidden="0" w:uiPriority="0" w:unhideWhenUsed="0"/>
+    <w:lsdException w:name="Table List 1" w:semiHidden="0" w:uiPriority="0" w:unhideWhenUsed="0"/>
+    <w:lsdException w:name="Table List 2" w:semiHidden="0" w:uiPriority="0" w:unhideWhenUsed="0"/>
+    <w:lsdException w:name="Table List 3" w:semiHidden="0" w:uiPriority="0" w:unhideWhenUsed="0"/>
+    <w:lsdException w:name="Table List 4" w:semiHidden="0" w:uiPriority="0" w:unhideWhenUsed="0"/>
+    <w:lsdException w:name="Table List 5" w:semiHidden="0" w:uiPriority="0" w:unhideWhenUsed="0"/>
+    <w:lsdException w:name="Table List 6" w:semiHidden="0" w:uiPriority="0" w:unhideWhenUsed="0"/>
+    <w:lsdException w:name="Table List 7" w:semiHidden="0" w:uiPriority="0" w:unhideWhenUsed="0"/>
+    <w:lsdException w:name="Table List 8" w:semiHidden="0" w:uiPriority="0" w:unhideWhenUsed="0"/>
+    <w:lsdException w:name="Table 3D effects 1" w:semiHidden="0" w:uiPriority="0" w:unhideWhenUsed="0"/>
+    <w:lsdException w:name="Table 3D effects 2" w:semiHidden="0" w:uiPriority="0" w:unhideWhenUsed="0"/>
+    <w:lsdException w:name="Table 3D effects 3" w:semiHidden="0" w:uiPriority="0" w:unhideWhenUsed="0"/>
+    <w:lsdException w:name="Table Contemporary" w:semiHidden="0" w:uiPriority="0" w:unhideWhenUsed="0"/>
+    <w:lsdException w:name="Table Elegant" w:semiHidden="0" w:uiPriority="0" w:unhideWhenUsed="0"/>
+    <w:lsdException w:name="Table Professional" w:semiHidden="0" w:uiPriority="0" w:unhideWhenUsed="0"/>
+    <w:lsdException w:name="Table Subtle 1" w:semiHidden="0" w:uiPriority="0" w:unhideWhenUsed="0"/>
+    <w:lsdException w:name="Table Subtle 2" w:semiHidden="0" w:uiPriority="0" w:unhideWhenUsed="0"/>
+    <w:lsdException w:name="Table Web 1" w:semiHidden="0" w:uiPriority="0" w:unhideWhenUsed="0"/>
+    <w:lsdException w:name="Table Web 2" w:semiHidden="0" w:uiPriority="0" w:unhideWhenUsed="0"/>
+    <w:lsdException w:name="Table Web 3" w:semiHidden="0" w:uiPriority="0" w:unhideWhenUsed="0"/>
+    <w:lsdException w:name="Balloon Text" w:semiHidden="0" w:uiPriority="0" w:unhideWhenUsed="0"/>
+    <w:lsdException w:name="Table Grid" w:semiHidden="0" w:uiPriority="0" w:unhideWhenUsed="0" w:qFormat="1"/>
+    <w:lsdException w:name="Table Theme" w:semiHidden="0" w:uiPriority="0" w:unhideWhenUsed="0"/>
+    <w:lsdException w:name="Light Shading" w:semiHidden="0" w:uiPriority="60" w:unhideWhenUsed="0"/>
+    <w:lsdException w:name="Light List" w:semiHidden="0" w:uiPriority="61" w:unhideWhenUsed="0"/>
+    <w:lsdException w:name="Light Grid" w:semiHidden="0" w:uiPriority="62" w:unhideWhenUsed="0"/>
+    <w:lsdException w:name="Medium Shading 1" w:semiHidden="0" w:uiPriority="63" w:unhideWhenUsed="0"/>
+    <w:lsdException w:name="Medium Shading 2" w:semiHidden="0" w:uiPriority="64" w:unhideWhenUsed="0"/>
+    <w:lsdException w:name="Medium List 1" w:semiHidden="0" w:uiPriority="65" w:unhideWhenUsed="0"/>
+    <w:lsdException w:name="Medium List 2" w:semiHidden="0" w:uiPriority="66" w:unhideWhenUsed="0"/>
+    <w:lsdException w:name="Medium Grid 1" w:semiHidden="0" w:uiPriority="67" w:unhideWhenUsed="0"/>
+    <w:lsdException w:name="Medium Grid 2" w:semiHidden="0" w:uiPriority="68" w:unhideWhenUsed="0"/>
+    <w:lsdException w:name="Medium Grid 3" w:semiHidden="0" w:uiPriority="69" w:unhideWhenUsed="0"/>
+    <w:lsdException w:name="Dark List" w:semiHidden="0" w:uiPriority="70" w:unhideWhenUsed="0"/>
+    <w:lsdException w:name="Colorful Shading" w:semiHidden="0" w:uiPriority="71" w:unhideWhenUsed="0"/>
+    <w:lsdException w:name="Colorful List" w:semiHidden="0" w:uiPriority="72" w:unhideWhenUsed="0"/>
+    <w:lsdException w:name="Colorful Grid" w:semiHidden="0" w:uiPriority="73" w:unhideWhenUsed="0"/>
+    <w:lsdException w:name="Light Shading Accent 1" w:semiHidden="0" w:uiPriority="60" w:unhideWhenUsed="0"/>
+    <w:lsdException w:name="Light List Accent 1" w:semiHidden="0" w:uiPriority="61" w:unhideWhenUsed="0"/>
+    <w:lsdException w:name="Light Grid Accent 1" w:semiHidden="0" w:uiPriority="62" w:unhideWhenUsed="0"/>
+    <w:lsdException w:name="Medium Shading 1 Accent 1" w:semiHidden="0" w:uiPriority="63" w:unhideWhenUsed="0"/>
+    <w:lsdException w:name="Medium Shading 2 Accent 1" w:semiHidden="0" w:uiPriority="64" w:unhideWhenUsed="0"/>
+    <w:lsdException w:name="Medium List 1 Accent 1" w:semiHidden="0" w:uiPriority="65" w:unhideWhenUsed="0"/>
+    <w:lsdException w:name="Medium List 2 Accent 1" w:semiHidden="0" w:uiPriority="66" w:unhideWhenUsed="0"/>
+    <w:lsdException w:name="Medium Grid 1 Accent 1" w:semiHidden="0" w:uiPriority="67" w:unhideWhenUsed="0"/>
+    <w:lsdException w:name="Medium Grid 2 Accent 1" w:semiHidden="0" w:uiPriority="68" w:unhideWhenUsed="0"/>
+    <w:lsdException w:name="Medium Grid 3 Accent 1" w:semiHidden="0" w:uiPriority="69" w:unhideWhenUsed="0"/>
+    <w:lsdException w:name="Dark List Accent 1" w:semiHidden="0" w:uiPriority="70" w:unhideWhenUsed="0"/>
+    <w:lsdException w:name="Colorful Shading Accent 1" w:semiHidden="0" w:uiPriority="71" w:unhideWhenUsed="0"/>
+    <w:lsdException w:name="Colorful List Accent 1" w:semiHidden="0" w:uiPriority="72" w:unhideWhenUsed="0"/>
+    <w:lsdException w:name="Colorful Grid Accent 1" w:semiHidden="0" w:uiPriority="73" w:unhideWhenUsed="0"/>
+    <w:lsdException w:name="Light Shading Accent 2" w:semiHidden="0" w:uiPriority="60" w:unhideWhenUsed="0"/>
+    <w:lsdException w:name="Light List Accent 2" w:semiHidden="0" w:uiPriority="61" w:unhideWhenUsed="0"/>
+    <w:lsdException w:name="Light Grid Accent 2" w:semiHidden="0" w:uiPriority="62" w:unhideWhenUsed="0"/>
+    <w:lsdException w:name="Medium Shading 1 Accent 2" w:semiHidden="0" w:uiPriority="63" w:unhideWhenUsed="0"/>
+    <w:lsdException w:name="Medium Shading 2 Accent 2" w:semiHidden="0" w:uiPriority="64" w:unhideWhenUsed="0"/>
+    <w:lsdException w:name="Medium List 1 Accent 2" w:semiHidden="0" w:uiPriority="65" w:unhideWhenUsed="0"/>
+    <w:lsdException w:name="Medium List 2 Accent 2" w:semiHidden="0" w:uiPriority="66" w:unhideWhenUsed="0"/>
+    <w:lsdException w:name="Medium Grid 1 Accent 2" w:semiHidden="0" w:uiPriority="67" w:unhideWhenUsed="0"/>
+    <w:lsdException w:name="Medium Grid 2 Accent 2" w:semiHidden="0" w:uiPriority="68" w:unhideWhenUsed="0"/>
+    <w:lsdException w:name="Medium Grid 3 Accent 2" w:semiHidden="0" w:uiPriority="69" w:unhideWhenUsed="0"/>
+    <w:lsdException w:name="Dark List Accent 2" w:semiHidden="0" w:uiPriority="70" w:unhideWhenUsed="0"/>
+    <w:lsdException w:name="Colorful Shading Accent 2" w:semiHidden="0" w:uiPriority="71" w:unhideWhenUsed="0"/>
+    <w:lsdException w:name="Colorful List Accent 2" w:semiHidden="0" w:uiPriority="72" w:unhideWhenUsed="0"/>
+    <w:lsdException w:name="Colorful Grid Accent 2" w:semiHidden="0" w:uiPriority="73" w:unhideWhenUsed="0"/>
+    <w:lsdException w:name="Light Shading Accent 3" w:semiHidden="0" w:uiPriority="60" w:unhideWhenUsed="0"/>
+    <w:lsdException w:name="Light List Accent 3" w:semiHidden="0" w:uiPriority="61" w:unhideWhenUsed="0"/>
+    <w:lsdException w:name="Light Grid Accent 3" w:semiHidden="0" w:uiPriority="62" w:unhideWhenUsed="0"/>
+    <w:lsdException w:name="Medium Shading 1 Accent 3" w:semiHidden="0" w:uiPriority="63" w:unhideWhenUsed="0"/>
+    <w:lsdException w:name="Medium Shading 2 Accent 3" w:semiHidden="0" w:uiPriority="64" w:unhideWhenUsed="0"/>
+    <w:lsdException w:name="Medium List 1 Accent 3" w:semiHidden="0" w:uiPriority="65" w:unhideWhenUsed="0"/>
+    <w:lsdException w:name="Medium List 2 Accent 3" w:semiHidden="0" w:uiPriority="66" w:unhideWhenUsed="0"/>
+    <w:lsdException w:name="Medium Grid 1 Accent 3" w:semiHidden="0" w:uiPriority="67" w:unhideWhenUsed="0"/>
+    <w:lsdException w:name="Medium Grid 2 Accent 3" w:semiHidden="0" w:uiPriority="68" w:unhideWhenUsed="0"/>
+    <w:lsdException w:name="Medium Grid 3 Accent 3" w:semiHidden="0" w:uiPriority="69" w:unhideWhenUsed="0"/>
+    <w:lsdException w:name="Dark List Accent 3" w:semiHidden="0" w:uiPriority="70" w:unhideWhenUsed="0"/>
+    <w:lsdException w:name="Colorful Shading Accent 3" w:semiHidden="0" w:uiPriority="71" w:unhideWhenUsed="0"/>
+    <w:lsdException w:name="Colorful List Accent 3" w:semiHidden="0" w:uiPriority="72" w:unhideWhenUsed="0"/>
+    <w:lsdException w:name="Colorful Grid Accent 3" w:semiHidden="0" w:uiPriority="73" w:unhideWhenUsed="0"/>
+    <w:lsdException w:name="Light Shading Accent 4" w:semiHidden="0" w:uiPriority="60" w:unhideWhenUsed="0"/>
+    <w:lsdException w:name="Light List Accent 4" w:semiHidden="0" w:uiPriority="61" w:unhideWhenUsed="0"/>
+    <w:lsdException w:name="Light Grid Accent 4" w:semiHidden="0" w:uiPriority="62" w:unhideWhenUsed="0"/>
+    <w:lsdException w:name="Medium Shading 1 Accent 4" w:semiHidden="0" w:uiPriority="63" w:unhideWhenUsed="0"/>
+    <w:lsdException w:name="Medium Shading 2 Accent 4" w:semiHidden="0" w:uiPriority="64" w:unhideWhenUsed="0"/>
+    <w:lsdException w:name="Medium List 1 Accent 4" w:semiHidden="0" w:uiPriority="65" w:unhideWhenUsed="0"/>
+    <w:lsdException w:name="Medium List 2 Accent 4" w:semiHidden="0" w:uiPriority="66" w:unhideWhenUsed="0"/>
+    <w:lsdException w:name="Medium Grid 1 Accent 4" w:semiHidden="0" w:uiPriority="67" w:unhideWhenUsed="0"/>
+    <w:lsdException w:name="Medium Grid 2 Accent 4" w:semiHidden="0" w:uiPriority="68" w:unhideWhenUsed="0"/>
+    <w:lsdException w:name="Medium Grid 3 Accent 4" w:semiHidden="0" w:uiPriority="69" w:unhideWhenUsed="0"/>
+    <w:lsdException w:name="Dark List Accent 4" w:semiHidden="0" w:uiPriority="70" w:unhideWhenUsed="0"/>
+    <w:lsdException w:name="Colorful Shading Accent 4" w:semiHidden="0" w:uiPriority="71" w:unhideWhenUsed="0"/>
+    <w:lsdException w:name="Colorful List Accent 4" w:semiHidden="0" w:uiPriority="72" w:unhideWhenUsed="0"/>
+    <w:lsdException w:name="Colorful Grid Accent 4" w:semiHidden="0" w:uiPriority="73" w:unhideWhenUsed="0"/>
+    <w:lsdException w:name="Light Shading Accent 5" w:semiHidden="0" w:uiPriority="60" w:unhideWhenUsed="0"/>
+    <w:lsdException w:name="Light List Accent 5" w:semiHidden="0" w:uiPriority="61" w:unhideWhenUsed="0"/>
+    <w:lsdException w:name="Light Grid Accent 5" w:semiHidden="0" w:uiPriority="62" w:unhideWhenUsed="0"/>
+    <w:lsdException w:name="Medium Shading 1 Accent 5" w:semiHidden="0" w:uiPriority="63" w:unhideWhenUsed="0"/>
+    <w:lsdException w:name="Medium Shading 2 Accent 5" w:semiHidden="0" w:uiPriority="64" w:unhideWhenUsed="0"/>
+    <w:lsdException w:name="Medium List 1 Accent 5" w:semiHidden="0" w:uiPriority="65" w:unhideWhenUsed="0"/>
+    <w:lsdException w:name="Medium List 2 Accent 5" w:semiHidden="0" w:uiPriority="66" w:unhideWhenUsed="0"/>
+    <w:lsdException w:name="Medium Grid 1 Accent 5" w:semiHidden="0" w:uiPriority="67" w:unhideWhenUsed="0"/>
+    <w:lsdException w:name="Medium Grid 2 Accent 5" w:semiHidden="0" w:uiPriority="68" w:unhideWhenUsed="0"/>
+    <w:lsdException w:name="Medium Grid 3 Accent 5" w:semiHidden="0" w:uiPriority="69" w:unhideWhenUsed="0"/>
+    <w:lsdException w:name="Dark List Accent 5" w:semiHidden="0" w:uiPriority="70" w:unhideWhenUsed="0"/>
+    <w:lsdException w:name="Colorful Shading Accent 5" w:semiHidden="0" w:uiPriority="71" w:unhideWhenUsed="0"/>
+    <w:lsdException w:name="Colorful List Accent 5" w:semiHidden="0" w:uiPriority="72" w:unhideWhenUsed="0"/>
+    <w:lsdException w:name="Colorful Grid Accent 5" w:semiHidden="0" w:uiPriority="73" w:unhideWhenUsed="0"/>
+    <w:lsdException w:name="Light Shading Accent 6" w:semiHidden="0" w:uiPriority="60" w:unhideWhenUsed="0"/>
+    <w:lsdException w:name="Light List Accent 6" w:semiHidden="0" w:uiPriority="61" w:unhideWhenUsed="0"/>
+    <w:lsdException w:name="Light Grid Accent 6" w:semiHidden="0" w:uiPriority="62" w:unhideWhenUsed="0"/>
+    <w:lsdException w:name="Medium Shading 1 Accent 6" w:semiHidden="0" w:uiPriority="63" w:unhideWhenUsed="0"/>
+    <w:lsdException w:name="Medium Shading 2 Accent 6" w:semiHidden="0" w:uiPriority="64" w:unhideWhenUsed="0"/>
+    <w:lsdException w:name="Medium List 1 Accent 6" w:semiHidden="0" w:uiPriority="65" w:unhideWhenUsed="0"/>
+    <w:lsdException w:name="Medium List 2 Accent 6" w:semiHidden="0" w:uiPriority="66" w:unhideWhenUsed="0"/>
+    <w:lsdException w:name="Medium Grid 1 Accent 6" w:semiHidden="0" w:uiPriority="67" w:unhideWhenUsed="0"/>
+    <w:lsdException w:name="Medium Grid 2 Accent 6" w:semiHidden="0" w:uiPriority="68" w:unhideWhenUsed="0"/>
+    <w:lsdException w:name="Medium Grid 3 Accent 6" w:semiHidden="0" w:uiPriority="69" w:unhideWhenUsed="0"/>
+    <w:lsdException w:name="Dark List Accent 6" w:semiHidden="0" w:uiPriority="70" w:unhideWhenUsed="0"/>
+    <w:lsdException w:name="Colorful Shading Accent 6" w:semiHidden="0" w:uiPriority="71" w:unhideWhenUsed="0"/>
+    <w:lsdException w:name="Colorful List Accent 6" w:semiHidden="0" w:uiPriority="72" w:unhideWhenUsed="0"/>
+    <w:lsdException w:name="Colorful Grid Accent 6" w:semiHidden="0" w:uiPriority="73" w:unhideWhenUsed="0"/>
   </w:latentStyles>
-  <w:style w:type="paragraph" w:default="1" w:styleId="1">
+  <w:style w:type="paragraph" w:default="1" w:styleId="Normal">
     <w:name w:val="Normal"/>
     <w:qFormat/>
-    <w:uiPriority w:val="0"/>
     <w:pPr>
       <w:widowControl w:val="0"/>
       <w:jc w:val="both"/>
     </w:pPr>
     <w:rPr>
-      <w:rFonts w:asciiTheme="minorHAnsi" w:hAnsiTheme="minorHAnsi" w:eastAsiaTheme="minorEastAsia" w:cstheme="minorBidi"/>
+      <w:rFonts w:asciiTheme="minorHAnsi" w:eastAsiaTheme="minorEastAsia" w:hAnsiTheme="minorHAnsi" w:cstheme="minorBidi"/>
       <w:kern w:val="2"/>
       <w:sz w:val="21"/>
       <w:szCs w:val="24"/>
       <w:lang w:val="en-US" w:eastAsia="zh-CN" w:bidi="ar-SA"/>
     </w:rPr>
   </w:style>
-  <w:style w:type="paragraph" w:styleId="2">
+  <w:style w:type="paragraph" w:styleId="Heading1">
     <w:name w:val="heading 1"/>
-    <w:basedOn w:val="1"/>
-    <w:next w:val="1"/>
+    <w:basedOn w:val="Normal"/>
+    <w:next w:val="Normal"/>
     <w:qFormat/>
-    <w:uiPriority w:val="0"/>
     <w:pPr>
       <w:keepNext/>
       <w:keepLines/>
@@ -11483,13 +11321,12 @@
       <w:sz w:val="44"/>
     </w:rPr>
   </w:style>
-  <w:style w:type="paragraph" w:styleId="3">
+  <w:style w:type="paragraph" w:styleId="Heading2">
     <w:name w:val="heading 2"/>
-    <w:basedOn w:val="1"/>
-    <w:next w:val="1"/>
+    <w:basedOn w:val="Normal"/>
+    <w:next w:val="Normal"/>
     <w:unhideWhenUsed/>
     <w:qFormat/>
-    <w:uiPriority w:val="0"/>
     <w:pPr>
       <w:keepNext/>
       <w:keepLines/>
@@ -11497,18 +11334,17 @@
       <w:outlineLvl w:val="1"/>
     </w:pPr>
     <w:rPr>
-      <w:rFonts w:ascii="Arial" w:hAnsi="Arial" w:eastAsia="黑体"/>
+      <w:rFonts w:ascii="Arial" w:eastAsia="黑体" w:hAnsi="Arial"/>
       <w:b/>
       <w:sz w:val="32"/>
     </w:rPr>
   </w:style>
-  <w:style w:type="paragraph" w:styleId="4">
+  <w:style w:type="paragraph" w:styleId="Heading3">
     <w:name w:val="heading 3"/>
-    <w:basedOn w:val="1"/>
-    <w:next w:val="1"/>
+    <w:basedOn w:val="Normal"/>
+    <w:next w:val="Normal"/>
     <w:unhideWhenUsed/>
     <w:qFormat/>
-    <w:uiPriority w:val="0"/>
     <w:pPr>
       <w:keepNext/>
       <w:keepLines/>
@@ -11520,16 +11356,14 @@
       <w:sz w:val="32"/>
     </w:rPr>
   </w:style>
-  <w:style w:type="character" w:default="1" w:styleId="7">
+  <w:style w:type="character" w:default="1" w:styleId="DefaultParagraphFont">
     <w:name w:val="Default Paragraph Font"/>
     <w:semiHidden/>
     <w:qFormat/>
-    <w:uiPriority w:val="0"/>
   </w:style>
-  <w:style w:type="table" w:default="1" w:styleId="5">
+  <w:style w:type="table" w:default="1" w:styleId="TableNormal">
     <w:name w:val="Normal Table"/>
     <w:semiHidden/>
-    <w:uiPriority w:val="0"/>
     <w:tblPr>
       <w:tblCellMar>
         <w:top w:w="0" w:type="dxa"/>
@@ -11539,31 +11373,29 @@
       </w:tblCellMar>
     </w:tblPr>
   </w:style>
-  <w:style w:type="table" w:styleId="6">
+  <w:style w:type="table" w:styleId="TableGrid">
     <w:name w:val="Table Grid"/>
-    <w:basedOn w:val="5"/>
+    <w:basedOn w:val="TableNormal"/>
     <w:qFormat/>
-    <w:uiPriority w:val="0"/>
     <w:pPr>
       <w:widowControl w:val="0"/>
       <w:jc w:val="both"/>
     </w:pPr>
     <w:tblPr>
       <w:tblBorders>
-        <w:top w:val="single" w:color="auto" w:sz="4" w:space="0"/>
-        <w:left w:val="single" w:color="auto" w:sz="4" w:space="0"/>
-        <w:bottom w:val="single" w:color="auto" w:sz="4" w:space="0"/>
-        <w:right w:val="single" w:color="auto" w:sz="4" w:space="0"/>
-        <w:insideH w:val="single" w:color="auto" w:sz="4" w:space="0"/>
-        <w:insideV w:val="single" w:color="auto" w:sz="4" w:space="0"/>
+        <w:top w:val="single" w:sz="4" w:space="0" w:color="auto"/>
+        <w:left w:val="single" w:sz="4" w:space="0" w:color="auto"/>
+        <w:bottom w:val="single" w:sz="4" w:space="0" w:color="auto"/>
+        <w:right w:val="single" w:sz="4" w:space="0" w:color="auto"/>
+        <w:insideH w:val="single" w:sz="4" w:space="0" w:color="auto"/>
+        <w:insideV w:val="single" w:sz="4" w:space="0" w:color="auto"/>
       </w:tblBorders>
     </w:tblPr>
   </w:style>
-  <w:style w:type="character" w:styleId="8">
+  <w:style w:type="character" w:styleId="Hyperlink">
     <w:name w:val="Hyperlink"/>
-    <w:basedOn w:val="7"/>
+    <w:basedOn w:val="DefaultParagraphFont"/>
     <w:qFormat/>
-    <w:uiPriority w:val="0"/>
     <w:rPr>
       <w:color w:val="0000FF"/>
       <w:u w:val="single"/>
